--- a/Processing Axona and OEPhys data.docx
+++ b/Processing Axona and OEPhys data.docx
@@ -1364,7 +1364,7 @@
                 <w:noProof/>
                 <w:webHidden/>
               </w:rPr>
-              <w:t>8</w:t>
+              <w:t>9</w:t>
             </w:r>
             <w:r>
               <w:rPr>
@@ -2261,7 +2261,7 @@
                 <w:noProof/>
                 <w:webHidden/>
               </w:rPr>
-              <w:t>24</w:t>
+              <w:t>25</w:t>
             </w:r>
             <w:r>
               <w:rPr>
@@ -5161,7 +5161,16 @@
       </w:pPr>
       <w:bookmarkStart w:id="17" w:name="_Toc157593276"/>
       <w:r>
-        <w:t>Use OEphysMat2NTT.m (</w:t>
+        <w:t xml:space="preserve">Use </w:t>
+      </w:r>
+      <w:r>
+        <w:t>OEPhysPyMat2NTT</w:t>
+      </w:r>
+      <w:r>
+        <w:t>_v2</w:t>
+      </w:r>
+      <w:r>
+        <w:t>.m (</w:t>
       </w:r>
       <w:proofErr w:type="spellStart"/>
       <w:r>
@@ -5201,29 +5210,77 @@
       <w:r>
         <w:t xml:space="preserve"> </w:t>
       </w:r>
-      <w:proofErr w:type="spellStart"/>
       <w:r>
         <w:rPr>
           <w:rFonts w:cstheme="minorHAnsi"/>
           <w:color w:val="000000"/>
         </w:rPr>
-        <w:t>InFile</w:t>
-      </w:r>
-      <w:proofErr w:type="spellEnd"/>
+        <w:t>[</w:t>
+      </w:r>
+      <w:proofErr w:type="spellStart"/>
       <w:r>
         <w:rPr>
           <w:rFonts w:cstheme="minorHAnsi"/>
           <w:color w:val="000000"/>
         </w:rPr>
-        <w:t xml:space="preserve"> = OEPhysPyMat2NTT(</w:t>
-      </w:r>
-      <w:proofErr w:type="spellStart"/>
+        <w:t>InFile</w:t>
+      </w:r>
+      <w:proofErr w:type="gramStart"/>
       <w:r>
         <w:rPr>
           <w:rFonts w:cstheme="minorHAnsi"/>
           <w:color w:val="000000"/>
         </w:rPr>
-        <w:t>InPath,InFile,OutPath,Header</w:t>
+        <w:t>,Spikes,Features,Timestamps</w:t>
+      </w:r>
+      <w:proofErr w:type="spellEnd"/>
+      <w:proofErr w:type="gramEnd"/>
+      <w:r>
+        <w:rPr>
+          <w:rFonts w:cstheme="minorHAnsi"/>
+          <w:color w:val="000000"/>
+        </w:rPr>
+        <w:t xml:space="preserve">, </w:t>
+      </w:r>
+      <w:proofErr w:type="spellStart"/>
+      <w:r>
+        <w:rPr>
+          <w:rFonts w:cstheme="minorHAnsi"/>
+          <w:color w:val="000000"/>
+        </w:rPr>
+        <w:t>ScFac</w:t>
+      </w:r>
+      <w:proofErr w:type="spellEnd"/>
+      <w:r>
+        <w:rPr>
+          <w:rFonts w:cstheme="minorHAnsi"/>
+          <w:color w:val="000000"/>
+        </w:rPr>
+        <w:t>, Fs] = OEPhysPyMat2NTT_v2(</w:t>
+      </w:r>
+      <w:proofErr w:type="spellStart"/>
+      <w:r>
+        <w:rPr>
+          <w:rFonts w:cstheme="minorHAnsi"/>
+          <w:color w:val="000000"/>
+        </w:rPr>
+        <w:t>InPath,InFile,OutPath</w:t>
+      </w:r>
+      <w:proofErr w:type="spellEnd"/>
+      <w:r>
+        <w:rPr>
+          <w:rFonts w:cstheme="minorHAnsi"/>
+          <w:color w:val="000000"/>
+        </w:rPr>
+        <w:t xml:space="preserve">, </w:t>
+      </w:r>
+      <w:proofErr w:type="spellStart"/>
+      <w:r>
+        <w:rPr>
+          <w:rFonts w:cstheme="minorHAnsi"/>
+          <w:color w:val="000000"/>
+        </w:rPr>
+        <w:t>Fs,addScFac</w:t>
       </w:r>
       <w:proofErr w:type="spellEnd"/>
       <w:r>
@@ -5490,13 +5547,15 @@
           <w:rFonts w:cstheme="minorHAnsi"/>
         </w:rPr>
       </w:pPr>
+      <w:proofErr w:type="spellStart"/>
       <w:r>
         <w:rPr>
           <w:rFonts w:cstheme="minorHAnsi"/>
           <w:i/>
         </w:rPr>
-        <w:t>Filename</w:t>
-      </w:r>
+        <w:t>InFile</w:t>
+      </w:r>
+      <w:proofErr w:type="spellEnd"/>
       <w:r>
         <w:rPr>
           <w:rFonts w:cstheme="minorHAnsi"/>
@@ -5564,83 +5623,53 @@
           <w:rFonts w:cstheme="minorHAnsi"/>
         </w:rPr>
       </w:pPr>
+      <w:proofErr w:type="spellStart"/>
+      <w:proofErr w:type="gramStart"/>
       <w:r>
         <w:rPr>
           <w:rFonts w:cstheme="minorHAnsi"/>
           <w:i/>
         </w:rPr>
-        <w:t>Header</w:t>
-      </w:r>
+        <w:t>addScFac</w:t>
+      </w:r>
+      <w:proofErr w:type="spellEnd"/>
+      <w:proofErr w:type="gramEnd"/>
       <w:r>
         <w:rPr>
           <w:rFonts w:cstheme="minorHAnsi"/>
         </w:rPr>
-        <w:t>: Header for the .</w:t>
-      </w:r>
-      <w:proofErr w:type="spellStart"/>
+        <w:t xml:space="preserve">: </w:t>
+      </w:r>
       <w:r>
         <w:rPr>
           <w:rFonts w:cstheme="minorHAnsi"/>
         </w:rPr>
-        <w:t>ntt</w:t>
-      </w:r>
-      <w:proofErr w:type="spellEnd"/>
-      <w:r>
+        <w:t xml:space="preserve">Option to add a scaling factor for the waveforms. This helps when displaying waveforms in SpikeSort3D. Set to 0 to keep waveforms at original amplitudes, set to 1 to add automatic scaling. If automatic scaling is used, the maximum amplitude of the extracted spikes is set to 20000 and everything else is scaled accordingly. </w:t>
+      </w:r>
+    </w:p>
+    <w:p>
+      <w:pPr>
+        <w:autoSpaceDE w:val="0"/>
+        <w:autoSpaceDN w:val="0"/>
+        <w:adjustRightInd w:val="0"/>
+        <w:spacing w:after="0" w:line="240" w:lineRule="auto"/>
         <w:rPr>
           <w:rFonts w:cstheme="minorHAnsi"/>
         </w:rPr>
-        <w:t xml:space="preserve"> file. This header is taken from a .</w:t>
-      </w:r>
-      <w:proofErr w:type="spellStart"/>
+      </w:pPr>
       <w:r>
         <w:rPr>
           <w:rFonts w:cstheme="minorHAnsi"/>
-        </w:rPr>
-        <w:t>ntt</w:t>
-      </w:r>
-      <w:proofErr w:type="spellEnd"/>
+          <w:i/>
+        </w:rPr>
+        <w:t>Fs</w:t>
+      </w:r>
       <w:r>
         <w:rPr>
           <w:rFonts w:cstheme="minorHAnsi"/>
         </w:rPr>
-        <w:t xml:space="preserve"> file previously generated by Cheetah, and adapted to match the sampling rate, filter settings and </w:t>
-      </w:r>
-      <w:proofErr w:type="spellStart"/>
-      <w:r>
-        <w:rPr>
-          <w:rFonts w:cstheme="minorHAnsi"/>
-        </w:rPr>
-        <w:t>bitvolt</w:t>
-      </w:r>
-      <w:proofErr w:type="spellEnd"/>
-      <w:r>
-        <w:rPr>
-          <w:rFonts w:cstheme="minorHAnsi"/>
-        </w:rPr>
-        <w:t xml:space="preserve"> values for the </w:t>
-      </w:r>
-      <w:proofErr w:type="spellStart"/>
-      <w:r>
-        <w:rPr>
-          <w:rFonts w:cstheme="minorHAnsi"/>
-        </w:rPr>
-        <w:t>OpenEphys</w:t>
-      </w:r>
-      <w:proofErr w:type="spellEnd"/>
-      <w:r>
-        <w:rPr>
-          <w:rFonts w:cstheme="minorHAnsi"/>
-        </w:rPr>
-        <w:t xml:space="preserve"> recording. Load this from </w:t>
-      </w:r>
-      <w:proofErr w:type="spellStart"/>
-      <w:r>
-        <w:rPr>
-          <w:rFonts w:cstheme="minorHAnsi"/>
-        </w:rPr>
-        <w:t>NTTHeader.mat</w:t>
-      </w:r>
-      <w:proofErr w:type="spellEnd"/>
+        <w:t xml:space="preserve">: sampling rate in Hz. </w:t>
+      </w:r>
     </w:p>
     <w:p>
       <w:pPr>
@@ -5708,15 +5737,60 @@
       </w:r>
       <w:proofErr w:type="spellEnd"/>
       <w:r>
-        <w:t xml:space="preserve"> lab Cheetah system). Scaling for the data when viewed in SpikeSort3D does not seem to match the true signal amplitudes. I am in touch with NLX to try and fix this – SL.</w:t>
-      </w:r>
+        <w:t xml:space="preserve"> lab Cheetah system</w:t>
+      </w:r>
+      <w:r>
+        <w:t xml:space="preserve"> either</w:t>
+      </w:r>
+      <w:r>
+        <w:t>). Scaling for the data when viewed in SpikeSort3D does not match the true signal amplitudes</w:t>
+      </w:r>
+      <w:r>
+        <w:t>, but is scaled according to NLX system settings (maximum value is set to 32767)</w:t>
+      </w:r>
+      <w:r>
+        <w:t>.</w:t>
+      </w:r>
+      <w:r>
+        <w:br/>
+        <w:t xml:space="preserve">Scaled and inverted spike </w:t>
+      </w:r>
+      <w:proofErr w:type="spellStart"/>
+      <w:r>
+        <w:t>waverforms</w:t>
+      </w:r>
+      <w:proofErr w:type="spellEnd"/>
+      <w:r>
+        <w:t xml:space="preserve"> (Spikes), timestamps in microseconds (Timestamps), sampling rate (Fs) and scaling factor (</w:t>
+      </w:r>
+      <w:proofErr w:type="spellStart"/>
+      <w:r>
+        <w:t>ScFac</w:t>
+      </w:r>
+      <w:proofErr w:type="spellEnd"/>
+      <w:r>
+        <w:t xml:space="preserve">) outputs are shown in the </w:t>
+      </w:r>
+      <w:proofErr w:type="spellStart"/>
+      <w:r>
+        <w:t>matlab</w:t>
+      </w:r>
+      <w:proofErr w:type="spellEnd"/>
+      <w:r>
+        <w:t xml:space="preserve"> workspace. </w:t>
+      </w:r>
+    </w:p>
+    <w:p>
+      <w:bookmarkStart w:id="18" w:name="_GoBack"/>
+      <w:bookmarkEnd w:id="18"/>
     </w:p>
     <w:p>
       <w:pPr>
         <w:pStyle w:val="Heading2"/>
       </w:pPr>
-      <w:bookmarkStart w:id="18" w:name="_Toc157593277"/>
-      <w:r>
+      <w:bookmarkStart w:id="19" w:name="_Toc157593277"/>
+      <w:r>
+        <w:lastRenderedPageBreak/>
         <w:t xml:space="preserve">Use </w:t>
       </w:r>
       <w:r>
@@ -5733,7 +5807,7 @@
       <w:r>
         <w:t xml:space="preserve"> function)</w:t>
       </w:r>
-      <w:bookmarkEnd w:id="18"/>
+      <w:bookmarkEnd w:id="19"/>
     </w:p>
     <w:p>
       <w:pPr>
@@ -5939,7 +6013,6 @@
           <w:rFonts w:cstheme="minorHAnsi"/>
           <w:i/>
         </w:rPr>
-        <w:lastRenderedPageBreak/>
         <w:t>Inpath</w:t>
       </w:r>
       <w:proofErr w:type="spellEnd"/>
@@ -6425,7 +6498,7 @@
       <w:pPr>
         <w:pStyle w:val="Heading2"/>
       </w:pPr>
-      <w:bookmarkStart w:id="19" w:name="_Toc157593278"/>
+      <w:bookmarkStart w:id="20" w:name="_Toc157593278"/>
       <w:r>
         <w:t xml:space="preserve">For </w:t>
       </w:r>
@@ -6437,7 +6510,7 @@
       <w:r>
         <w:t xml:space="preserve"> files</w:t>
       </w:r>
-      <w:bookmarkEnd w:id="19"/>
+      <w:bookmarkEnd w:id="20"/>
     </w:p>
     <w:p>
       <w:r>
@@ -6547,7 +6620,11 @@
         <w:t xml:space="preserve">converted </w:t>
       </w:r>
       <w:r>
-        <w:t>recordings and in the processing of the spikes. So, if two bin files are processed, the first sample of the second file follows directly after the last sample of the first file. Please keep this in mind if the clustered recording needs to be separated in time periods later</w:t>
+        <w:t xml:space="preserve">recordings and in the processing of the spikes. So, if two bin files are processed, the first sample of the second file follows directly after the last sample of the </w:t>
+      </w:r>
+      <w:r>
+        <w:lastRenderedPageBreak/>
+        <w:t>first file. Please keep this in mind if the clustered recording needs to be separated in time periods later</w:t>
       </w:r>
       <w:r>
         <w:t xml:space="preserve"> (lengths of each .bin file are stored in the .set file, but starting times may not be). </w:t>
@@ -6593,9 +6670,8 @@
       <w:pPr>
         <w:pStyle w:val="Heading2"/>
       </w:pPr>
-      <w:bookmarkStart w:id="20" w:name="_Toc157593279"/>
-      <w:r>
-        <w:lastRenderedPageBreak/>
+      <w:bookmarkStart w:id="21" w:name="_Toc157593279"/>
+      <w:r>
         <w:t>Use ExtractPeaksAxonaSI.py (</w:t>
       </w:r>
       <w:proofErr w:type="spellStart"/>
@@ -6609,7 +6685,7 @@
       <w:r>
         <w:t>script)</w:t>
       </w:r>
-      <w:bookmarkEnd w:id="20"/>
+      <w:bookmarkEnd w:id="21"/>
     </w:p>
     <w:p>
       <w:pPr>
@@ -6745,7 +6821,15 @@
       </w:r>
       <w:proofErr w:type="spellEnd"/>
       <w:r>
-        <w:t xml:space="preserve"> generated .mat files are stored. E.g. OutFolder = "D:/SEPSIS/ntt_test/"</w:t>
+        <w:t xml:space="preserve"> generated .mat files are stored. E.g. </w:t>
+      </w:r>
+      <w:proofErr w:type="spellStart"/>
+      <w:r>
+        <w:t>OutFolder</w:t>
+      </w:r>
+      <w:proofErr w:type="spellEnd"/>
+      <w:r>
+        <w:t xml:space="preserve"> = "D:/SEPSIS/ntt_test/"</w:t>
       </w:r>
     </w:p>
     <w:p>
@@ -6958,7 +7042,7 @@
       <w:pPr>
         <w:pStyle w:val="Heading2"/>
       </w:pPr>
-      <w:bookmarkStart w:id="21" w:name="_Toc157593280"/>
+      <w:bookmarkStart w:id="22" w:name="_Toc157593280"/>
       <w:r>
         <w:t xml:space="preserve">Use </w:t>
       </w:r>
@@ -6981,7 +7065,7 @@
       <w:r>
         <w:t>function)</w:t>
       </w:r>
-      <w:bookmarkEnd w:id="21"/>
+      <w:bookmarkEnd w:id="22"/>
     </w:p>
     <w:p>
       <w:pPr>
@@ -7329,6 +7413,7 @@
           <w:rFonts w:cstheme="minorHAnsi"/>
           <w:i/>
         </w:rPr>
+        <w:lastRenderedPageBreak/>
         <w:t>Filename</w:t>
       </w:r>
       <w:r>
@@ -7453,7 +7538,6 @@
         </w:rPr>
       </w:pPr>
       <w:r>
-        <w:lastRenderedPageBreak/>
         <w:br w:type="page"/>
       </w:r>
     </w:p>
@@ -7461,7 +7545,7 @@
       <w:pPr>
         <w:pStyle w:val="Heading1"/>
       </w:pPr>
-      <w:bookmarkStart w:id="22" w:name="_Toc157593281"/>
+      <w:bookmarkStart w:id="23" w:name="_Toc157593281"/>
       <w:r>
         <w:lastRenderedPageBreak/>
         <w:t xml:space="preserve">Clustering with </w:t>
@@ -7482,7 +7566,7 @@
       <w:r>
         <w:t>Phy</w:t>
       </w:r>
-      <w:bookmarkEnd w:id="22"/>
+      <w:bookmarkEnd w:id="23"/>
       <w:proofErr w:type="spellEnd"/>
     </w:p>
     <w:p>
@@ -7515,12 +7599,12 @@
       <w:pPr>
         <w:pStyle w:val="Heading1"/>
       </w:pPr>
-      <w:bookmarkStart w:id="23" w:name="_Toc157593282"/>
+      <w:bookmarkStart w:id="24" w:name="_Toc157593282"/>
       <w:r>
         <w:lastRenderedPageBreak/>
         <w:t>Code</w:t>
       </w:r>
-      <w:bookmarkEnd w:id="23"/>
+      <w:bookmarkEnd w:id="24"/>
     </w:p>
     <w:p>
       <w:pPr>
@@ -7540,7 +7624,7 @@
       <w:pPr>
         <w:pStyle w:val="Heading2"/>
       </w:pPr>
-      <w:bookmarkStart w:id="24" w:name="_Toc157593283"/>
+      <w:bookmarkStart w:id="25" w:name="_Toc157593283"/>
       <w:r>
         <w:lastRenderedPageBreak/>
         <w:t>Make a single tetrode .</w:t>
@@ -7553,7 +7637,7 @@
       <w:r>
         <w:t xml:space="preserve"> file</w:t>
       </w:r>
-      <w:bookmarkEnd w:id="24"/>
+      <w:bookmarkEnd w:id="25"/>
     </w:p>
     <w:p/>
     <w:p>
@@ -8039,12 +8123,12 @@
       <w:pPr>
         <w:pStyle w:val="Heading2"/>
       </w:pPr>
-      <w:bookmarkStart w:id="25" w:name="_Toc157593284"/>
+      <w:bookmarkStart w:id="26" w:name="_Toc157593284"/>
       <w:r>
         <w:lastRenderedPageBreak/>
         <w:t>Tetlist.txt</w:t>
       </w:r>
-      <w:bookmarkEnd w:id="25"/>
+      <w:bookmarkEnd w:id="26"/>
     </w:p>
     <w:p/>
     <w:p>
@@ -8069,7 +8153,16 @@
         <w:t xml:space="preserve">: </w:t>
       </w:r>
       <w:r>
-        <w:t>all 16 tetrodes must be listed in Tetlist.txt.</w:t>
+        <w:t xml:space="preserve">all </w:t>
+      </w:r>
+      <w:r>
+        <w:t xml:space="preserve">16 </w:t>
+      </w:r>
+      <w:r>
+        <w:t>tetrodes must be listed in Tetlist.txt.</w:t>
+      </w:r>
+      <w:r>
+        <w:t xml:space="preserve"> </w:t>
       </w:r>
     </w:p>
     <w:p/>
@@ -8354,12 +8447,12 @@
       <w:pPr>
         <w:pStyle w:val="Heading2"/>
       </w:pPr>
-      <w:bookmarkStart w:id="26" w:name="_Toc157593285"/>
+      <w:bookmarkStart w:id="27" w:name="_Toc157593285"/>
       <w:r>
         <w:lastRenderedPageBreak/>
         <w:t>ReadAxonaBins.py</w:t>
       </w:r>
-      <w:bookmarkEnd w:id="26"/>
+      <w:bookmarkEnd w:id="27"/>
     </w:p>
     <w:p>
       <w:pPr>
@@ -10596,7 +10689,7 @@
       <w:pPr>
         <w:pStyle w:val="Heading2"/>
       </w:pPr>
-      <w:bookmarkStart w:id="27" w:name="_Toc157593286"/>
+      <w:bookmarkStart w:id="28" w:name="_Toc157593286"/>
       <w:r>
         <w:lastRenderedPageBreak/>
         <w:t>ExtractPeaksAxonaSI</w:t>
@@ -10604,7 +10697,7 @@
       <w:r>
         <w:t>.py</w:t>
       </w:r>
-      <w:bookmarkEnd w:id="27"/>
+      <w:bookmarkEnd w:id="28"/>
     </w:p>
     <w:p>
       <w:pPr>
@@ -14541,7 +14634,8 @@
           <w:szCs w:val="22"/>
         </w:rPr>
       </w:pPr>
-      <w:bookmarkStart w:id="28" w:name="_Toc157593287"/>
+      <w:bookmarkStart w:id="29" w:name="_Toc157593287"/>
+      <w:proofErr w:type="spellStart"/>
       <w:r>
         <w:lastRenderedPageBreak/>
         <w:t>writeNTTfromSI_ax</w:t>
@@ -14552,7 +14646,8 @@
       <w:r>
         <w:t>m</w:t>
       </w:r>
-      <w:bookmarkEnd w:id="28"/>
+      <w:bookmarkEnd w:id="29"/>
+      <w:proofErr w:type="spellEnd"/>
     </w:p>
     <w:p>
       <w:pPr>
@@ -16051,12 +16146,12 @@
       <w:pPr>
         <w:pStyle w:val="Heading2"/>
       </w:pPr>
-      <w:bookmarkStart w:id="29" w:name="_Toc157593288"/>
+      <w:bookmarkStart w:id="30" w:name="_Toc157593288"/>
       <w:r>
         <w:lastRenderedPageBreak/>
         <w:t>OpenEphysSpikes2NTT.m</w:t>
       </w:r>
-      <w:bookmarkEnd w:id="29"/>
+      <w:bookmarkEnd w:id="30"/>
     </w:p>
     <w:p/>
     <w:p>
@@ -20628,40 +20723,225 @@
       <w:pPr>
         <w:pStyle w:val="Heading2"/>
       </w:pPr>
-      <w:bookmarkStart w:id="30" w:name="_Toc157593289"/>
+      <w:bookmarkStart w:id="31" w:name="_Toc157593289"/>
       <w:r>
         <w:lastRenderedPageBreak/>
-        <w:t>OEphysPyMat2NTT.m</w:t>
-      </w:r>
-      <w:bookmarkEnd w:id="30"/>
-    </w:p>
-    <w:p/>
-    <w:p>
-      <w:pPr>
-        <w:spacing w:after="0"/>
-        <w:rPr>
-          <w:rFonts w:ascii="Consolas" w:hAnsi="Consolas"/>
-          <w:sz w:val="16"/>
-          <w:szCs w:val="16"/>
-        </w:rPr>
-      </w:pPr>
-    </w:p>
-    <w:p>
-      <w:pPr>
-        <w:spacing w:after="0"/>
-        <w:rPr>
-          <w:rFonts w:ascii="Consolas" w:hAnsi="Consolas"/>
-          <w:sz w:val="16"/>
-          <w:szCs w:val="16"/>
-        </w:rPr>
-      </w:pPr>
-      <w:r>
-        <w:rPr>
-          <w:rFonts w:ascii="Consolas" w:hAnsi="Consolas"/>
-          <w:sz w:val="16"/>
-          <w:szCs w:val="16"/>
-        </w:rPr>
-        <w:t xml:space="preserve">function </w:t>
+        <w:t>OEphysPyMat2NTT</w:t>
+      </w:r>
+      <w:r>
+        <w:t>_v2</w:t>
+      </w:r>
+      <w:r>
+        <w:t>.m</w:t>
+      </w:r>
+      <w:bookmarkEnd w:id="31"/>
+    </w:p>
+    <w:p>
+      <w:pPr>
+        <w:spacing w:after="0"/>
+        <w:rPr>
+          <w:rFonts w:ascii="Consolas" w:hAnsi="Consolas"/>
+          <w:sz w:val="16"/>
+          <w:szCs w:val="16"/>
+        </w:rPr>
+      </w:pPr>
+    </w:p>
+    <w:p>
+      <w:pPr>
+        <w:spacing w:after="0"/>
+        <w:rPr>
+          <w:rFonts w:ascii="Consolas" w:hAnsi="Consolas"/>
+          <w:sz w:val="16"/>
+          <w:szCs w:val="16"/>
+        </w:rPr>
+      </w:pPr>
+    </w:p>
+    <w:p>
+      <w:pPr>
+        <w:spacing w:after="0"/>
+        <w:rPr>
+          <w:rFonts w:ascii="Consolas" w:hAnsi="Consolas"/>
+          <w:sz w:val="16"/>
+          <w:szCs w:val="16"/>
+        </w:rPr>
+      </w:pPr>
+      <w:proofErr w:type="gramStart"/>
+      <w:r>
+        <w:rPr>
+          <w:rFonts w:ascii="Consolas" w:hAnsi="Consolas"/>
+          <w:sz w:val="16"/>
+          <w:szCs w:val="16"/>
+        </w:rPr>
+        <w:t>function</w:t>
+      </w:r>
+      <w:proofErr w:type="gramEnd"/>
+      <w:r>
+        <w:rPr>
+          <w:rFonts w:ascii="Consolas" w:hAnsi="Consolas"/>
+          <w:sz w:val="16"/>
+          <w:szCs w:val="16"/>
+        </w:rPr>
+        <w:t xml:space="preserve"> [</w:t>
+      </w:r>
+      <w:proofErr w:type="spellStart"/>
+      <w:r>
+        <w:rPr>
+          <w:rFonts w:ascii="Consolas" w:hAnsi="Consolas"/>
+          <w:sz w:val="16"/>
+          <w:szCs w:val="16"/>
+        </w:rPr>
+        <w:t>InFile,Spikes,Features,Timestamps</w:t>
+      </w:r>
+      <w:proofErr w:type="spellEnd"/>
+      <w:r>
+        <w:rPr>
+          <w:rFonts w:ascii="Consolas" w:hAnsi="Consolas"/>
+          <w:sz w:val="16"/>
+          <w:szCs w:val="16"/>
+        </w:rPr>
+        <w:t xml:space="preserve">, </w:t>
+      </w:r>
+      <w:proofErr w:type="spellStart"/>
+      <w:r>
+        <w:rPr>
+          <w:rFonts w:ascii="Consolas" w:hAnsi="Consolas"/>
+          <w:sz w:val="16"/>
+          <w:szCs w:val="16"/>
+        </w:rPr>
+        <w:t>ScFac</w:t>
+      </w:r>
+      <w:proofErr w:type="spellEnd"/>
+      <w:r>
+        <w:rPr>
+          <w:rFonts w:ascii="Consolas" w:hAnsi="Consolas"/>
+          <w:sz w:val="16"/>
+          <w:szCs w:val="16"/>
+        </w:rPr>
+        <w:t>, Fs] = OEPhysPyMat2NTT_v2(</w:t>
+      </w:r>
+      <w:proofErr w:type="spellStart"/>
+      <w:r>
+        <w:rPr>
+          <w:rFonts w:ascii="Consolas" w:hAnsi="Consolas"/>
+          <w:sz w:val="16"/>
+          <w:szCs w:val="16"/>
+        </w:rPr>
+        <w:t>InPath,InFile,OutPath</w:t>
+      </w:r>
+      <w:proofErr w:type="spellEnd"/>
+      <w:r>
+        <w:rPr>
+          <w:rFonts w:ascii="Consolas" w:hAnsi="Consolas"/>
+          <w:sz w:val="16"/>
+          <w:szCs w:val="16"/>
+        </w:rPr>
+        <w:t xml:space="preserve">, </w:t>
+      </w:r>
+      <w:proofErr w:type="spellStart"/>
+      <w:r>
+        <w:rPr>
+          <w:rFonts w:ascii="Consolas" w:hAnsi="Consolas"/>
+          <w:sz w:val="16"/>
+          <w:szCs w:val="16"/>
+        </w:rPr>
+        <w:t>Fs,addScFac</w:t>
+      </w:r>
+      <w:proofErr w:type="spellEnd"/>
+      <w:r>
+        <w:rPr>
+          <w:rFonts w:ascii="Consolas" w:hAnsi="Consolas"/>
+          <w:sz w:val="16"/>
+          <w:szCs w:val="16"/>
+        </w:rPr>
+        <w:t>)</w:t>
+      </w:r>
+    </w:p>
+    <w:p>
+      <w:pPr>
+        <w:spacing w:after="0"/>
+        <w:rPr>
+          <w:rFonts w:ascii="Consolas" w:hAnsi="Consolas"/>
+          <w:sz w:val="16"/>
+          <w:szCs w:val="16"/>
+        </w:rPr>
+      </w:pPr>
+      <w:r>
+        <w:rPr>
+          <w:rFonts w:ascii="Consolas" w:hAnsi="Consolas"/>
+          <w:sz w:val="16"/>
+          <w:szCs w:val="16"/>
+        </w:rPr>
+        <w:t>%% load spike file</w:t>
+      </w:r>
+      <w:r>
+        <w:rPr>
+          <w:rFonts w:ascii="Consolas" w:hAnsi="Consolas"/>
+          <w:sz w:val="16"/>
+          <w:szCs w:val="16"/>
+        </w:rPr>
+        <w:br/>
+      </w:r>
+      <w:proofErr w:type="spellStart"/>
+      <w:proofErr w:type="gramStart"/>
+      <w:r>
+        <w:rPr>
+          <w:rFonts w:ascii="Consolas" w:hAnsi="Consolas"/>
+          <w:sz w:val="16"/>
+          <w:szCs w:val="16"/>
+        </w:rPr>
+        <w:t>disp</w:t>
+      </w:r>
+      <w:proofErr w:type="spellEnd"/>
+      <w:r>
+        <w:rPr>
+          <w:rFonts w:ascii="Consolas" w:hAnsi="Consolas"/>
+          <w:sz w:val="16"/>
+          <w:szCs w:val="16"/>
+        </w:rPr>
+        <w:t>(</w:t>
+      </w:r>
+      <w:proofErr w:type="gramEnd"/>
+      <w:r>
+        <w:rPr>
+          <w:rFonts w:ascii="Consolas" w:hAnsi="Consolas"/>
+          <w:sz w:val="16"/>
+          <w:szCs w:val="16"/>
+        </w:rPr>
+        <w:t>'loading spikes')</w:t>
+      </w:r>
+      <w:r>
+        <w:rPr>
+          <w:rFonts w:ascii="Consolas" w:hAnsi="Consolas"/>
+          <w:sz w:val="16"/>
+          <w:szCs w:val="16"/>
+        </w:rPr>
+        <w:br/>
+      </w:r>
+      <w:r>
+        <w:rPr>
+          <w:rFonts w:ascii="Consolas" w:hAnsi="Consolas"/>
+          <w:sz w:val="16"/>
+          <w:szCs w:val="16"/>
+        </w:rPr>
+        <w:t>load([</w:t>
+      </w:r>
+      <w:proofErr w:type="spellStart"/>
+      <w:r>
+        <w:rPr>
+          <w:rFonts w:ascii="Consolas" w:hAnsi="Consolas"/>
+          <w:sz w:val="16"/>
+          <w:szCs w:val="16"/>
+        </w:rPr>
+        <w:t>InPath</w:t>
+      </w:r>
+      <w:proofErr w:type="spellEnd"/>
+      <w:r>
+        <w:rPr>
+          <w:rFonts w:ascii="Consolas" w:hAnsi="Consolas"/>
+          <w:sz w:val="16"/>
+          <w:szCs w:val="16"/>
+        </w:rPr>
+        <w:t>,'/',</w:t>
       </w:r>
       <w:proofErr w:type="spellStart"/>
       <w:r>
@@ -20679,61 +20959,1843 @@
           <w:sz w:val="16"/>
           <w:szCs w:val="16"/>
         </w:rPr>
-        <w:t xml:space="preserve"> = OEPhysPyMat2NTT(</w:t>
-      </w:r>
-      <w:proofErr w:type="spellStart"/>
-      <w:r>
-        <w:rPr>
-          <w:rFonts w:ascii="Consolas" w:hAnsi="Consolas"/>
-          <w:sz w:val="16"/>
-          <w:szCs w:val="16"/>
-        </w:rPr>
-        <w:t>InPath,InFile,OutPath,Header</w:t>
-      </w:r>
-      <w:proofErr w:type="spellEnd"/>
-      <w:r>
-        <w:rPr>
-          <w:rFonts w:ascii="Consolas" w:hAnsi="Consolas"/>
-          <w:sz w:val="16"/>
-          <w:szCs w:val="16"/>
-        </w:rPr>
-        <w:t>)</w:t>
-      </w:r>
-    </w:p>
-    <w:p>
-      <w:pPr>
-        <w:spacing w:after="0"/>
-        <w:rPr>
-          <w:rFonts w:ascii="Consolas" w:hAnsi="Consolas"/>
-          <w:sz w:val="16"/>
-          <w:szCs w:val="16"/>
-        </w:rPr>
-      </w:pPr>
-      <w:r>
-        <w:rPr>
-          <w:rFonts w:ascii="Consolas" w:hAnsi="Consolas"/>
-          <w:sz w:val="16"/>
-          <w:szCs w:val="16"/>
-        </w:rPr>
-        <w:t>%% load spike file</w:t>
-      </w:r>
-    </w:p>
-    <w:p>
-      <w:pPr>
-        <w:spacing w:after="0"/>
-        <w:rPr>
-          <w:rFonts w:ascii="Consolas" w:hAnsi="Consolas"/>
-          <w:sz w:val="16"/>
-          <w:szCs w:val="16"/>
-        </w:rPr>
-      </w:pPr>
-      <w:proofErr w:type="spellStart"/>
-      <w:r>
-        <w:rPr>
-          <w:rFonts w:ascii="Consolas" w:hAnsi="Consolas"/>
-          <w:sz w:val="16"/>
-          <w:szCs w:val="16"/>
-        </w:rPr>
+        <w:t>],'</w:t>
+      </w:r>
+      <w:proofErr w:type="spellStart"/>
+      <w:r>
+        <w:rPr>
+          <w:rFonts w:ascii="Consolas" w:hAnsi="Consolas"/>
+          <w:sz w:val="16"/>
+          <w:szCs w:val="16"/>
+        </w:rPr>
+        <w:t>Spikes','Timestamps</w:t>
+      </w:r>
+      <w:proofErr w:type="spellEnd"/>
+      <w:r>
+        <w:rPr>
+          <w:rFonts w:ascii="Consolas" w:hAnsi="Consolas"/>
+          <w:sz w:val="16"/>
+          <w:szCs w:val="16"/>
+        </w:rPr>
+        <w:t>');</w:t>
+      </w:r>
+    </w:p>
+    <w:p>
+      <w:pPr>
+        <w:spacing w:after="0"/>
+        <w:rPr>
+          <w:rFonts w:ascii="Consolas" w:hAnsi="Consolas"/>
+          <w:sz w:val="16"/>
+          <w:szCs w:val="16"/>
+        </w:rPr>
+      </w:pPr>
+      <w:r>
+        <w:rPr>
+          <w:rFonts w:ascii="Consolas" w:hAnsi="Consolas"/>
+          <w:sz w:val="16"/>
+          <w:szCs w:val="16"/>
+        </w:rPr>
+        <w:t xml:space="preserve"> </w:t>
+      </w:r>
+    </w:p>
+    <w:p>
+      <w:pPr>
+        <w:spacing w:after="0"/>
+        <w:rPr>
+          <w:rFonts w:ascii="Consolas" w:hAnsi="Consolas"/>
+          <w:sz w:val="16"/>
+          <w:szCs w:val="16"/>
+        </w:rPr>
+      </w:pPr>
+      <w:r>
+        <w:rPr>
+          <w:rFonts w:ascii="Consolas" w:hAnsi="Consolas"/>
+          <w:sz w:val="16"/>
+          <w:szCs w:val="16"/>
+        </w:rPr>
+        <w:t>%% convert to correct formats</w:t>
+      </w:r>
+    </w:p>
+    <w:p>
+      <w:pPr>
+        <w:spacing w:after="0"/>
+        <w:rPr>
+          <w:rFonts w:ascii="Consolas" w:hAnsi="Consolas"/>
+          <w:sz w:val="16"/>
+          <w:szCs w:val="16"/>
+        </w:rPr>
+      </w:pPr>
+      <w:r>
+        <w:rPr>
+          <w:rFonts w:ascii="Consolas" w:hAnsi="Consolas"/>
+          <w:sz w:val="16"/>
+          <w:szCs w:val="16"/>
+        </w:rPr>
+        <w:t>%Fs = 30000; %sampling rate</w:t>
+      </w:r>
+    </w:p>
+    <w:p>
+      <w:pPr>
+        <w:spacing w:after="0"/>
+        <w:rPr>
+          <w:rFonts w:ascii="Consolas" w:hAnsi="Consolas"/>
+          <w:sz w:val="16"/>
+          <w:szCs w:val="16"/>
+        </w:rPr>
+      </w:pPr>
+      <w:proofErr w:type="spellStart"/>
+      <w:proofErr w:type="gramStart"/>
+      <w:r>
+        <w:rPr>
+          <w:rFonts w:ascii="Consolas" w:hAnsi="Consolas"/>
+          <w:sz w:val="16"/>
+          <w:szCs w:val="16"/>
+        </w:rPr>
+        <w:t>microsamp</w:t>
+      </w:r>
+      <w:proofErr w:type="spellEnd"/>
+      <w:proofErr w:type="gramEnd"/>
+      <w:r>
+        <w:rPr>
+          <w:rFonts w:ascii="Consolas" w:hAnsi="Consolas"/>
+          <w:sz w:val="16"/>
+          <w:szCs w:val="16"/>
+        </w:rPr>
+        <w:t xml:space="preserve"> = (10^6)/Fs; %microsecond per sample</w:t>
+      </w:r>
+    </w:p>
+    <w:p>
+      <w:pPr>
+        <w:spacing w:after="0"/>
+        <w:rPr>
+          <w:rFonts w:ascii="Consolas" w:hAnsi="Consolas"/>
+          <w:sz w:val="16"/>
+          <w:szCs w:val="16"/>
+        </w:rPr>
+      </w:pPr>
+      <w:r>
+        <w:rPr>
+          <w:rFonts w:ascii="Consolas" w:hAnsi="Consolas"/>
+          <w:sz w:val="16"/>
+          <w:szCs w:val="16"/>
+        </w:rPr>
+        <w:t>Timestamps = Timestamps*</w:t>
+      </w:r>
+      <w:proofErr w:type="spellStart"/>
+      <w:r>
+        <w:rPr>
+          <w:rFonts w:ascii="Consolas" w:hAnsi="Consolas"/>
+          <w:sz w:val="16"/>
+          <w:szCs w:val="16"/>
+        </w:rPr>
+        <w:t>microsamp</w:t>
+      </w:r>
+      <w:proofErr w:type="spellEnd"/>
+      <w:r>
+        <w:rPr>
+          <w:rFonts w:ascii="Consolas" w:hAnsi="Consolas"/>
+          <w:sz w:val="16"/>
+          <w:szCs w:val="16"/>
+        </w:rPr>
+        <w:t>; %convert to microseconds</w:t>
+      </w:r>
+    </w:p>
+    <w:p>
+      <w:pPr>
+        <w:spacing w:after="0"/>
+        <w:rPr>
+          <w:rFonts w:ascii="Consolas" w:hAnsi="Consolas"/>
+          <w:sz w:val="16"/>
+          <w:szCs w:val="16"/>
+        </w:rPr>
+      </w:pPr>
+      <w:r>
+        <w:rPr>
+          <w:rFonts w:ascii="Consolas" w:hAnsi="Consolas"/>
+          <w:sz w:val="16"/>
+          <w:szCs w:val="16"/>
+        </w:rPr>
+        <w:t xml:space="preserve">Timestamps = </w:t>
+      </w:r>
+      <w:proofErr w:type="gramStart"/>
+      <w:r>
+        <w:rPr>
+          <w:rFonts w:ascii="Consolas" w:hAnsi="Consolas"/>
+          <w:sz w:val="16"/>
+          <w:szCs w:val="16"/>
+        </w:rPr>
+        <w:t>double(</w:t>
+      </w:r>
+      <w:proofErr w:type="gramEnd"/>
+      <w:r>
+        <w:rPr>
+          <w:rFonts w:ascii="Consolas" w:hAnsi="Consolas"/>
+          <w:sz w:val="16"/>
+          <w:szCs w:val="16"/>
+        </w:rPr>
+        <w:t>Timestamps);</w:t>
+      </w:r>
+    </w:p>
+    <w:p>
+      <w:pPr>
+        <w:spacing w:after="0"/>
+        <w:rPr>
+          <w:rFonts w:ascii="Consolas" w:hAnsi="Consolas"/>
+          <w:sz w:val="16"/>
+          <w:szCs w:val="16"/>
+        </w:rPr>
+      </w:pPr>
+      <w:proofErr w:type="spellStart"/>
+      <w:proofErr w:type="gramStart"/>
+      <w:r>
+        <w:rPr>
+          <w:rFonts w:ascii="Consolas" w:hAnsi="Consolas"/>
+          <w:sz w:val="16"/>
+          <w:szCs w:val="16"/>
+        </w:rPr>
+        <w:t>numspikes</w:t>
+      </w:r>
+      <w:proofErr w:type="spellEnd"/>
+      <w:proofErr w:type="gramEnd"/>
+      <w:r>
+        <w:rPr>
+          <w:rFonts w:ascii="Consolas" w:hAnsi="Consolas"/>
+          <w:sz w:val="16"/>
+          <w:szCs w:val="16"/>
+        </w:rPr>
+        <w:t xml:space="preserve"> = </w:t>
+      </w:r>
+      <w:proofErr w:type="spellStart"/>
+      <w:r>
+        <w:rPr>
+          <w:rFonts w:ascii="Consolas" w:hAnsi="Consolas"/>
+          <w:sz w:val="16"/>
+          <w:szCs w:val="16"/>
+        </w:rPr>
+        <w:t>numel</w:t>
+      </w:r>
+      <w:proofErr w:type="spellEnd"/>
+      <w:r>
+        <w:rPr>
+          <w:rFonts w:ascii="Consolas" w:hAnsi="Consolas"/>
+          <w:sz w:val="16"/>
+          <w:szCs w:val="16"/>
+        </w:rPr>
+        <w:t>(Timestamps);</w:t>
+      </w:r>
+    </w:p>
+    <w:p>
+      <w:pPr>
+        <w:spacing w:after="0"/>
+        <w:rPr>
+          <w:rFonts w:ascii="Consolas" w:hAnsi="Consolas"/>
+          <w:sz w:val="16"/>
+          <w:szCs w:val="16"/>
+        </w:rPr>
+      </w:pPr>
+      <w:r>
+        <w:rPr>
+          <w:rFonts w:ascii="Consolas" w:hAnsi="Consolas"/>
+          <w:sz w:val="16"/>
+          <w:szCs w:val="16"/>
+        </w:rPr>
+        <w:t xml:space="preserve"> </w:t>
+      </w:r>
+    </w:p>
+    <w:p>
+      <w:pPr>
+        <w:spacing w:after="0"/>
+        <w:rPr>
+          <w:rFonts w:ascii="Consolas" w:hAnsi="Consolas"/>
+          <w:sz w:val="16"/>
+          <w:szCs w:val="16"/>
+        </w:rPr>
+      </w:pPr>
+      <w:r>
+        <w:rPr>
+          <w:rFonts w:ascii="Consolas" w:hAnsi="Consolas"/>
+          <w:sz w:val="16"/>
+          <w:szCs w:val="16"/>
+        </w:rPr>
+        <w:t xml:space="preserve">Spikes = </w:t>
+      </w:r>
+      <w:proofErr w:type="gramStart"/>
+      <w:r>
+        <w:rPr>
+          <w:rFonts w:ascii="Consolas" w:hAnsi="Consolas"/>
+          <w:sz w:val="16"/>
+          <w:szCs w:val="16"/>
+        </w:rPr>
+        <w:t>double(</w:t>
+      </w:r>
+      <w:proofErr w:type="gramEnd"/>
+      <w:r>
+        <w:rPr>
+          <w:rFonts w:ascii="Consolas" w:hAnsi="Consolas"/>
+          <w:sz w:val="16"/>
+          <w:szCs w:val="16"/>
+        </w:rPr>
+        <w:t xml:space="preserve">Spikes); % convert to </w:t>
+      </w:r>
+      <w:proofErr w:type="spellStart"/>
+      <w:r>
+        <w:rPr>
+          <w:rFonts w:ascii="Consolas" w:hAnsi="Consolas"/>
+          <w:sz w:val="16"/>
+          <w:szCs w:val="16"/>
+        </w:rPr>
+        <w:t>doubleif</w:t>
+      </w:r>
+      <w:proofErr w:type="spellEnd"/>
+      <w:r>
+        <w:rPr>
+          <w:rFonts w:ascii="Consolas" w:hAnsi="Consolas"/>
+          <w:sz w:val="16"/>
+          <w:szCs w:val="16"/>
+        </w:rPr>
+        <w:t xml:space="preserve"> Spikes and Timestamps are not double, everything BSODs.</w:t>
+      </w:r>
+    </w:p>
+    <w:p>
+      <w:pPr>
+        <w:spacing w:after="0"/>
+        <w:rPr>
+          <w:rFonts w:ascii="Consolas" w:hAnsi="Consolas"/>
+          <w:sz w:val="16"/>
+          <w:szCs w:val="16"/>
+        </w:rPr>
+      </w:pPr>
+      <w:r>
+        <w:rPr>
+          <w:rFonts w:ascii="Consolas" w:hAnsi="Consolas"/>
+          <w:sz w:val="16"/>
+          <w:szCs w:val="16"/>
+        </w:rPr>
+        <w:t>Spikes = -Spikes; %flip waveforms</w:t>
+      </w:r>
+    </w:p>
+    <w:p>
+      <w:pPr>
+        <w:spacing w:after="0"/>
+        <w:rPr>
+          <w:rFonts w:ascii="Consolas" w:hAnsi="Consolas"/>
+          <w:sz w:val="16"/>
+          <w:szCs w:val="16"/>
+        </w:rPr>
+      </w:pPr>
+      <w:r>
+        <w:rPr>
+          <w:rFonts w:ascii="Consolas" w:hAnsi="Consolas"/>
+          <w:sz w:val="16"/>
+          <w:szCs w:val="16"/>
+        </w:rPr>
+        <w:t xml:space="preserve"> </w:t>
+      </w:r>
+    </w:p>
+    <w:p>
+      <w:pPr>
+        <w:spacing w:after="0"/>
+        <w:rPr>
+          <w:rFonts w:ascii="Consolas" w:hAnsi="Consolas"/>
+          <w:sz w:val="16"/>
+          <w:szCs w:val="16"/>
+        </w:rPr>
+      </w:pPr>
+      <w:r>
+        <w:rPr>
+          <w:rFonts w:ascii="Consolas" w:hAnsi="Consolas"/>
+          <w:sz w:val="16"/>
+          <w:szCs w:val="16"/>
+        </w:rPr>
+        <w:t>%%</w:t>
+      </w:r>
+      <w:r>
+        <w:rPr>
+          <w:rFonts w:ascii="Consolas" w:hAnsi="Consolas"/>
+          <w:sz w:val="16"/>
+          <w:szCs w:val="16"/>
+        </w:rPr>
+        <w:t xml:space="preserve"> add scaling (optional)</w:t>
+      </w:r>
+    </w:p>
+    <w:p>
+      <w:pPr>
+        <w:spacing w:after="0"/>
+        <w:rPr>
+          <w:rFonts w:ascii="Consolas" w:hAnsi="Consolas"/>
+          <w:sz w:val="16"/>
+          <w:szCs w:val="16"/>
+        </w:rPr>
+      </w:pPr>
+      <w:proofErr w:type="gramStart"/>
+      <w:r>
+        <w:rPr>
+          <w:rFonts w:ascii="Consolas" w:hAnsi="Consolas"/>
+          <w:sz w:val="16"/>
+          <w:szCs w:val="16"/>
+        </w:rPr>
+        <w:t>if</w:t>
+      </w:r>
+      <w:proofErr w:type="gramEnd"/>
+      <w:r>
+        <w:rPr>
+          <w:rFonts w:ascii="Consolas" w:hAnsi="Consolas"/>
+          <w:sz w:val="16"/>
+          <w:szCs w:val="16"/>
+        </w:rPr>
+        <w:t xml:space="preserve"> </w:t>
+      </w:r>
+      <w:proofErr w:type="spellStart"/>
+      <w:r>
+        <w:rPr>
+          <w:rFonts w:ascii="Consolas" w:hAnsi="Consolas"/>
+          <w:sz w:val="16"/>
+          <w:szCs w:val="16"/>
+        </w:rPr>
+        <w:t>addScFac</w:t>
+      </w:r>
+      <w:proofErr w:type="spellEnd"/>
+      <w:r>
+        <w:rPr>
+          <w:rFonts w:ascii="Consolas" w:hAnsi="Consolas"/>
+          <w:sz w:val="16"/>
+          <w:szCs w:val="16"/>
+        </w:rPr>
+        <w:t xml:space="preserve"> == 1</w:t>
+      </w:r>
+    </w:p>
+    <w:p>
+      <w:pPr>
+        <w:spacing w:after="0"/>
+        <w:rPr>
+          <w:rFonts w:ascii="Consolas" w:hAnsi="Consolas"/>
+          <w:sz w:val="16"/>
+          <w:szCs w:val="16"/>
+        </w:rPr>
+      </w:pPr>
+      <w:r>
+        <w:rPr>
+          <w:rFonts w:ascii="Consolas" w:hAnsi="Consolas"/>
+          <w:sz w:val="16"/>
+          <w:szCs w:val="16"/>
+        </w:rPr>
+        <w:t xml:space="preserve">    </w:t>
+      </w:r>
+    </w:p>
+    <w:p>
+      <w:pPr>
+        <w:spacing w:after="0"/>
+        <w:rPr>
+          <w:rFonts w:ascii="Consolas" w:hAnsi="Consolas"/>
+          <w:sz w:val="16"/>
+          <w:szCs w:val="16"/>
+        </w:rPr>
+      </w:pPr>
+      <w:r>
+        <w:rPr>
+          <w:rFonts w:ascii="Consolas" w:hAnsi="Consolas"/>
+          <w:sz w:val="16"/>
+          <w:szCs w:val="16"/>
+        </w:rPr>
+        <w:t xml:space="preserve">    </w:t>
+      </w:r>
+      <w:proofErr w:type="spellStart"/>
+      <w:proofErr w:type="gramStart"/>
+      <w:r>
+        <w:rPr>
+          <w:rFonts w:ascii="Consolas" w:hAnsi="Consolas"/>
+          <w:sz w:val="16"/>
+          <w:szCs w:val="16"/>
+        </w:rPr>
+        <w:t>maxval</w:t>
+      </w:r>
+      <w:proofErr w:type="spellEnd"/>
+      <w:proofErr w:type="gramEnd"/>
+      <w:r>
+        <w:rPr>
+          <w:rFonts w:ascii="Consolas" w:hAnsi="Consolas"/>
+          <w:sz w:val="16"/>
+          <w:szCs w:val="16"/>
+        </w:rPr>
+        <w:t xml:space="preserve"> = max(max(max((Spikes))));</w:t>
+      </w:r>
+    </w:p>
+    <w:p>
+      <w:pPr>
+        <w:spacing w:after="0"/>
+        <w:rPr>
+          <w:rFonts w:ascii="Consolas" w:hAnsi="Consolas"/>
+          <w:sz w:val="16"/>
+          <w:szCs w:val="16"/>
+        </w:rPr>
+      </w:pPr>
+      <w:r>
+        <w:rPr>
+          <w:rFonts w:ascii="Consolas" w:hAnsi="Consolas"/>
+          <w:sz w:val="16"/>
+          <w:szCs w:val="16"/>
+        </w:rPr>
+        <w:t xml:space="preserve">    </w:t>
+      </w:r>
+      <w:proofErr w:type="spellStart"/>
+      <w:r>
+        <w:rPr>
+          <w:rFonts w:ascii="Consolas" w:hAnsi="Consolas"/>
+          <w:sz w:val="16"/>
+          <w:szCs w:val="16"/>
+        </w:rPr>
+        <w:t>ScFac</w:t>
+      </w:r>
+      <w:proofErr w:type="spellEnd"/>
+      <w:r>
+        <w:rPr>
+          <w:rFonts w:ascii="Consolas" w:hAnsi="Consolas"/>
+          <w:sz w:val="16"/>
+          <w:szCs w:val="16"/>
+        </w:rPr>
+        <w:t xml:space="preserve"> = 25000/</w:t>
+      </w:r>
+      <w:proofErr w:type="spellStart"/>
+      <w:r>
+        <w:rPr>
+          <w:rFonts w:ascii="Consolas" w:hAnsi="Consolas"/>
+          <w:sz w:val="16"/>
+          <w:szCs w:val="16"/>
+        </w:rPr>
+        <w:t>maxval</w:t>
+      </w:r>
+      <w:proofErr w:type="spellEnd"/>
+      <w:r>
+        <w:rPr>
+          <w:rFonts w:ascii="Consolas" w:hAnsi="Consolas"/>
+          <w:sz w:val="16"/>
+          <w:szCs w:val="16"/>
+        </w:rPr>
+        <w:t>;</w:t>
+      </w:r>
+    </w:p>
+    <w:p>
+      <w:pPr>
+        <w:spacing w:after="0"/>
+        <w:rPr>
+          <w:rFonts w:ascii="Consolas" w:hAnsi="Consolas"/>
+          <w:sz w:val="16"/>
+          <w:szCs w:val="16"/>
+        </w:rPr>
+      </w:pPr>
+      <w:r>
+        <w:rPr>
+          <w:rFonts w:ascii="Consolas" w:hAnsi="Consolas"/>
+          <w:sz w:val="16"/>
+          <w:szCs w:val="16"/>
+        </w:rPr>
+        <w:t xml:space="preserve">    </w:t>
+      </w:r>
+      <w:proofErr w:type="spellStart"/>
+      <w:r>
+        <w:rPr>
+          <w:rFonts w:ascii="Consolas" w:hAnsi="Consolas"/>
+          <w:sz w:val="16"/>
+          <w:szCs w:val="16"/>
+        </w:rPr>
+        <w:t>ScFac</w:t>
+      </w:r>
+      <w:proofErr w:type="spellEnd"/>
+      <w:r>
+        <w:rPr>
+          <w:rFonts w:ascii="Consolas" w:hAnsi="Consolas"/>
+          <w:sz w:val="16"/>
+          <w:szCs w:val="16"/>
+        </w:rPr>
+        <w:t xml:space="preserve"> = </w:t>
+      </w:r>
+      <w:proofErr w:type="gramStart"/>
+      <w:r>
+        <w:rPr>
+          <w:rFonts w:ascii="Consolas" w:hAnsi="Consolas"/>
+          <w:sz w:val="16"/>
+          <w:szCs w:val="16"/>
+        </w:rPr>
+        <w:t>round(</w:t>
+      </w:r>
+      <w:proofErr w:type="spellStart"/>
+      <w:proofErr w:type="gramEnd"/>
+      <w:r>
+        <w:rPr>
+          <w:rFonts w:ascii="Consolas" w:hAnsi="Consolas"/>
+          <w:sz w:val="16"/>
+          <w:szCs w:val="16"/>
+        </w:rPr>
+        <w:t>ScFac</w:t>
+      </w:r>
+      <w:proofErr w:type="spellEnd"/>
+      <w:r>
+        <w:rPr>
+          <w:rFonts w:ascii="Consolas" w:hAnsi="Consolas"/>
+          <w:sz w:val="16"/>
+          <w:szCs w:val="16"/>
+        </w:rPr>
+        <w:t>);</w:t>
+      </w:r>
+    </w:p>
+    <w:p>
+      <w:pPr>
+        <w:spacing w:after="0"/>
+        <w:rPr>
+          <w:rFonts w:ascii="Consolas" w:hAnsi="Consolas"/>
+          <w:sz w:val="16"/>
+          <w:szCs w:val="16"/>
+        </w:rPr>
+      </w:pPr>
+      <w:r>
+        <w:rPr>
+          <w:rFonts w:ascii="Consolas" w:hAnsi="Consolas"/>
+          <w:sz w:val="16"/>
+          <w:szCs w:val="16"/>
+        </w:rPr>
+        <w:t xml:space="preserve">    </w:t>
+      </w:r>
+    </w:p>
+    <w:p>
+      <w:pPr>
+        <w:spacing w:after="0"/>
+        <w:rPr>
+          <w:rFonts w:ascii="Consolas" w:hAnsi="Consolas"/>
+          <w:sz w:val="16"/>
+          <w:szCs w:val="16"/>
+        </w:rPr>
+      </w:pPr>
+      <w:r>
+        <w:rPr>
+          <w:rFonts w:ascii="Consolas" w:hAnsi="Consolas"/>
+          <w:sz w:val="16"/>
+          <w:szCs w:val="16"/>
+        </w:rPr>
+        <w:t xml:space="preserve">    Spikes = Spikes*</w:t>
+      </w:r>
+      <w:proofErr w:type="spellStart"/>
+      <w:r>
+        <w:rPr>
+          <w:rFonts w:ascii="Consolas" w:hAnsi="Consolas"/>
+          <w:sz w:val="16"/>
+          <w:szCs w:val="16"/>
+        </w:rPr>
+        <w:t>ScFac</w:t>
+      </w:r>
+      <w:proofErr w:type="spellEnd"/>
+      <w:r>
+        <w:rPr>
+          <w:rFonts w:ascii="Consolas" w:hAnsi="Consolas"/>
+          <w:sz w:val="16"/>
+          <w:szCs w:val="16"/>
+        </w:rPr>
+        <w:t>;</w:t>
+      </w:r>
+    </w:p>
+    <w:p>
+      <w:pPr>
+        <w:spacing w:after="0"/>
+        <w:rPr>
+          <w:rFonts w:ascii="Consolas" w:hAnsi="Consolas"/>
+          <w:sz w:val="16"/>
+          <w:szCs w:val="16"/>
+        </w:rPr>
+      </w:pPr>
+      <w:proofErr w:type="gramStart"/>
+      <w:r>
+        <w:rPr>
+          <w:rFonts w:ascii="Consolas" w:hAnsi="Consolas"/>
+          <w:sz w:val="16"/>
+          <w:szCs w:val="16"/>
+        </w:rPr>
+        <w:t>else</w:t>
+      </w:r>
+      <w:proofErr w:type="gramEnd"/>
+    </w:p>
+    <w:p>
+      <w:pPr>
+        <w:spacing w:after="0"/>
+        <w:rPr>
+          <w:rFonts w:ascii="Consolas" w:hAnsi="Consolas"/>
+          <w:sz w:val="16"/>
+          <w:szCs w:val="16"/>
+        </w:rPr>
+      </w:pPr>
+      <w:r>
+        <w:rPr>
+          <w:rFonts w:ascii="Consolas" w:hAnsi="Consolas"/>
+          <w:sz w:val="16"/>
+          <w:szCs w:val="16"/>
+        </w:rPr>
+        <w:t xml:space="preserve">    </w:t>
+      </w:r>
+      <w:proofErr w:type="spellStart"/>
+      <w:r>
+        <w:rPr>
+          <w:rFonts w:ascii="Consolas" w:hAnsi="Consolas"/>
+          <w:sz w:val="16"/>
+          <w:szCs w:val="16"/>
+        </w:rPr>
+        <w:t>ScFac</w:t>
+      </w:r>
+      <w:proofErr w:type="spellEnd"/>
+      <w:r>
+        <w:rPr>
+          <w:rFonts w:ascii="Consolas" w:hAnsi="Consolas"/>
+          <w:sz w:val="16"/>
+          <w:szCs w:val="16"/>
+        </w:rPr>
+        <w:t xml:space="preserve"> = 1;</w:t>
+      </w:r>
+    </w:p>
+    <w:p>
+      <w:pPr>
+        <w:spacing w:after="0"/>
+        <w:rPr>
+          <w:rFonts w:ascii="Consolas" w:hAnsi="Consolas"/>
+          <w:sz w:val="16"/>
+          <w:szCs w:val="16"/>
+        </w:rPr>
+      </w:pPr>
+      <w:proofErr w:type="gramStart"/>
+      <w:r>
+        <w:rPr>
+          <w:rFonts w:ascii="Consolas" w:hAnsi="Consolas"/>
+          <w:sz w:val="16"/>
+          <w:szCs w:val="16"/>
+        </w:rPr>
+        <w:t>end</w:t>
+      </w:r>
+      <w:proofErr w:type="gramEnd"/>
+    </w:p>
+    <w:p>
+      <w:pPr>
+        <w:spacing w:after="0"/>
+        <w:rPr>
+          <w:rFonts w:ascii="Consolas" w:hAnsi="Consolas"/>
+          <w:sz w:val="16"/>
+          <w:szCs w:val="16"/>
+        </w:rPr>
+      </w:pPr>
+      <w:r>
+        <w:rPr>
+          <w:rFonts w:ascii="Consolas" w:hAnsi="Consolas"/>
+          <w:sz w:val="16"/>
+          <w:szCs w:val="16"/>
+        </w:rPr>
+        <w:t xml:space="preserve"> </w:t>
+      </w:r>
+    </w:p>
+    <w:p>
+      <w:pPr>
+        <w:spacing w:after="0"/>
+        <w:rPr>
+          <w:rFonts w:ascii="Consolas" w:hAnsi="Consolas"/>
+          <w:sz w:val="16"/>
+          <w:szCs w:val="16"/>
+        </w:rPr>
+      </w:pPr>
+      <w:r>
+        <w:rPr>
+          <w:rFonts w:ascii="Consolas" w:hAnsi="Consolas"/>
+          <w:sz w:val="16"/>
+          <w:szCs w:val="16"/>
+        </w:rPr>
+        <w:t>%% make output filename</w:t>
+      </w:r>
+    </w:p>
+    <w:p>
+      <w:pPr>
+        <w:spacing w:after="0"/>
+        <w:rPr>
+          <w:rFonts w:ascii="Consolas" w:hAnsi="Consolas"/>
+          <w:sz w:val="16"/>
+          <w:szCs w:val="16"/>
+        </w:rPr>
+      </w:pPr>
+      <w:proofErr w:type="spellStart"/>
+      <w:r>
+        <w:rPr>
+          <w:rFonts w:ascii="Consolas" w:hAnsi="Consolas"/>
+          <w:sz w:val="16"/>
+          <w:szCs w:val="16"/>
+        </w:rPr>
+        <w:t>Outname</w:t>
+      </w:r>
+      <w:proofErr w:type="spellEnd"/>
+      <w:r>
+        <w:rPr>
+          <w:rFonts w:ascii="Consolas" w:hAnsi="Consolas"/>
+          <w:sz w:val="16"/>
+          <w:szCs w:val="16"/>
+        </w:rPr>
+        <w:t xml:space="preserve"> = </w:t>
+      </w:r>
+      <w:proofErr w:type="spellStart"/>
+      <w:proofErr w:type="gramStart"/>
+      <w:r>
+        <w:rPr>
+          <w:rFonts w:ascii="Consolas" w:hAnsi="Consolas"/>
+          <w:sz w:val="16"/>
+          <w:szCs w:val="16"/>
+        </w:rPr>
+        <w:t>strsplit</w:t>
+      </w:r>
+      <w:proofErr w:type="spellEnd"/>
+      <w:r>
+        <w:rPr>
+          <w:rFonts w:ascii="Consolas" w:hAnsi="Consolas"/>
+          <w:sz w:val="16"/>
+          <w:szCs w:val="16"/>
+        </w:rPr>
+        <w:t>(</w:t>
+      </w:r>
+      <w:proofErr w:type="spellStart"/>
+      <w:proofErr w:type="gramEnd"/>
+      <w:r>
+        <w:rPr>
+          <w:rFonts w:ascii="Consolas" w:hAnsi="Consolas"/>
+          <w:sz w:val="16"/>
+          <w:szCs w:val="16"/>
+        </w:rPr>
+        <w:t>InFile</w:t>
+      </w:r>
+      <w:proofErr w:type="spellEnd"/>
+      <w:r>
+        <w:rPr>
+          <w:rFonts w:ascii="Consolas" w:hAnsi="Consolas"/>
+          <w:sz w:val="16"/>
+          <w:szCs w:val="16"/>
+        </w:rPr>
+        <w:t>,'.');</w:t>
+      </w:r>
+    </w:p>
+    <w:p>
+      <w:pPr>
+        <w:spacing w:after="0"/>
+        <w:rPr>
+          <w:rFonts w:ascii="Consolas" w:hAnsi="Consolas"/>
+          <w:sz w:val="16"/>
+          <w:szCs w:val="16"/>
+        </w:rPr>
+      </w:pPr>
+      <w:proofErr w:type="spellStart"/>
+      <w:r>
+        <w:rPr>
+          <w:rFonts w:ascii="Consolas" w:hAnsi="Consolas"/>
+          <w:sz w:val="16"/>
+          <w:szCs w:val="16"/>
+        </w:rPr>
+        <w:t>NTTname</w:t>
+      </w:r>
+      <w:proofErr w:type="spellEnd"/>
+      <w:r>
+        <w:rPr>
+          <w:rFonts w:ascii="Consolas" w:hAnsi="Consolas"/>
+          <w:sz w:val="16"/>
+          <w:szCs w:val="16"/>
+        </w:rPr>
+        <w:t xml:space="preserve"> = [</w:t>
+      </w:r>
+      <w:proofErr w:type="spellStart"/>
+      <w:r>
+        <w:rPr>
+          <w:rFonts w:ascii="Consolas" w:hAnsi="Consolas"/>
+          <w:sz w:val="16"/>
+          <w:szCs w:val="16"/>
+        </w:rPr>
+        <w:t>OutPath</w:t>
+      </w:r>
+      <w:proofErr w:type="spellEnd"/>
+      <w:r>
+        <w:rPr>
+          <w:rFonts w:ascii="Consolas" w:hAnsi="Consolas"/>
+          <w:sz w:val="16"/>
+          <w:szCs w:val="16"/>
+        </w:rPr>
+        <w:t>,'\'</w:t>
+      </w:r>
+      <w:proofErr w:type="gramStart"/>
+      <w:r>
+        <w:rPr>
+          <w:rFonts w:ascii="Consolas" w:hAnsi="Consolas"/>
+          <w:sz w:val="16"/>
+          <w:szCs w:val="16"/>
+        </w:rPr>
+        <w:t>,</w:t>
+      </w:r>
+      <w:proofErr w:type="spellStart"/>
+      <w:r>
+        <w:rPr>
+          <w:rFonts w:ascii="Consolas" w:hAnsi="Consolas"/>
+          <w:sz w:val="16"/>
+          <w:szCs w:val="16"/>
+        </w:rPr>
+        <w:t>Outname</w:t>
+      </w:r>
+      <w:proofErr w:type="spellEnd"/>
+      <w:proofErr w:type="gramEnd"/>
+      <w:r>
+        <w:rPr>
+          <w:rFonts w:ascii="Consolas" w:hAnsi="Consolas"/>
+          <w:sz w:val="16"/>
+          <w:szCs w:val="16"/>
+        </w:rPr>
+        <w:t>{1},'.</w:t>
+      </w:r>
+      <w:proofErr w:type="spellStart"/>
+      <w:r>
+        <w:rPr>
+          <w:rFonts w:ascii="Consolas" w:hAnsi="Consolas"/>
+          <w:sz w:val="16"/>
+          <w:szCs w:val="16"/>
+        </w:rPr>
+        <w:t>ntt</w:t>
+      </w:r>
+      <w:proofErr w:type="spellEnd"/>
+      <w:r>
+        <w:rPr>
+          <w:rFonts w:ascii="Consolas" w:hAnsi="Consolas"/>
+          <w:sz w:val="16"/>
+          <w:szCs w:val="16"/>
+        </w:rPr>
+        <w:t>'];</w:t>
+      </w:r>
+    </w:p>
+    <w:p>
+      <w:pPr>
+        <w:spacing w:after="0"/>
+        <w:rPr>
+          <w:rFonts w:ascii="Consolas" w:hAnsi="Consolas"/>
+          <w:sz w:val="16"/>
+          <w:szCs w:val="16"/>
+        </w:rPr>
+      </w:pPr>
+      <w:r>
+        <w:rPr>
+          <w:rFonts w:ascii="Consolas" w:hAnsi="Consolas"/>
+          <w:sz w:val="16"/>
+          <w:szCs w:val="16"/>
+        </w:rPr>
+        <w:t xml:space="preserve"> </w:t>
+      </w:r>
+    </w:p>
+    <w:p>
+      <w:pPr>
+        <w:spacing w:after="0"/>
+        <w:rPr>
+          <w:rFonts w:ascii="Consolas" w:hAnsi="Consolas"/>
+          <w:sz w:val="16"/>
+          <w:szCs w:val="16"/>
+        </w:rPr>
+      </w:pPr>
+      <w:r>
+        <w:rPr>
+          <w:rFonts w:ascii="Consolas" w:hAnsi="Consolas"/>
+          <w:sz w:val="16"/>
+          <w:szCs w:val="16"/>
+        </w:rPr>
+        <w:t>%% make inputs for .</w:t>
+      </w:r>
+      <w:proofErr w:type="spellStart"/>
+      <w:r>
+        <w:rPr>
+          <w:rFonts w:ascii="Consolas" w:hAnsi="Consolas"/>
+          <w:sz w:val="16"/>
+          <w:szCs w:val="16"/>
+        </w:rPr>
+        <w:t>ntt</w:t>
+      </w:r>
+      <w:proofErr w:type="spellEnd"/>
+      <w:r>
+        <w:rPr>
+          <w:rFonts w:ascii="Consolas" w:hAnsi="Consolas"/>
+          <w:sz w:val="16"/>
+          <w:szCs w:val="16"/>
+        </w:rPr>
+        <w:t xml:space="preserve"> file</w:t>
+      </w:r>
+    </w:p>
+    <w:p>
+      <w:pPr>
+        <w:spacing w:after="0"/>
+        <w:rPr>
+          <w:rFonts w:ascii="Consolas" w:hAnsi="Consolas"/>
+          <w:sz w:val="16"/>
+          <w:szCs w:val="16"/>
+        </w:rPr>
+      </w:pPr>
+      <w:r>
+        <w:rPr>
+          <w:rFonts w:ascii="Consolas" w:hAnsi="Consolas"/>
+          <w:sz w:val="16"/>
+          <w:szCs w:val="16"/>
+        </w:rPr>
+        <w:t xml:space="preserve"> </w:t>
+      </w:r>
+    </w:p>
+    <w:p>
+      <w:pPr>
+        <w:spacing w:after="0"/>
+        <w:rPr>
+          <w:rFonts w:ascii="Consolas" w:hAnsi="Consolas"/>
+          <w:sz w:val="16"/>
+          <w:szCs w:val="16"/>
+        </w:rPr>
+      </w:pPr>
+      <w:r>
+        <w:rPr>
+          <w:rFonts w:ascii="Consolas" w:hAnsi="Consolas"/>
+          <w:sz w:val="16"/>
+          <w:szCs w:val="16"/>
+        </w:rPr>
+        <w:t>%</w:t>
+      </w:r>
+      <w:proofErr w:type="spellStart"/>
+      <w:r>
+        <w:rPr>
+          <w:rFonts w:ascii="Consolas" w:hAnsi="Consolas"/>
+          <w:sz w:val="16"/>
+          <w:szCs w:val="16"/>
+        </w:rPr>
+        <w:t>BitVolts</w:t>
+      </w:r>
+      <w:proofErr w:type="spellEnd"/>
+      <w:r>
+        <w:rPr>
+          <w:rFonts w:ascii="Consolas" w:hAnsi="Consolas"/>
+          <w:sz w:val="16"/>
+          <w:szCs w:val="16"/>
+        </w:rPr>
+        <w:t xml:space="preserve"> = 0.19499999284744262695; %from </w:t>
+      </w:r>
+      <w:proofErr w:type="spellStart"/>
+      <w:r>
+        <w:rPr>
+          <w:rFonts w:ascii="Consolas" w:hAnsi="Consolas"/>
+          <w:sz w:val="16"/>
+          <w:szCs w:val="16"/>
+        </w:rPr>
+        <w:t>Continuous_Data.openephys</w:t>
+      </w:r>
+      <w:proofErr w:type="spellEnd"/>
+    </w:p>
+    <w:p>
+      <w:pPr>
+        <w:spacing w:after="0"/>
+        <w:rPr>
+          <w:rFonts w:ascii="Consolas" w:hAnsi="Consolas"/>
+          <w:sz w:val="16"/>
+          <w:szCs w:val="16"/>
+        </w:rPr>
+      </w:pPr>
+      <w:r>
+        <w:rPr>
+          <w:rFonts w:ascii="Consolas" w:hAnsi="Consolas"/>
+          <w:sz w:val="16"/>
+          <w:szCs w:val="16"/>
+        </w:rPr>
+        <w:t xml:space="preserve"> </w:t>
+      </w:r>
+    </w:p>
+    <w:p>
+      <w:pPr>
+        <w:spacing w:after="0"/>
+        <w:rPr>
+          <w:rFonts w:ascii="Consolas" w:hAnsi="Consolas"/>
+          <w:sz w:val="16"/>
+          <w:szCs w:val="16"/>
+        </w:rPr>
+      </w:pPr>
+      <w:r>
+        <w:rPr>
+          <w:rFonts w:ascii="Consolas" w:hAnsi="Consolas"/>
+          <w:sz w:val="16"/>
+          <w:szCs w:val="16"/>
+        </w:rPr>
+        <w:t xml:space="preserve">% </w:t>
+      </w:r>
+      <w:proofErr w:type="spellStart"/>
+      <w:proofErr w:type="gramStart"/>
+      <w:r>
+        <w:rPr>
+          <w:rFonts w:ascii="Consolas" w:hAnsi="Consolas"/>
+          <w:sz w:val="16"/>
+          <w:szCs w:val="16"/>
+        </w:rPr>
+        <w:t>FieldSelectionFlags</w:t>
+      </w:r>
+      <w:proofErr w:type="spellEnd"/>
+      <w:r>
+        <w:rPr>
+          <w:rFonts w:ascii="Consolas" w:hAnsi="Consolas"/>
+          <w:sz w:val="16"/>
+          <w:szCs w:val="16"/>
+        </w:rPr>
+        <w:t>(</w:t>
+      </w:r>
+      <w:proofErr w:type="gramEnd"/>
+      <w:r>
+        <w:rPr>
+          <w:rFonts w:ascii="Consolas" w:hAnsi="Consolas"/>
+          <w:sz w:val="16"/>
+          <w:szCs w:val="16"/>
+        </w:rPr>
+        <w:t>1): Timestamps (1xN vector of timestamps, ascending</w:t>
+      </w:r>
+    </w:p>
+    <w:p>
+      <w:pPr>
+        <w:spacing w:after="0"/>
+        <w:rPr>
+          <w:rFonts w:ascii="Consolas" w:hAnsi="Consolas"/>
+          <w:sz w:val="16"/>
+          <w:szCs w:val="16"/>
+        </w:rPr>
+      </w:pPr>
+      <w:r>
+        <w:rPr>
+          <w:rFonts w:ascii="Consolas" w:hAnsi="Consolas"/>
+          <w:sz w:val="16"/>
+          <w:szCs w:val="16"/>
+        </w:rPr>
+        <w:t>% order</w:t>
+      </w:r>
+    </w:p>
+    <w:p>
+      <w:pPr>
+        <w:spacing w:after="0"/>
+        <w:rPr>
+          <w:rFonts w:ascii="Consolas" w:hAnsi="Consolas"/>
+          <w:sz w:val="16"/>
+          <w:szCs w:val="16"/>
+        </w:rPr>
+      </w:pPr>
+      <w:r>
+        <w:rPr>
+          <w:rFonts w:ascii="Consolas" w:hAnsi="Consolas"/>
+          <w:sz w:val="16"/>
+          <w:szCs w:val="16"/>
+        </w:rPr>
+        <w:t xml:space="preserve">% </w:t>
+      </w:r>
+      <w:proofErr w:type="spellStart"/>
+      <w:proofErr w:type="gramStart"/>
+      <w:r>
+        <w:rPr>
+          <w:rFonts w:ascii="Consolas" w:hAnsi="Consolas"/>
+          <w:sz w:val="16"/>
+          <w:szCs w:val="16"/>
+        </w:rPr>
+        <w:t>FieldSelectionFlags</w:t>
+      </w:r>
+      <w:proofErr w:type="spellEnd"/>
+      <w:r>
+        <w:rPr>
+          <w:rFonts w:ascii="Consolas" w:hAnsi="Consolas"/>
+          <w:sz w:val="16"/>
+          <w:szCs w:val="16"/>
+        </w:rPr>
+        <w:t>(</w:t>
+      </w:r>
+      <w:proofErr w:type="gramEnd"/>
+      <w:r>
+        <w:rPr>
+          <w:rFonts w:ascii="Consolas" w:hAnsi="Consolas"/>
+          <w:sz w:val="16"/>
+          <w:szCs w:val="16"/>
+        </w:rPr>
+        <w:t>2): Spike Channel Numbers</w:t>
+      </w:r>
+    </w:p>
+    <w:p>
+      <w:pPr>
+        <w:spacing w:after="0"/>
+        <w:rPr>
+          <w:rFonts w:ascii="Consolas" w:hAnsi="Consolas"/>
+          <w:sz w:val="16"/>
+          <w:szCs w:val="16"/>
+        </w:rPr>
+      </w:pPr>
+      <w:r>
+        <w:rPr>
+          <w:rFonts w:ascii="Consolas" w:hAnsi="Consolas"/>
+          <w:sz w:val="16"/>
+          <w:szCs w:val="16"/>
+        </w:rPr>
+        <w:t xml:space="preserve">% </w:t>
+      </w:r>
+      <w:proofErr w:type="spellStart"/>
+      <w:proofErr w:type="gramStart"/>
+      <w:r>
+        <w:rPr>
+          <w:rFonts w:ascii="Consolas" w:hAnsi="Consolas"/>
+          <w:sz w:val="16"/>
+          <w:szCs w:val="16"/>
+        </w:rPr>
+        <w:t>FieldSelectionFlags</w:t>
+      </w:r>
+      <w:proofErr w:type="spellEnd"/>
+      <w:r>
+        <w:rPr>
+          <w:rFonts w:ascii="Consolas" w:hAnsi="Consolas"/>
+          <w:sz w:val="16"/>
+          <w:szCs w:val="16"/>
+        </w:rPr>
+        <w:t>(</w:t>
+      </w:r>
+      <w:proofErr w:type="gramEnd"/>
+      <w:r>
+        <w:rPr>
+          <w:rFonts w:ascii="Consolas" w:hAnsi="Consolas"/>
+          <w:sz w:val="16"/>
+          <w:szCs w:val="16"/>
+        </w:rPr>
+        <w:t>3): Cell Numbers (here: 0, no cells sorted yet)</w:t>
+      </w:r>
+    </w:p>
+    <w:p>
+      <w:pPr>
+        <w:spacing w:after="0"/>
+        <w:rPr>
+          <w:rFonts w:ascii="Consolas" w:hAnsi="Consolas"/>
+          <w:sz w:val="16"/>
+          <w:szCs w:val="16"/>
+        </w:rPr>
+      </w:pPr>
+      <w:r>
+        <w:rPr>
+          <w:rFonts w:ascii="Consolas" w:hAnsi="Consolas"/>
+          <w:sz w:val="16"/>
+          <w:szCs w:val="16"/>
+        </w:rPr>
+        <w:t xml:space="preserve">% </w:t>
+      </w:r>
+      <w:proofErr w:type="spellStart"/>
+      <w:proofErr w:type="gramStart"/>
+      <w:r>
+        <w:rPr>
+          <w:rFonts w:ascii="Consolas" w:hAnsi="Consolas"/>
+          <w:sz w:val="16"/>
+          <w:szCs w:val="16"/>
+        </w:rPr>
+        <w:t>FieldSelectionFlags</w:t>
+      </w:r>
+      <w:proofErr w:type="spellEnd"/>
+      <w:r>
+        <w:rPr>
+          <w:rFonts w:ascii="Consolas" w:hAnsi="Consolas"/>
+          <w:sz w:val="16"/>
+          <w:szCs w:val="16"/>
+        </w:rPr>
+        <w:t>(</w:t>
+      </w:r>
+      <w:proofErr w:type="gramEnd"/>
+      <w:r>
+        <w:rPr>
+          <w:rFonts w:ascii="Consolas" w:hAnsi="Consolas"/>
+          <w:sz w:val="16"/>
+          <w:szCs w:val="16"/>
+        </w:rPr>
+        <w:t>4): Spike Features (8xN integer vector of features</w:t>
+      </w:r>
+    </w:p>
+    <w:p>
+      <w:pPr>
+        <w:spacing w:after="0"/>
+        <w:rPr>
+          <w:rFonts w:ascii="Consolas" w:hAnsi="Consolas"/>
+          <w:sz w:val="16"/>
+          <w:szCs w:val="16"/>
+        </w:rPr>
+      </w:pPr>
+      <w:r>
+        <w:rPr>
+          <w:rFonts w:ascii="Consolas" w:hAnsi="Consolas"/>
+          <w:sz w:val="16"/>
+          <w:szCs w:val="16"/>
+        </w:rPr>
+        <w:t>% from cheetah: peaks for 4 channels and valley for 4 channels.</w:t>
+      </w:r>
+    </w:p>
+    <w:p>
+      <w:pPr>
+        <w:spacing w:after="0"/>
+        <w:rPr>
+          <w:rFonts w:ascii="Consolas" w:hAnsi="Consolas"/>
+          <w:sz w:val="16"/>
+          <w:szCs w:val="16"/>
+        </w:rPr>
+      </w:pPr>
+      <w:r>
+        <w:rPr>
+          <w:rFonts w:ascii="Consolas" w:hAnsi="Consolas"/>
+          <w:sz w:val="16"/>
+          <w:szCs w:val="16"/>
+        </w:rPr>
+        <w:t xml:space="preserve">% </w:t>
+      </w:r>
+      <w:proofErr w:type="spellStart"/>
+      <w:proofErr w:type="gramStart"/>
+      <w:r>
+        <w:rPr>
+          <w:rFonts w:ascii="Consolas" w:hAnsi="Consolas"/>
+          <w:sz w:val="16"/>
+          <w:szCs w:val="16"/>
+        </w:rPr>
+        <w:t>FieldSelectionFlags</w:t>
+      </w:r>
+      <w:proofErr w:type="spellEnd"/>
+      <w:r>
+        <w:rPr>
+          <w:rFonts w:ascii="Consolas" w:hAnsi="Consolas"/>
+          <w:sz w:val="16"/>
+          <w:szCs w:val="16"/>
+        </w:rPr>
+        <w:t>(</w:t>
+      </w:r>
+      <w:proofErr w:type="gramEnd"/>
+      <w:r>
+        <w:rPr>
+          <w:rFonts w:ascii="Consolas" w:hAnsi="Consolas"/>
+          <w:sz w:val="16"/>
+          <w:szCs w:val="16"/>
+        </w:rPr>
+        <w:t xml:space="preserve">5): Samples 32x4xN integer matrix with the </w:t>
+      </w:r>
+      <w:proofErr w:type="spellStart"/>
+      <w:r>
+        <w:rPr>
+          <w:rFonts w:ascii="Consolas" w:hAnsi="Consolas"/>
+          <w:sz w:val="16"/>
+          <w:szCs w:val="16"/>
+        </w:rPr>
+        <w:t>datapoints</w:t>
+      </w:r>
+      <w:proofErr w:type="spellEnd"/>
+    </w:p>
+    <w:p>
+      <w:pPr>
+        <w:spacing w:after="0"/>
+        <w:rPr>
+          <w:rFonts w:ascii="Consolas" w:hAnsi="Consolas"/>
+          <w:sz w:val="16"/>
+          <w:szCs w:val="16"/>
+        </w:rPr>
+      </w:pPr>
+      <w:r>
+        <w:rPr>
+          <w:rFonts w:ascii="Consolas" w:hAnsi="Consolas"/>
+          <w:sz w:val="16"/>
+          <w:szCs w:val="16"/>
+        </w:rPr>
+        <w:t>% (waveform) for each spike for all 4 channels.</w:t>
+      </w:r>
+    </w:p>
+    <w:p>
+      <w:pPr>
+        <w:spacing w:after="0"/>
+        <w:rPr>
+          <w:rFonts w:ascii="Consolas" w:hAnsi="Consolas"/>
+          <w:sz w:val="16"/>
+          <w:szCs w:val="16"/>
+        </w:rPr>
+      </w:pPr>
+      <w:r>
+        <w:rPr>
+          <w:rFonts w:ascii="Consolas" w:hAnsi="Consolas"/>
+          <w:sz w:val="16"/>
+          <w:szCs w:val="16"/>
+        </w:rPr>
+        <w:t xml:space="preserve">% </w:t>
+      </w:r>
+      <w:proofErr w:type="spellStart"/>
+      <w:proofErr w:type="gramStart"/>
+      <w:r>
+        <w:rPr>
+          <w:rFonts w:ascii="Consolas" w:hAnsi="Consolas"/>
+          <w:sz w:val="16"/>
+          <w:szCs w:val="16"/>
+        </w:rPr>
+        <w:t>FieldSelectionFlags</w:t>
+      </w:r>
+      <w:proofErr w:type="spellEnd"/>
+      <w:r>
+        <w:rPr>
+          <w:rFonts w:ascii="Consolas" w:hAnsi="Consolas"/>
+          <w:sz w:val="16"/>
+          <w:szCs w:val="16"/>
+        </w:rPr>
+        <w:t>(</w:t>
+      </w:r>
+      <w:proofErr w:type="gramEnd"/>
+      <w:r>
+        <w:rPr>
+          <w:rFonts w:ascii="Consolas" w:hAnsi="Consolas"/>
+          <w:sz w:val="16"/>
+          <w:szCs w:val="16"/>
+        </w:rPr>
+        <w:t>6): Header</w:t>
+      </w:r>
+    </w:p>
+    <w:p>
+      <w:pPr>
+        <w:spacing w:after="0"/>
+        <w:rPr>
+          <w:rFonts w:ascii="Consolas" w:hAnsi="Consolas"/>
+          <w:sz w:val="16"/>
+          <w:szCs w:val="16"/>
+        </w:rPr>
+      </w:pPr>
+      <w:r>
+        <w:rPr>
+          <w:rFonts w:ascii="Consolas" w:hAnsi="Consolas"/>
+          <w:sz w:val="16"/>
+          <w:szCs w:val="16"/>
+        </w:rPr>
+        <w:t xml:space="preserve"> </w:t>
+      </w:r>
+    </w:p>
+    <w:p>
+      <w:pPr>
+        <w:spacing w:after="0"/>
+        <w:rPr>
+          <w:rFonts w:ascii="Consolas" w:hAnsi="Consolas"/>
+          <w:sz w:val="16"/>
+          <w:szCs w:val="16"/>
+        </w:rPr>
+      </w:pPr>
+      <w:proofErr w:type="spellStart"/>
+      <w:r>
+        <w:rPr>
+          <w:rFonts w:ascii="Consolas" w:hAnsi="Consolas"/>
+          <w:sz w:val="16"/>
+          <w:szCs w:val="16"/>
+        </w:rPr>
+        <w:t>AppendToFileFlag</w:t>
+      </w:r>
+      <w:proofErr w:type="spellEnd"/>
+      <w:r>
+        <w:rPr>
+          <w:rFonts w:ascii="Consolas" w:hAnsi="Consolas"/>
+          <w:sz w:val="16"/>
+          <w:szCs w:val="16"/>
+        </w:rPr>
+        <w:t xml:space="preserve"> = 0; %new file will be created or old file will be overwritten</w:t>
+      </w:r>
+    </w:p>
+    <w:p>
+      <w:pPr>
+        <w:spacing w:after="0"/>
+        <w:rPr>
+          <w:rFonts w:ascii="Consolas" w:hAnsi="Consolas"/>
+          <w:sz w:val="16"/>
+          <w:szCs w:val="16"/>
+        </w:rPr>
+      </w:pPr>
+      <w:proofErr w:type="spellStart"/>
+      <w:r>
+        <w:rPr>
+          <w:rFonts w:ascii="Consolas" w:hAnsi="Consolas"/>
+          <w:sz w:val="16"/>
+          <w:szCs w:val="16"/>
+        </w:rPr>
+        <w:t>ExportMode</w:t>
+      </w:r>
+      <w:proofErr w:type="spellEnd"/>
+      <w:r>
+        <w:rPr>
+          <w:rFonts w:ascii="Consolas" w:hAnsi="Consolas"/>
+          <w:sz w:val="16"/>
+          <w:szCs w:val="16"/>
+        </w:rPr>
+        <w:t xml:space="preserve"> = 1; %export all</w:t>
+      </w:r>
+    </w:p>
+    <w:p>
+      <w:pPr>
+        <w:spacing w:after="0"/>
+        <w:rPr>
+          <w:rFonts w:ascii="Consolas" w:hAnsi="Consolas"/>
+          <w:sz w:val="16"/>
+          <w:szCs w:val="16"/>
+        </w:rPr>
+      </w:pPr>
+      <w:proofErr w:type="spellStart"/>
+      <w:r>
+        <w:rPr>
+          <w:rFonts w:ascii="Consolas" w:hAnsi="Consolas"/>
+          <w:sz w:val="16"/>
+          <w:szCs w:val="16"/>
+        </w:rPr>
+        <w:t>FieldSelectionFlags</w:t>
+      </w:r>
+      <w:proofErr w:type="spellEnd"/>
+      <w:r>
+        <w:rPr>
+          <w:rFonts w:ascii="Consolas" w:hAnsi="Consolas"/>
+          <w:sz w:val="16"/>
+          <w:szCs w:val="16"/>
+        </w:rPr>
+        <w:t xml:space="preserve"> = [1</w:t>
+      </w:r>
+      <w:proofErr w:type="gramStart"/>
+      <w:r>
+        <w:rPr>
+          <w:rFonts w:ascii="Consolas" w:hAnsi="Consolas"/>
+          <w:sz w:val="16"/>
+          <w:szCs w:val="16"/>
+        </w:rPr>
+        <w:t>,1,1,1,1,0</w:t>
+      </w:r>
+      <w:proofErr w:type="gramEnd"/>
+      <w:r>
+        <w:rPr>
+          <w:rFonts w:ascii="Consolas" w:hAnsi="Consolas"/>
+          <w:sz w:val="16"/>
+          <w:szCs w:val="16"/>
+        </w:rPr>
+        <w:t>];</w:t>
+      </w:r>
+    </w:p>
+    <w:p>
+      <w:pPr>
+        <w:spacing w:after="0"/>
+        <w:rPr>
+          <w:rFonts w:ascii="Consolas" w:hAnsi="Consolas"/>
+          <w:sz w:val="16"/>
+          <w:szCs w:val="16"/>
+        </w:rPr>
+      </w:pPr>
+      <w:r>
+        <w:rPr>
+          <w:rFonts w:ascii="Consolas" w:hAnsi="Consolas"/>
+          <w:sz w:val="16"/>
+          <w:szCs w:val="16"/>
+        </w:rPr>
+        <w:t xml:space="preserve"> </w:t>
+      </w:r>
+    </w:p>
+    <w:p>
+      <w:pPr>
+        <w:spacing w:after="0"/>
+        <w:rPr>
+          <w:rFonts w:ascii="Consolas" w:hAnsi="Consolas"/>
+          <w:sz w:val="16"/>
+          <w:szCs w:val="16"/>
+        </w:rPr>
+      </w:pPr>
+      <w:proofErr w:type="spellStart"/>
+      <w:r>
+        <w:rPr>
+          <w:rFonts w:ascii="Consolas" w:hAnsi="Consolas"/>
+          <w:sz w:val="16"/>
+          <w:szCs w:val="16"/>
+        </w:rPr>
+        <w:t>ScNumbers</w:t>
+      </w:r>
+      <w:proofErr w:type="spellEnd"/>
+      <w:r>
+        <w:rPr>
+          <w:rFonts w:ascii="Consolas" w:hAnsi="Consolas"/>
+          <w:sz w:val="16"/>
+          <w:szCs w:val="16"/>
+        </w:rPr>
+        <w:t xml:space="preserve"> = </w:t>
+      </w:r>
+      <w:proofErr w:type="gramStart"/>
+      <w:r>
+        <w:rPr>
+          <w:rFonts w:ascii="Consolas" w:hAnsi="Consolas"/>
+          <w:sz w:val="16"/>
+          <w:szCs w:val="16"/>
+        </w:rPr>
+        <w:t>zeros(</w:t>
+      </w:r>
+      <w:proofErr w:type="gramEnd"/>
+      <w:r>
+        <w:rPr>
+          <w:rFonts w:ascii="Consolas" w:hAnsi="Consolas"/>
+          <w:sz w:val="16"/>
+          <w:szCs w:val="16"/>
+        </w:rPr>
+        <w:t>1,numspikes); %set to 0 (cheetah also does this)</w:t>
+      </w:r>
+    </w:p>
+    <w:p>
+      <w:pPr>
+        <w:spacing w:after="0"/>
+        <w:rPr>
+          <w:rFonts w:ascii="Consolas" w:hAnsi="Consolas"/>
+          <w:sz w:val="16"/>
+          <w:szCs w:val="16"/>
+        </w:rPr>
+      </w:pPr>
+      <w:proofErr w:type="spellStart"/>
+      <w:r>
+        <w:rPr>
+          <w:rFonts w:ascii="Consolas" w:hAnsi="Consolas"/>
+          <w:sz w:val="16"/>
+          <w:szCs w:val="16"/>
+        </w:rPr>
+        <w:t>CellNumbers</w:t>
+      </w:r>
+      <w:proofErr w:type="spellEnd"/>
+      <w:r>
+        <w:rPr>
+          <w:rFonts w:ascii="Consolas" w:hAnsi="Consolas"/>
+          <w:sz w:val="16"/>
+          <w:szCs w:val="16"/>
+        </w:rPr>
+        <w:t xml:space="preserve"> = </w:t>
+      </w:r>
+      <w:proofErr w:type="spellStart"/>
+      <w:r>
+        <w:rPr>
+          <w:rFonts w:ascii="Consolas" w:hAnsi="Consolas"/>
+          <w:sz w:val="16"/>
+          <w:szCs w:val="16"/>
+        </w:rPr>
+        <w:t>ScNumbers</w:t>
+      </w:r>
+      <w:proofErr w:type="spellEnd"/>
+      <w:r>
+        <w:rPr>
+          <w:rFonts w:ascii="Consolas" w:hAnsi="Consolas"/>
+          <w:sz w:val="16"/>
+          <w:szCs w:val="16"/>
+        </w:rPr>
+        <w:t>; %all cells in cluster 0</w:t>
+      </w:r>
+    </w:p>
+    <w:p>
+      <w:pPr>
+        <w:spacing w:after="0"/>
+        <w:rPr>
+          <w:rFonts w:ascii="Consolas" w:hAnsi="Consolas"/>
+          <w:sz w:val="16"/>
+          <w:szCs w:val="16"/>
+        </w:rPr>
+      </w:pPr>
+      <w:r>
+        <w:rPr>
+          <w:rFonts w:ascii="Consolas" w:hAnsi="Consolas"/>
+          <w:sz w:val="16"/>
+          <w:szCs w:val="16"/>
+        </w:rPr>
+        <w:t xml:space="preserve"> </w:t>
+      </w:r>
+    </w:p>
+    <w:p>
+      <w:pPr>
+        <w:spacing w:after="0"/>
+        <w:rPr>
+          <w:rFonts w:ascii="Consolas" w:hAnsi="Consolas"/>
+          <w:sz w:val="16"/>
+          <w:szCs w:val="16"/>
+        </w:rPr>
+      </w:pPr>
+      <w:r>
+        <w:rPr>
+          <w:rFonts w:ascii="Consolas" w:hAnsi="Consolas"/>
+          <w:sz w:val="16"/>
+          <w:szCs w:val="16"/>
+        </w:rPr>
+        <w:t xml:space="preserve">Features = </w:t>
+      </w:r>
+      <w:proofErr w:type="gramStart"/>
+      <w:r>
+        <w:rPr>
+          <w:rFonts w:ascii="Consolas" w:hAnsi="Consolas"/>
+          <w:sz w:val="16"/>
+          <w:szCs w:val="16"/>
+        </w:rPr>
+        <w:t>nan(</w:t>
+      </w:r>
+      <w:proofErr w:type="gramEnd"/>
+      <w:r>
+        <w:rPr>
+          <w:rFonts w:ascii="Consolas" w:hAnsi="Consolas"/>
+          <w:sz w:val="16"/>
+          <w:szCs w:val="16"/>
+        </w:rPr>
+        <w:t>8,numspikes);</w:t>
+      </w:r>
+    </w:p>
+    <w:p>
+      <w:pPr>
+        <w:spacing w:after="0"/>
+        <w:rPr>
+          <w:rFonts w:ascii="Consolas" w:hAnsi="Consolas"/>
+          <w:sz w:val="16"/>
+          <w:szCs w:val="16"/>
+        </w:rPr>
+      </w:pPr>
+      <w:proofErr w:type="gramStart"/>
+      <w:r>
+        <w:rPr>
+          <w:rFonts w:ascii="Consolas" w:hAnsi="Consolas"/>
+          <w:sz w:val="16"/>
+          <w:szCs w:val="16"/>
+        </w:rPr>
+        <w:t>for</w:t>
+      </w:r>
+      <w:proofErr w:type="gramEnd"/>
+      <w:r>
+        <w:rPr>
+          <w:rFonts w:ascii="Consolas" w:hAnsi="Consolas"/>
+          <w:sz w:val="16"/>
+          <w:szCs w:val="16"/>
+        </w:rPr>
+        <w:t xml:space="preserve"> s = 1:numspikes</w:t>
+      </w:r>
+    </w:p>
+    <w:p>
+      <w:pPr>
+        <w:spacing w:after="0"/>
+        <w:rPr>
+          <w:rFonts w:ascii="Consolas" w:hAnsi="Consolas"/>
+          <w:sz w:val="16"/>
+          <w:szCs w:val="16"/>
+        </w:rPr>
+      </w:pPr>
+      <w:r>
+        <w:rPr>
+          <w:rFonts w:ascii="Consolas" w:hAnsi="Consolas"/>
+          <w:sz w:val="16"/>
+          <w:szCs w:val="16"/>
+        </w:rPr>
+        <w:t xml:space="preserve">    </w:t>
+      </w:r>
+      <w:proofErr w:type="gramStart"/>
+      <w:r>
+        <w:rPr>
+          <w:rFonts w:ascii="Consolas" w:hAnsi="Consolas"/>
+          <w:sz w:val="16"/>
+          <w:szCs w:val="16"/>
+        </w:rPr>
+        <w:t>Features(</w:t>
+      </w:r>
+      <w:proofErr w:type="gramEnd"/>
+      <w:r>
+        <w:rPr>
+          <w:rFonts w:ascii="Consolas" w:hAnsi="Consolas"/>
+          <w:sz w:val="16"/>
+          <w:szCs w:val="16"/>
+        </w:rPr>
+        <w:t>1:4,s) = max(Spikes(:,:,s),[],1);</w:t>
+      </w:r>
+    </w:p>
+    <w:p>
+      <w:pPr>
+        <w:spacing w:after="0"/>
+        <w:rPr>
+          <w:rFonts w:ascii="Consolas" w:hAnsi="Consolas"/>
+          <w:sz w:val="16"/>
+          <w:szCs w:val="16"/>
+        </w:rPr>
+      </w:pPr>
+      <w:r>
+        <w:rPr>
+          <w:rFonts w:ascii="Consolas" w:hAnsi="Consolas"/>
+          <w:sz w:val="16"/>
+          <w:szCs w:val="16"/>
+        </w:rPr>
+        <w:t xml:space="preserve">    </w:t>
+      </w:r>
+      <w:proofErr w:type="gramStart"/>
+      <w:r>
+        <w:rPr>
+          <w:rFonts w:ascii="Consolas" w:hAnsi="Consolas"/>
+          <w:sz w:val="16"/>
+          <w:szCs w:val="16"/>
+        </w:rPr>
+        <w:t>Features(</w:t>
+      </w:r>
+      <w:proofErr w:type="gramEnd"/>
+      <w:r>
+        <w:rPr>
+          <w:rFonts w:ascii="Consolas" w:hAnsi="Consolas"/>
+          <w:sz w:val="16"/>
+          <w:szCs w:val="16"/>
+        </w:rPr>
+        <w:t>5:8,s) = min(Spikes(:,:,s),[],1);</w:t>
+      </w:r>
+    </w:p>
+    <w:p>
+      <w:pPr>
+        <w:spacing w:after="0"/>
+        <w:rPr>
+          <w:rFonts w:ascii="Consolas" w:hAnsi="Consolas"/>
+          <w:sz w:val="16"/>
+          <w:szCs w:val="16"/>
+        </w:rPr>
+      </w:pPr>
+      <w:proofErr w:type="gramStart"/>
+      <w:r>
+        <w:rPr>
+          <w:rFonts w:ascii="Consolas" w:hAnsi="Consolas"/>
+          <w:sz w:val="16"/>
+          <w:szCs w:val="16"/>
+        </w:rPr>
+        <w:t>end</w:t>
+      </w:r>
+      <w:proofErr w:type="gramEnd"/>
+    </w:p>
+    <w:p>
+      <w:pPr>
+        <w:spacing w:after="0"/>
+        <w:rPr>
+          <w:rFonts w:ascii="Consolas" w:hAnsi="Consolas"/>
+          <w:sz w:val="16"/>
+          <w:szCs w:val="16"/>
+        </w:rPr>
+      </w:pPr>
+      <w:r>
+        <w:rPr>
+          <w:rFonts w:ascii="Consolas" w:hAnsi="Consolas"/>
+          <w:sz w:val="16"/>
+          <w:szCs w:val="16"/>
+        </w:rPr>
+        <w:t xml:space="preserve"> </w:t>
+      </w:r>
+    </w:p>
+    <w:p>
+      <w:pPr>
+        <w:spacing w:after="0"/>
+        <w:rPr>
+          <w:rFonts w:ascii="Consolas" w:hAnsi="Consolas"/>
+          <w:sz w:val="16"/>
+          <w:szCs w:val="16"/>
+        </w:rPr>
+      </w:pPr>
+      <w:r>
+        <w:rPr>
+          <w:rFonts w:ascii="Consolas" w:hAnsi="Consolas"/>
+          <w:sz w:val="16"/>
+          <w:szCs w:val="16"/>
+        </w:rPr>
+        <w:t>%%</w:t>
+      </w:r>
+    </w:p>
+    <w:p>
+      <w:pPr>
+        <w:spacing w:after="0"/>
+        <w:rPr>
+          <w:rFonts w:ascii="Consolas" w:hAnsi="Consolas"/>
+          <w:sz w:val="16"/>
+          <w:szCs w:val="16"/>
+        </w:rPr>
+      </w:pPr>
+      <w:proofErr w:type="spellStart"/>
+      <w:proofErr w:type="gramStart"/>
+      <w:r>
+        <w:rPr>
+          <w:rFonts w:ascii="Consolas" w:hAnsi="Consolas"/>
+          <w:sz w:val="16"/>
+          <w:szCs w:val="16"/>
+        </w:rPr>
+        <w:lastRenderedPageBreak/>
         <w:t>disp</w:t>
       </w:r>
       <w:proofErr w:type="spellEnd"/>
@@ -20743,79 +22805,162 @@
           <w:sz w:val="16"/>
           <w:szCs w:val="16"/>
         </w:rPr>
-        <w:t>('loading spikes')</w:t>
-      </w:r>
-    </w:p>
-    <w:p>
-      <w:pPr>
-        <w:spacing w:after="0"/>
-        <w:rPr>
-          <w:rFonts w:ascii="Consolas" w:hAnsi="Consolas"/>
-          <w:sz w:val="16"/>
-          <w:szCs w:val="16"/>
-        </w:rPr>
-      </w:pPr>
-      <w:r>
-        <w:rPr>
-          <w:rFonts w:ascii="Consolas" w:hAnsi="Consolas"/>
-          <w:sz w:val="16"/>
-          <w:szCs w:val="16"/>
-        </w:rPr>
-        <w:t>load([</w:t>
-      </w:r>
-      <w:proofErr w:type="spellStart"/>
-      <w:r>
-        <w:rPr>
-          <w:rFonts w:ascii="Consolas" w:hAnsi="Consolas"/>
-          <w:sz w:val="16"/>
-          <w:szCs w:val="16"/>
-        </w:rPr>
-        <w:t>InPath</w:t>
-      </w:r>
-      <w:proofErr w:type="spellEnd"/>
-      <w:r>
-        <w:rPr>
-          <w:rFonts w:ascii="Consolas" w:hAnsi="Consolas"/>
-          <w:sz w:val="16"/>
-          <w:szCs w:val="16"/>
-        </w:rPr>
-        <w:t>,'/',</w:t>
-      </w:r>
-      <w:proofErr w:type="spellStart"/>
-      <w:r>
-        <w:rPr>
-          <w:rFonts w:ascii="Consolas" w:hAnsi="Consolas"/>
-          <w:sz w:val="16"/>
-          <w:szCs w:val="16"/>
-        </w:rPr>
-        <w:t>InFile</w:t>
-      </w:r>
-      <w:proofErr w:type="spellEnd"/>
-      <w:r>
-        <w:rPr>
-          <w:rFonts w:ascii="Consolas" w:hAnsi="Consolas"/>
-          <w:sz w:val="16"/>
-          <w:szCs w:val="16"/>
-        </w:rPr>
-        <w:t>],'</w:t>
-      </w:r>
-      <w:proofErr w:type="spellStart"/>
-      <w:r>
-        <w:rPr>
-          <w:rFonts w:ascii="Consolas" w:hAnsi="Consolas"/>
-          <w:sz w:val="16"/>
-          <w:szCs w:val="16"/>
-        </w:rPr>
-        <w:t>Spikes','Timestamps</w:t>
-      </w:r>
-      <w:proofErr w:type="spellEnd"/>
-      <w:r>
-        <w:rPr>
-          <w:rFonts w:ascii="Consolas" w:hAnsi="Consolas"/>
-          <w:sz w:val="16"/>
-          <w:szCs w:val="16"/>
-        </w:rPr>
-        <w:t>');</w:t>
+        <w:t>(</w:t>
+      </w:r>
+      <w:proofErr w:type="gramEnd"/>
+      <w:r>
+        <w:rPr>
+          <w:rFonts w:ascii="Consolas" w:hAnsi="Consolas"/>
+          <w:sz w:val="16"/>
+          <w:szCs w:val="16"/>
+        </w:rPr>
+        <w:t xml:space="preserve">['exporting to ', </w:t>
+      </w:r>
+      <w:proofErr w:type="spellStart"/>
+      <w:r>
+        <w:rPr>
+          <w:rFonts w:ascii="Consolas" w:hAnsi="Consolas"/>
+          <w:sz w:val="16"/>
+          <w:szCs w:val="16"/>
+        </w:rPr>
+        <w:t>OutPath</w:t>
+      </w:r>
+      <w:proofErr w:type="spellEnd"/>
+      <w:r>
+        <w:rPr>
+          <w:rFonts w:ascii="Consolas" w:hAnsi="Consolas"/>
+          <w:sz w:val="16"/>
+          <w:szCs w:val="16"/>
+        </w:rPr>
+        <w:t>])</w:t>
+      </w:r>
+    </w:p>
+    <w:p>
+      <w:pPr>
+        <w:spacing w:after="0"/>
+        <w:rPr>
+          <w:rFonts w:ascii="Consolas" w:hAnsi="Consolas"/>
+          <w:sz w:val="16"/>
+          <w:szCs w:val="16"/>
+        </w:rPr>
+      </w:pPr>
+      <w:proofErr w:type="gramStart"/>
+      <w:r>
+        <w:rPr>
+          <w:rFonts w:ascii="Consolas" w:hAnsi="Consolas"/>
+          <w:sz w:val="16"/>
+          <w:szCs w:val="16"/>
+        </w:rPr>
+        <w:t>Mat2NlxSpike(</w:t>
+      </w:r>
+      <w:proofErr w:type="spellStart"/>
+      <w:proofErr w:type="gramEnd"/>
+      <w:r>
+        <w:rPr>
+          <w:rFonts w:ascii="Consolas" w:hAnsi="Consolas"/>
+          <w:sz w:val="16"/>
+          <w:szCs w:val="16"/>
+        </w:rPr>
+        <w:t>NTTname</w:t>
+      </w:r>
+      <w:proofErr w:type="spellEnd"/>
+      <w:r>
+        <w:rPr>
+          <w:rFonts w:ascii="Consolas" w:hAnsi="Consolas"/>
+          <w:sz w:val="16"/>
+          <w:szCs w:val="16"/>
+        </w:rPr>
+        <w:t xml:space="preserve">, </w:t>
+      </w:r>
+      <w:proofErr w:type="spellStart"/>
+      <w:r>
+        <w:rPr>
+          <w:rFonts w:ascii="Consolas" w:hAnsi="Consolas"/>
+          <w:sz w:val="16"/>
+          <w:szCs w:val="16"/>
+        </w:rPr>
+        <w:t>AppendToFileFlag</w:t>
+      </w:r>
+      <w:proofErr w:type="spellEnd"/>
+      <w:r>
+        <w:rPr>
+          <w:rFonts w:ascii="Consolas" w:hAnsi="Consolas"/>
+          <w:sz w:val="16"/>
+          <w:szCs w:val="16"/>
+        </w:rPr>
+        <w:t xml:space="preserve">, </w:t>
+      </w:r>
+      <w:proofErr w:type="spellStart"/>
+      <w:r>
+        <w:rPr>
+          <w:rFonts w:ascii="Consolas" w:hAnsi="Consolas"/>
+          <w:sz w:val="16"/>
+          <w:szCs w:val="16"/>
+        </w:rPr>
+        <w:t>ExportMode</w:t>
+      </w:r>
+      <w:proofErr w:type="spellEnd"/>
+      <w:r>
+        <w:rPr>
+          <w:rFonts w:ascii="Consolas" w:hAnsi="Consolas"/>
+          <w:sz w:val="16"/>
+          <w:szCs w:val="16"/>
+        </w:rPr>
+        <w:t xml:space="preserve">, [], </w:t>
+      </w:r>
+      <w:proofErr w:type="spellStart"/>
+      <w:r>
+        <w:rPr>
+          <w:rFonts w:ascii="Consolas" w:hAnsi="Consolas"/>
+          <w:sz w:val="16"/>
+          <w:szCs w:val="16"/>
+        </w:rPr>
+        <w:t>FieldSelectionFlags</w:t>
+      </w:r>
+      <w:proofErr w:type="spellEnd"/>
+      <w:r>
+        <w:rPr>
+          <w:rFonts w:ascii="Consolas" w:hAnsi="Consolas"/>
+          <w:sz w:val="16"/>
+          <w:szCs w:val="16"/>
+        </w:rPr>
+        <w:t xml:space="preserve">, Timestamps, </w:t>
+      </w:r>
+      <w:proofErr w:type="spellStart"/>
+      <w:r>
+        <w:rPr>
+          <w:rFonts w:ascii="Consolas" w:hAnsi="Consolas"/>
+          <w:sz w:val="16"/>
+          <w:szCs w:val="16"/>
+        </w:rPr>
+        <w:t>ScNumbers</w:t>
+      </w:r>
+      <w:proofErr w:type="spellEnd"/>
+      <w:r>
+        <w:rPr>
+          <w:rFonts w:ascii="Consolas" w:hAnsi="Consolas"/>
+          <w:sz w:val="16"/>
+          <w:szCs w:val="16"/>
+        </w:rPr>
+        <w:t xml:space="preserve">, </w:t>
+      </w:r>
+      <w:proofErr w:type="spellStart"/>
+      <w:r>
+        <w:rPr>
+          <w:rFonts w:ascii="Consolas" w:hAnsi="Consolas"/>
+          <w:sz w:val="16"/>
+          <w:szCs w:val="16"/>
+        </w:rPr>
+        <w:t>CellNumbers</w:t>
+      </w:r>
+      <w:proofErr w:type="spellEnd"/>
+      <w:r>
+        <w:rPr>
+          <w:rFonts w:ascii="Consolas" w:hAnsi="Consolas"/>
+          <w:sz w:val="16"/>
+          <w:szCs w:val="16"/>
+        </w:rPr>
+        <w:t>, Features, Spikes)</w:t>
       </w:r>
     </w:p>
     <w:p>
@@ -20845,95 +22990,87 @@
           <w:szCs w:val="16"/>
         </w:rPr>
       </w:pPr>
-      <w:r>
-        <w:rPr>
-          <w:rFonts w:ascii="Consolas" w:hAnsi="Consolas"/>
-          <w:sz w:val="16"/>
-          <w:szCs w:val="16"/>
-        </w:rPr>
-        <w:t>%% convert to correct formats</w:t>
-      </w:r>
-    </w:p>
-    <w:p>
-      <w:pPr>
-        <w:spacing w:after="0"/>
-        <w:rPr>
-          <w:rFonts w:ascii="Consolas" w:hAnsi="Consolas"/>
-          <w:sz w:val="16"/>
-          <w:szCs w:val="16"/>
-        </w:rPr>
-      </w:pPr>
-      <w:r>
-        <w:rPr>
-          <w:rFonts w:ascii="Consolas" w:hAnsi="Consolas"/>
-          <w:sz w:val="16"/>
-          <w:szCs w:val="16"/>
-        </w:rPr>
-        <w:t>Timestamps = Timestamps*10^6; %convert to microseconds</w:t>
-      </w:r>
-    </w:p>
-    <w:p>
-      <w:pPr>
-        <w:spacing w:after="0"/>
-        <w:rPr>
-          <w:rFonts w:ascii="Consolas" w:hAnsi="Consolas"/>
-          <w:sz w:val="16"/>
-          <w:szCs w:val="16"/>
-        </w:rPr>
-      </w:pPr>
-      <w:r>
-        <w:rPr>
-          <w:rFonts w:ascii="Consolas" w:hAnsi="Consolas"/>
-          <w:sz w:val="16"/>
-          <w:szCs w:val="16"/>
-        </w:rPr>
-        <w:t xml:space="preserve">Timestamps = double(Timestamps); </w:t>
-      </w:r>
-    </w:p>
-    <w:p>
-      <w:pPr>
-        <w:spacing w:after="0"/>
-        <w:rPr>
-          <w:rFonts w:ascii="Consolas" w:hAnsi="Consolas"/>
-          <w:sz w:val="16"/>
-          <w:szCs w:val="16"/>
-        </w:rPr>
-      </w:pPr>
-      <w:proofErr w:type="spellStart"/>
-      <w:r>
-        <w:rPr>
-          <w:rFonts w:ascii="Consolas" w:hAnsi="Consolas"/>
-          <w:sz w:val="16"/>
-          <w:szCs w:val="16"/>
-        </w:rPr>
-        <w:t>numspikes</w:t>
-      </w:r>
-      <w:proofErr w:type="spellEnd"/>
-      <w:r>
-        <w:rPr>
-          <w:rFonts w:ascii="Consolas" w:hAnsi="Consolas"/>
-          <w:sz w:val="16"/>
-          <w:szCs w:val="16"/>
-        </w:rPr>
-        <w:t xml:space="preserve"> = </w:t>
-      </w:r>
-      <w:proofErr w:type="spellStart"/>
-      <w:r>
-        <w:rPr>
-          <w:rFonts w:ascii="Consolas" w:hAnsi="Consolas"/>
-          <w:sz w:val="16"/>
-          <w:szCs w:val="16"/>
-        </w:rPr>
-        <w:t>numel</w:t>
-      </w:r>
-      <w:proofErr w:type="spellEnd"/>
-      <w:r>
-        <w:rPr>
-          <w:rFonts w:ascii="Consolas" w:hAnsi="Consolas"/>
-          <w:sz w:val="16"/>
-          <w:szCs w:val="16"/>
-        </w:rPr>
-        <w:t>(Timestamps);</w:t>
+      <w:proofErr w:type="spellStart"/>
+      <w:proofErr w:type="gramStart"/>
+      <w:r>
+        <w:rPr>
+          <w:rFonts w:ascii="Consolas" w:hAnsi="Consolas"/>
+          <w:sz w:val="16"/>
+          <w:szCs w:val="16"/>
+        </w:rPr>
+        <w:t>disp</w:t>
+      </w:r>
+      <w:proofErr w:type="spellEnd"/>
+      <w:r>
+        <w:rPr>
+          <w:rFonts w:ascii="Consolas" w:hAnsi="Consolas"/>
+          <w:sz w:val="16"/>
+          <w:szCs w:val="16"/>
+        </w:rPr>
+        <w:t>(</w:t>
+      </w:r>
+      <w:proofErr w:type="gramEnd"/>
+      <w:r>
+        <w:rPr>
+          <w:rFonts w:ascii="Consolas" w:hAnsi="Consolas"/>
+          <w:sz w:val="16"/>
+          <w:szCs w:val="16"/>
+        </w:rPr>
+        <w:t>['created ',[</w:t>
+      </w:r>
+      <w:proofErr w:type="spellStart"/>
+      <w:r>
+        <w:rPr>
+          <w:rFonts w:ascii="Consolas" w:hAnsi="Consolas"/>
+          <w:sz w:val="16"/>
+          <w:szCs w:val="16"/>
+        </w:rPr>
+        <w:t>OutPath</w:t>
+      </w:r>
+      <w:proofErr w:type="spellEnd"/>
+      <w:r>
+        <w:rPr>
+          <w:rFonts w:ascii="Consolas" w:hAnsi="Consolas"/>
+          <w:sz w:val="16"/>
+          <w:szCs w:val="16"/>
+        </w:rPr>
+        <w:t>,'\',</w:t>
+      </w:r>
+      <w:proofErr w:type="spellStart"/>
+      <w:r>
+        <w:rPr>
+          <w:rFonts w:ascii="Consolas" w:hAnsi="Consolas"/>
+          <w:sz w:val="16"/>
+          <w:szCs w:val="16"/>
+        </w:rPr>
+        <w:t>Outname</w:t>
+      </w:r>
+      <w:proofErr w:type="spellEnd"/>
+      <w:r>
+        <w:rPr>
+          <w:rFonts w:ascii="Consolas" w:hAnsi="Consolas"/>
+          <w:sz w:val="16"/>
+          <w:szCs w:val="16"/>
+        </w:rPr>
+        <w:t>{1}],'.</w:t>
+      </w:r>
+      <w:proofErr w:type="spellStart"/>
+      <w:r>
+        <w:rPr>
+          <w:rFonts w:ascii="Consolas" w:hAnsi="Consolas"/>
+          <w:sz w:val="16"/>
+          <w:szCs w:val="16"/>
+        </w:rPr>
+        <w:t>ntt</w:t>
+      </w:r>
+      <w:proofErr w:type="spellEnd"/>
+      <w:r>
+        <w:rPr>
+          <w:rFonts w:ascii="Consolas" w:hAnsi="Consolas"/>
+          <w:sz w:val="16"/>
+          <w:szCs w:val="16"/>
+        </w:rPr>
+        <w:t>'])</w:t>
       </w:r>
     </w:p>
     <w:p>
@@ -20963,441 +23100,6 @@
           <w:szCs w:val="16"/>
         </w:rPr>
       </w:pPr>
-      <w:r>
-        <w:rPr>
-          <w:rFonts w:ascii="Consolas" w:hAnsi="Consolas"/>
-          <w:sz w:val="16"/>
-          <w:szCs w:val="16"/>
-        </w:rPr>
-        <w:t xml:space="preserve">Spikes = double(Spikes); %if Spikes and Timestamps are not double, everything BSODs. </w:t>
-      </w:r>
-    </w:p>
-    <w:p>
-      <w:pPr>
-        <w:spacing w:after="0"/>
-        <w:rPr>
-          <w:rFonts w:ascii="Consolas" w:hAnsi="Consolas"/>
-          <w:sz w:val="16"/>
-          <w:szCs w:val="16"/>
-        </w:rPr>
-      </w:pPr>
-      <w:r>
-        <w:rPr>
-          <w:rFonts w:ascii="Consolas" w:hAnsi="Consolas"/>
-          <w:sz w:val="16"/>
-          <w:szCs w:val="16"/>
-        </w:rPr>
-        <w:t>Spikes = -Spikes; %flip waveforms</w:t>
-      </w:r>
-    </w:p>
-    <w:p>
-      <w:pPr>
-        <w:spacing w:after="0"/>
-        <w:rPr>
-          <w:rFonts w:ascii="Consolas" w:hAnsi="Consolas"/>
-          <w:sz w:val="16"/>
-          <w:szCs w:val="16"/>
-        </w:rPr>
-      </w:pPr>
-      <w:r>
-        <w:rPr>
-          <w:rFonts w:ascii="Consolas" w:hAnsi="Consolas"/>
-          <w:sz w:val="16"/>
-          <w:szCs w:val="16"/>
-        </w:rPr>
-        <w:t>%% make output filename</w:t>
-      </w:r>
-    </w:p>
-    <w:p>
-      <w:pPr>
-        <w:spacing w:after="0"/>
-        <w:rPr>
-          <w:rFonts w:ascii="Consolas" w:hAnsi="Consolas"/>
-          <w:sz w:val="16"/>
-          <w:szCs w:val="16"/>
-        </w:rPr>
-      </w:pPr>
-      <w:proofErr w:type="spellStart"/>
-      <w:r>
-        <w:rPr>
-          <w:rFonts w:ascii="Consolas" w:hAnsi="Consolas"/>
-          <w:sz w:val="16"/>
-          <w:szCs w:val="16"/>
-        </w:rPr>
-        <w:t>Outname</w:t>
-      </w:r>
-      <w:proofErr w:type="spellEnd"/>
-      <w:r>
-        <w:rPr>
-          <w:rFonts w:ascii="Consolas" w:hAnsi="Consolas"/>
-          <w:sz w:val="16"/>
-          <w:szCs w:val="16"/>
-        </w:rPr>
-        <w:t xml:space="preserve"> = </w:t>
-      </w:r>
-      <w:proofErr w:type="spellStart"/>
-      <w:r>
-        <w:rPr>
-          <w:rFonts w:ascii="Consolas" w:hAnsi="Consolas"/>
-          <w:sz w:val="16"/>
-          <w:szCs w:val="16"/>
-        </w:rPr>
-        <w:t>strsplit</w:t>
-      </w:r>
-      <w:proofErr w:type="spellEnd"/>
-      <w:r>
-        <w:rPr>
-          <w:rFonts w:ascii="Consolas" w:hAnsi="Consolas"/>
-          <w:sz w:val="16"/>
-          <w:szCs w:val="16"/>
-        </w:rPr>
-        <w:t>(</w:t>
-      </w:r>
-      <w:proofErr w:type="spellStart"/>
-      <w:r>
-        <w:rPr>
-          <w:rFonts w:ascii="Consolas" w:hAnsi="Consolas"/>
-          <w:sz w:val="16"/>
-          <w:szCs w:val="16"/>
-        </w:rPr>
-        <w:t>InFile</w:t>
-      </w:r>
-      <w:proofErr w:type="spellEnd"/>
-      <w:r>
-        <w:rPr>
-          <w:rFonts w:ascii="Consolas" w:hAnsi="Consolas"/>
-          <w:sz w:val="16"/>
-          <w:szCs w:val="16"/>
-        </w:rPr>
-        <w:t>,'.');</w:t>
-      </w:r>
-    </w:p>
-    <w:p>
-      <w:pPr>
-        <w:spacing w:after="0"/>
-        <w:rPr>
-          <w:rFonts w:ascii="Consolas" w:hAnsi="Consolas"/>
-          <w:sz w:val="16"/>
-          <w:szCs w:val="16"/>
-        </w:rPr>
-      </w:pPr>
-      <w:proofErr w:type="spellStart"/>
-      <w:r>
-        <w:rPr>
-          <w:rFonts w:ascii="Consolas" w:hAnsi="Consolas"/>
-          <w:sz w:val="16"/>
-          <w:szCs w:val="16"/>
-        </w:rPr>
-        <w:t>NTTname</w:t>
-      </w:r>
-      <w:proofErr w:type="spellEnd"/>
-      <w:r>
-        <w:rPr>
-          <w:rFonts w:ascii="Consolas" w:hAnsi="Consolas"/>
-          <w:sz w:val="16"/>
-          <w:szCs w:val="16"/>
-        </w:rPr>
-        <w:t xml:space="preserve"> = [</w:t>
-      </w:r>
-      <w:proofErr w:type="spellStart"/>
-      <w:r>
-        <w:rPr>
-          <w:rFonts w:ascii="Consolas" w:hAnsi="Consolas"/>
-          <w:sz w:val="16"/>
-          <w:szCs w:val="16"/>
-        </w:rPr>
-        <w:t>OutPath</w:t>
-      </w:r>
-      <w:proofErr w:type="spellEnd"/>
-      <w:r>
-        <w:rPr>
-          <w:rFonts w:ascii="Consolas" w:hAnsi="Consolas"/>
-          <w:sz w:val="16"/>
-          <w:szCs w:val="16"/>
-        </w:rPr>
-        <w:t>,'\',</w:t>
-      </w:r>
-      <w:proofErr w:type="spellStart"/>
-      <w:r>
-        <w:rPr>
-          <w:rFonts w:ascii="Consolas" w:hAnsi="Consolas"/>
-          <w:sz w:val="16"/>
-          <w:szCs w:val="16"/>
-        </w:rPr>
-        <w:t>Outname</w:t>
-      </w:r>
-      <w:proofErr w:type="spellEnd"/>
-      <w:r>
-        <w:rPr>
-          <w:rFonts w:ascii="Consolas" w:hAnsi="Consolas"/>
-          <w:sz w:val="16"/>
-          <w:szCs w:val="16"/>
-        </w:rPr>
-        <w:t>{1},'.</w:t>
-      </w:r>
-      <w:proofErr w:type="spellStart"/>
-      <w:r>
-        <w:rPr>
-          <w:rFonts w:ascii="Consolas" w:hAnsi="Consolas"/>
-          <w:sz w:val="16"/>
-          <w:szCs w:val="16"/>
-        </w:rPr>
-        <w:t>ntt</w:t>
-      </w:r>
-      <w:proofErr w:type="spellEnd"/>
-      <w:r>
-        <w:rPr>
-          <w:rFonts w:ascii="Consolas" w:hAnsi="Consolas"/>
-          <w:sz w:val="16"/>
-          <w:szCs w:val="16"/>
-        </w:rPr>
-        <w:t>'];</w:t>
-      </w:r>
-    </w:p>
-    <w:p>
-      <w:pPr>
-        <w:spacing w:after="0"/>
-        <w:rPr>
-          <w:rFonts w:ascii="Consolas" w:hAnsi="Consolas"/>
-          <w:sz w:val="16"/>
-          <w:szCs w:val="16"/>
-        </w:rPr>
-      </w:pPr>
-      <w:r>
-        <w:rPr>
-          <w:rFonts w:ascii="Consolas" w:hAnsi="Consolas"/>
-          <w:sz w:val="16"/>
-          <w:szCs w:val="16"/>
-        </w:rPr>
-        <w:t xml:space="preserve"> </w:t>
-      </w:r>
-    </w:p>
-    <w:p>
-      <w:pPr>
-        <w:spacing w:after="0"/>
-        <w:rPr>
-          <w:rFonts w:ascii="Consolas" w:hAnsi="Consolas"/>
-          <w:sz w:val="16"/>
-          <w:szCs w:val="16"/>
-        </w:rPr>
-      </w:pPr>
-      <w:r>
-        <w:rPr>
-          <w:rFonts w:ascii="Consolas" w:hAnsi="Consolas"/>
-          <w:sz w:val="16"/>
-          <w:szCs w:val="16"/>
-        </w:rPr>
-        <w:t>%% make inputs for .</w:t>
-      </w:r>
-      <w:proofErr w:type="spellStart"/>
-      <w:r>
-        <w:rPr>
-          <w:rFonts w:ascii="Consolas" w:hAnsi="Consolas"/>
-          <w:sz w:val="16"/>
-          <w:szCs w:val="16"/>
-        </w:rPr>
-        <w:t>ntt</w:t>
-      </w:r>
-      <w:proofErr w:type="spellEnd"/>
-      <w:r>
-        <w:rPr>
-          <w:rFonts w:ascii="Consolas" w:hAnsi="Consolas"/>
-          <w:sz w:val="16"/>
-          <w:szCs w:val="16"/>
-        </w:rPr>
-        <w:t xml:space="preserve"> file</w:t>
-      </w:r>
-    </w:p>
-    <w:p>
-      <w:pPr>
-        <w:spacing w:after="0"/>
-        <w:rPr>
-          <w:rFonts w:ascii="Consolas" w:hAnsi="Consolas"/>
-          <w:sz w:val="16"/>
-          <w:szCs w:val="16"/>
-        </w:rPr>
-      </w:pPr>
-      <w:r>
-        <w:rPr>
-          <w:rFonts w:ascii="Consolas" w:hAnsi="Consolas"/>
-          <w:sz w:val="16"/>
-          <w:szCs w:val="16"/>
-        </w:rPr>
-        <w:t xml:space="preserve"> </w:t>
-      </w:r>
-    </w:p>
-    <w:p>
-      <w:pPr>
-        <w:spacing w:after="0"/>
-        <w:rPr>
-          <w:rFonts w:ascii="Consolas" w:hAnsi="Consolas"/>
-          <w:sz w:val="16"/>
-          <w:szCs w:val="16"/>
-        </w:rPr>
-      </w:pPr>
-      <w:r>
-        <w:rPr>
-          <w:rFonts w:ascii="Consolas" w:hAnsi="Consolas"/>
-          <w:sz w:val="16"/>
-          <w:szCs w:val="16"/>
-        </w:rPr>
-        <w:t>%</w:t>
-      </w:r>
-      <w:proofErr w:type="spellStart"/>
-      <w:r>
-        <w:rPr>
-          <w:rFonts w:ascii="Consolas" w:hAnsi="Consolas"/>
-          <w:sz w:val="16"/>
-          <w:szCs w:val="16"/>
-        </w:rPr>
-        <w:t>BitVolts</w:t>
-      </w:r>
-      <w:proofErr w:type="spellEnd"/>
-      <w:r>
-        <w:rPr>
-          <w:rFonts w:ascii="Consolas" w:hAnsi="Consolas"/>
-          <w:sz w:val="16"/>
-          <w:szCs w:val="16"/>
-        </w:rPr>
-        <w:t xml:space="preserve"> = 0.19499999284744262695; %from </w:t>
-      </w:r>
-      <w:proofErr w:type="spellStart"/>
-      <w:r>
-        <w:rPr>
-          <w:rFonts w:ascii="Consolas" w:hAnsi="Consolas"/>
-          <w:sz w:val="16"/>
-          <w:szCs w:val="16"/>
-        </w:rPr>
-        <w:t>Continuous_Data.openephys</w:t>
-      </w:r>
-      <w:proofErr w:type="spellEnd"/>
-    </w:p>
-    <w:p>
-      <w:pPr>
-        <w:spacing w:after="0"/>
-        <w:rPr>
-          <w:rFonts w:ascii="Consolas" w:hAnsi="Consolas"/>
-          <w:sz w:val="16"/>
-          <w:szCs w:val="16"/>
-        </w:rPr>
-      </w:pPr>
-      <w:r>
-        <w:rPr>
-          <w:rFonts w:ascii="Consolas" w:hAnsi="Consolas"/>
-          <w:sz w:val="16"/>
-          <w:szCs w:val="16"/>
-        </w:rPr>
-        <w:t xml:space="preserve"> </w:t>
-      </w:r>
-    </w:p>
-    <w:p>
-      <w:pPr>
-        <w:spacing w:after="0"/>
-        <w:rPr>
-          <w:rFonts w:ascii="Consolas" w:hAnsi="Consolas"/>
-          <w:sz w:val="16"/>
-          <w:szCs w:val="16"/>
-        </w:rPr>
-      </w:pPr>
-      <w:r>
-        <w:rPr>
-          <w:rFonts w:ascii="Consolas" w:hAnsi="Consolas"/>
-          <w:sz w:val="16"/>
-          <w:szCs w:val="16"/>
-        </w:rPr>
-        <w:t xml:space="preserve">% </w:t>
-      </w:r>
-      <w:proofErr w:type="spellStart"/>
-      <w:r>
-        <w:rPr>
-          <w:rFonts w:ascii="Consolas" w:hAnsi="Consolas"/>
-          <w:sz w:val="16"/>
-          <w:szCs w:val="16"/>
-        </w:rPr>
-        <w:t>FieldSelectionFlags</w:t>
-      </w:r>
-      <w:proofErr w:type="spellEnd"/>
-      <w:r>
-        <w:rPr>
-          <w:rFonts w:ascii="Consolas" w:hAnsi="Consolas"/>
-          <w:sz w:val="16"/>
-          <w:szCs w:val="16"/>
-        </w:rPr>
-        <w:t>(1): Timestamps (1xN vector of timestamps, ascending</w:t>
-      </w:r>
-    </w:p>
-    <w:p>
-      <w:pPr>
-        <w:spacing w:after="0"/>
-        <w:rPr>
-          <w:rFonts w:ascii="Consolas" w:hAnsi="Consolas"/>
-          <w:sz w:val="16"/>
-          <w:szCs w:val="16"/>
-        </w:rPr>
-      </w:pPr>
-      <w:r>
-        <w:rPr>
-          <w:rFonts w:ascii="Consolas" w:hAnsi="Consolas"/>
-          <w:sz w:val="16"/>
-          <w:szCs w:val="16"/>
-        </w:rPr>
-        <w:t>% order</w:t>
-      </w:r>
-    </w:p>
-    <w:p>
-      <w:pPr>
-        <w:spacing w:after="0"/>
-        <w:rPr>
-          <w:rFonts w:ascii="Consolas" w:hAnsi="Consolas"/>
-          <w:sz w:val="16"/>
-          <w:szCs w:val="16"/>
-        </w:rPr>
-      </w:pPr>
-      <w:r>
-        <w:rPr>
-          <w:rFonts w:ascii="Consolas" w:hAnsi="Consolas"/>
-          <w:sz w:val="16"/>
-          <w:szCs w:val="16"/>
-        </w:rPr>
-        <w:t xml:space="preserve">% </w:t>
-      </w:r>
-      <w:proofErr w:type="spellStart"/>
-      <w:r>
-        <w:rPr>
-          <w:rFonts w:ascii="Consolas" w:hAnsi="Consolas"/>
-          <w:sz w:val="16"/>
-          <w:szCs w:val="16"/>
-        </w:rPr>
-        <w:t>FieldSelectionFlags</w:t>
-      </w:r>
-      <w:proofErr w:type="spellEnd"/>
-      <w:r>
-        <w:rPr>
-          <w:rFonts w:ascii="Consolas" w:hAnsi="Consolas"/>
-          <w:sz w:val="16"/>
-          <w:szCs w:val="16"/>
-        </w:rPr>
-        <w:t>(2): Spike Channel Numbers</w:t>
-      </w:r>
-    </w:p>
-    <w:p>
-      <w:pPr>
-        <w:spacing w:after="0"/>
-        <w:rPr>
-          <w:rFonts w:ascii="Consolas" w:hAnsi="Consolas"/>
-          <w:sz w:val="16"/>
-          <w:szCs w:val="16"/>
-        </w:rPr>
-      </w:pPr>
-      <w:r>
-        <w:rPr>
-          <w:rFonts w:ascii="Consolas" w:hAnsi="Consolas"/>
-          <w:sz w:val="16"/>
-          <w:szCs w:val="16"/>
-        </w:rPr>
-        <w:t xml:space="preserve">% </w:t>
-      </w:r>
-      <w:proofErr w:type="spellStart"/>
       <w:proofErr w:type="gramStart"/>
       <w:r>
         <w:rPr>
@@ -21405,1000 +23107,9 @@
           <w:sz w:val="16"/>
           <w:szCs w:val="16"/>
         </w:rPr>
-        <w:t>FieldSelectionFlags</w:t>
-      </w:r>
-      <w:proofErr w:type="spellEnd"/>
-      <w:r>
-        <w:rPr>
-          <w:rFonts w:ascii="Consolas" w:hAnsi="Consolas"/>
-          <w:sz w:val="16"/>
-          <w:szCs w:val="16"/>
-        </w:rPr>
-        <w:t>(</w:t>
+        <w:t>end</w:t>
       </w:r>
       <w:proofErr w:type="gramEnd"/>
-      <w:r>
-        <w:rPr>
-          <w:rFonts w:ascii="Consolas" w:hAnsi="Consolas"/>
-          <w:sz w:val="16"/>
-          <w:szCs w:val="16"/>
-        </w:rPr>
-        <w:t>3): Cell Numbers (here: 0, no cells sorted yet)</w:t>
-      </w:r>
-    </w:p>
-    <w:p>
-      <w:pPr>
-        <w:spacing w:after="0"/>
-        <w:rPr>
-          <w:rFonts w:ascii="Consolas" w:hAnsi="Consolas"/>
-          <w:sz w:val="16"/>
-          <w:szCs w:val="16"/>
-        </w:rPr>
-      </w:pPr>
-      <w:r>
-        <w:rPr>
-          <w:rFonts w:ascii="Consolas" w:hAnsi="Consolas"/>
-          <w:sz w:val="16"/>
-          <w:szCs w:val="16"/>
-        </w:rPr>
-        <w:t xml:space="preserve">% </w:t>
-      </w:r>
-      <w:proofErr w:type="spellStart"/>
-      <w:proofErr w:type="gramStart"/>
-      <w:r>
-        <w:rPr>
-          <w:rFonts w:ascii="Consolas" w:hAnsi="Consolas"/>
-          <w:sz w:val="16"/>
-          <w:szCs w:val="16"/>
-        </w:rPr>
-        <w:t>FieldSelectionFlags</w:t>
-      </w:r>
-      <w:proofErr w:type="spellEnd"/>
-      <w:r>
-        <w:rPr>
-          <w:rFonts w:ascii="Consolas" w:hAnsi="Consolas"/>
-          <w:sz w:val="16"/>
-          <w:szCs w:val="16"/>
-        </w:rPr>
-        <w:t>(</w:t>
-      </w:r>
-      <w:proofErr w:type="gramEnd"/>
-      <w:r>
-        <w:rPr>
-          <w:rFonts w:ascii="Consolas" w:hAnsi="Consolas"/>
-          <w:sz w:val="16"/>
-          <w:szCs w:val="16"/>
-        </w:rPr>
-        <w:t>4): Spike Features (8xN integer vector of features</w:t>
-      </w:r>
-    </w:p>
-    <w:p>
-      <w:pPr>
-        <w:spacing w:after="0"/>
-        <w:rPr>
-          <w:rFonts w:ascii="Consolas" w:hAnsi="Consolas"/>
-          <w:sz w:val="16"/>
-          <w:szCs w:val="16"/>
-        </w:rPr>
-      </w:pPr>
-      <w:r>
-        <w:rPr>
-          <w:rFonts w:ascii="Consolas" w:hAnsi="Consolas"/>
-          <w:sz w:val="16"/>
-          <w:szCs w:val="16"/>
-        </w:rPr>
-        <w:t>% from cheetah: peaks for 4 channels and valley for 4 channels.</w:t>
-      </w:r>
-    </w:p>
-    <w:p>
-      <w:pPr>
-        <w:spacing w:after="0"/>
-        <w:rPr>
-          <w:rFonts w:ascii="Consolas" w:hAnsi="Consolas"/>
-          <w:sz w:val="16"/>
-          <w:szCs w:val="16"/>
-        </w:rPr>
-      </w:pPr>
-      <w:r>
-        <w:rPr>
-          <w:rFonts w:ascii="Consolas" w:hAnsi="Consolas"/>
-          <w:sz w:val="16"/>
-          <w:szCs w:val="16"/>
-        </w:rPr>
-        <w:t xml:space="preserve">% </w:t>
-      </w:r>
-      <w:proofErr w:type="spellStart"/>
-      <w:proofErr w:type="gramStart"/>
-      <w:r>
-        <w:rPr>
-          <w:rFonts w:ascii="Consolas" w:hAnsi="Consolas"/>
-          <w:sz w:val="16"/>
-          <w:szCs w:val="16"/>
-        </w:rPr>
-        <w:t>FieldSelectionFlags</w:t>
-      </w:r>
-      <w:proofErr w:type="spellEnd"/>
-      <w:r>
-        <w:rPr>
-          <w:rFonts w:ascii="Consolas" w:hAnsi="Consolas"/>
-          <w:sz w:val="16"/>
-          <w:szCs w:val="16"/>
-        </w:rPr>
-        <w:t>(</w:t>
-      </w:r>
-      <w:proofErr w:type="gramEnd"/>
-      <w:r>
-        <w:rPr>
-          <w:rFonts w:ascii="Consolas" w:hAnsi="Consolas"/>
-          <w:sz w:val="16"/>
-          <w:szCs w:val="16"/>
-        </w:rPr>
-        <w:t xml:space="preserve">5): Samples 32x4xN integer matrix with the </w:t>
-      </w:r>
-      <w:proofErr w:type="spellStart"/>
-      <w:r>
-        <w:rPr>
-          <w:rFonts w:ascii="Consolas" w:hAnsi="Consolas"/>
-          <w:sz w:val="16"/>
-          <w:szCs w:val="16"/>
-        </w:rPr>
-        <w:t>datapoints</w:t>
-      </w:r>
-      <w:proofErr w:type="spellEnd"/>
-    </w:p>
-    <w:p>
-      <w:pPr>
-        <w:spacing w:after="0"/>
-        <w:rPr>
-          <w:rFonts w:ascii="Consolas" w:hAnsi="Consolas"/>
-          <w:sz w:val="16"/>
-          <w:szCs w:val="16"/>
-        </w:rPr>
-      </w:pPr>
-      <w:r>
-        <w:rPr>
-          <w:rFonts w:ascii="Consolas" w:hAnsi="Consolas"/>
-          <w:sz w:val="16"/>
-          <w:szCs w:val="16"/>
-        </w:rPr>
-        <w:t>% (waveform) for each spike for all 4 channels.</w:t>
-      </w:r>
-    </w:p>
-    <w:p>
-      <w:pPr>
-        <w:spacing w:after="0"/>
-        <w:rPr>
-          <w:rFonts w:ascii="Consolas" w:hAnsi="Consolas"/>
-          <w:sz w:val="16"/>
-          <w:szCs w:val="16"/>
-        </w:rPr>
-      </w:pPr>
-      <w:r>
-        <w:rPr>
-          <w:rFonts w:ascii="Consolas" w:hAnsi="Consolas"/>
-          <w:sz w:val="16"/>
-          <w:szCs w:val="16"/>
-        </w:rPr>
-        <w:t xml:space="preserve">% </w:t>
-      </w:r>
-      <w:proofErr w:type="spellStart"/>
-      <w:proofErr w:type="gramStart"/>
-      <w:r>
-        <w:rPr>
-          <w:rFonts w:ascii="Consolas" w:hAnsi="Consolas"/>
-          <w:sz w:val="16"/>
-          <w:szCs w:val="16"/>
-        </w:rPr>
-        <w:t>FieldSelectionFlags</w:t>
-      </w:r>
-      <w:proofErr w:type="spellEnd"/>
-      <w:r>
-        <w:rPr>
-          <w:rFonts w:ascii="Consolas" w:hAnsi="Consolas"/>
-          <w:sz w:val="16"/>
-          <w:szCs w:val="16"/>
-        </w:rPr>
-        <w:t>(</w:t>
-      </w:r>
-      <w:proofErr w:type="gramEnd"/>
-      <w:r>
-        <w:rPr>
-          <w:rFonts w:ascii="Consolas" w:hAnsi="Consolas"/>
-          <w:sz w:val="16"/>
-          <w:szCs w:val="16"/>
-        </w:rPr>
-        <w:t>6): Header</w:t>
-      </w:r>
-    </w:p>
-    <w:p>
-      <w:pPr>
-        <w:spacing w:after="0"/>
-        <w:rPr>
-          <w:rFonts w:ascii="Consolas" w:hAnsi="Consolas"/>
-          <w:sz w:val="16"/>
-          <w:szCs w:val="16"/>
-        </w:rPr>
-      </w:pPr>
-      <w:r>
-        <w:rPr>
-          <w:rFonts w:ascii="Consolas" w:hAnsi="Consolas"/>
-          <w:sz w:val="16"/>
-          <w:szCs w:val="16"/>
-        </w:rPr>
-        <w:t xml:space="preserve"> </w:t>
-      </w:r>
-    </w:p>
-    <w:p>
-      <w:pPr>
-        <w:spacing w:after="0"/>
-        <w:rPr>
-          <w:rFonts w:ascii="Consolas" w:hAnsi="Consolas"/>
-          <w:sz w:val="16"/>
-          <w:szCs w:val="16"/>
-        </w:rPr>
-      </w:pPr>
-      <w:proofErr w:type="spellStart"/>
-      <w:r>
-        <w:rPr>
-          <w:rFonts w:ascii="Consolas" w:hAnsi="Consolas"/>
-          <w:sz w:val="16"/>
-          <w:szCs w:val="16"/>
-        </w:rPr>
-        <w:t>AppendToFileFlag</w:t>
-      </w:r>
-      <w:proofErr w:type="spellEnd"/>
-      <w:r>
-        <w:rPr>
-          <w:rFonts w:ascii="Consolas" w:hAnsi="Consolas"/>
-          <w:sz w:val="16"/>
-          <w:szCs w:val="16"/>
-        </w:rPr>
-        <w:t xml:space="preserve"> = 0; %new file will be created or old file will be overwritten</w:t>
-      </w:r>
-    </w:p>
-    <w:p>
-      <w:pPr>
-        <w:spacing w:after="0"/>
-        <w:rPr>
-          <w:rFonts w:ascii="Consolas" w:hAnsi="Consolas"/>
-          <w:sz w:val="16"/>
-          <w:szCs w:val="16"/>
-        </w:rPr>
-      </w:pPr>
-      <w:proofErr w:type="spellStart"/>
-      <w:r>
-        <w:rPr>
-          <w:rFonts w:ascii="Consolas" w:hAnsi="Consolas"/>
-          <w:sz w:val="16"/>
-          <w:szCs w:val="16"/>
-        </w:rPr>
-        <w:t>ExportMode</w:t>
-      </w:r>
-      <w:proofErr w:type="spellEnd"/>
-      <w:r>
-        <w:rPr>
-          <w:rFonts w:ascii="Consolas" w:hAnsi="Consolas"/>
-          <w:sz w:val="16"/>
-          <w:szCs w:val="16"/>
-        </w:rPr>
-        <w:t xml:space="preserve"> = 1; %export all</w:t>
-      </w:r>
-    </w:p>
-    <w:p>
-      <w:pPr>
-        <w:spacing w:after="0"/>
-        <w:rPr>
-          <w:rFonts w:ascii="Consolas" w:hAnsi="Consolas"/>
-          <w:sz w:val="16"/>
-          <w:szCs w:val="16"/>
-        </w:rPr>
-      </w:pPr>
-      <w:proofErr w:type="spellStart"/>
-      <w:r>
-        <w:rPr>
-          <w:rFonts w:ascii="Consolas" w:hAnsi="Consolas"/>
-          <w:sz w:val="16"/>
-          <w:szCs w:val="16"/>
-        </w:rPr>
-        <w:t>FieldSelectionFlags</w:t>
-      </w:r>
-      <w:proofErr w:type="spellEnd"/>
-      <w:r>
-        <w:rPr>
-          <w:rFonts w:ascii="Consolas" w:hAnsi="Consolas"/>
-          <w:sz w:val="16"/>
-          <w:szCs w:val="16"/>
-        </w:rPr>
-        <w:t xml:space="preserve"> = [1</w:t>
-      </w:r>
-      <w:proofErr w:type="gramStart"/>
-      <w:r>
-        <w:rPr>
-          <w:rFonts w:ascii="Consolas" w:hAnsi="Consolas"/>
-          <w:sz w:val="16"/>
-          <w:szCs w:val="16"/>
-        </w:rPr>
-        <w:t>,1,1,1,1,1</w:t>
-      </w:r>
-      <w:proofErr w:type="gramEnd"/>
-      <w:r>
-        <w:rPr>
-          <w:rFonts w:ascii="Consolas" w:hAnsi="Consolas"/>
-          <w:sz w:val="16"/>
-          <w:szCs w:val="16"/>
-        </w:rPr>
-        <w:t>];</w:t>
-      </w:r>
-    </w:p>
-    <w:p>
-      <w:pPr>
-        <w:spacing w:after="0"/>
-        <w:rPr>
-          <w:rFonts w:ascii="Consolas" w:hAnsi="Consolas"/>
-          <w:sz w:val="16"/>
-          <w:szCs w:val="16"/>
-        </w:rPr>
-      </w:pPr>
-      <w:r>
-        <w:rPr>
-          <w:rFonts w:ascii="Consolas" w:hAnsi="Consolas"/>
-          <w:sz w:val="16"/>
-          <w:szCs w:val="16"/>
-        </w:rPr>
-        <w:t xml:space="preserve"> </w:t>
-      </w:r>
-    </w:p>
-    <w:p>
-      <w:pPr>
-        <w:spacing w:after="0"/>
-        <w:rPr>
-          <w:rFonts w:ascii="Consolas" w:hAnsi="Consolas"/>
-          <w:sz w:val="16"/>
-          <w:szCs w:val="16"/>
-        </w:rPr>
-      </w:pPr>
-      <w:r>
-        <w:rPr>
-          <w:rFonts w:ascii="Consolas" w:hAnsi="Consolas"/>
-          <w:sz w:val="16"/>
-          <w:szCs w:val="16"/>
-        </w:rPr>
-        <w:t xml:space="preserve"> </w:t>
-      </w:r>
-    </w:p>
-    <w:p>
-      <w:pPr>
-        <w:spacing w:after="0"/>
-        <w:rPr>
-          <w:rFonts w:ascii="Consolas" w:hAnsi="Consolas"/>
-          <w:sz w:val="16"/>
-          <w:szCs w:val="16"/>
-        </w:rPr>
-      </w:pPr>
-      <w:proofErr w:type="spellStart"/>
-      <w:r>
-        <w:rPr>
-          <w:rFonts w:ascii="Consolas" w:hAnsi="Consolas"/>
-          <w:sz w:val="16"/>
-          <w:szCs w:val="16"/>
-        </w:rPr>
-        <w:t>ScNumbers</w:t>
-      </w:r>
-      <w:proofErr w:type="spellEnd"/>
-      <w:r>
-        <w:rPr>
-          <w:rFonts w:ascii="Consolas" w:hAnsi="Consolas"/>
-          <w:sz w:val="16"/>
-          <w:szCs w:val="16"/>
-        </w:rPr>
-        <w:t xml:space="preserve"> = </w:t>
-      </w:r>
-      <w:proofErr w:type="gramStart"/>
-      <w:r>
-        <w:rPr>
-          <w:rFonts w:ascii="Consolas" w:hAnsi="Consolas"/>
-          <w:sz w:val="16"/>
-          <w:szCs w:val="16"/>
-        </w:rPr>
-        <w:t>zeros(</w:t>
-      </w:r>
-      <w:proofErr w:type="gramEnd"/>
-      <w:r>
-        <w:rPr>
-          <w:rFonts w:ascii="Consolas" w:hAnsi="Consolas"/>
-          <w:sz w:val="16"/>
-          <w:szCs w:val="16"/>
-        </w:rPr>
-        <w:t>1,numspikes); %set to 0 (cheetah also does this)</w:t>
-      </w:r>
-    </w:p>
-    <w:p>
-      <w:pPr>
-        <w:spacing w:after="0"/>
-        <w:rPr>
-          <w:rFonts w:ascii="Consolas" w:hAnsi="Consolas"/>
-          <w:sz w:val="16"/>
-          <w:szCs w:val="16"/>
-        </w:rPr>
-      </w:pPr>
-      <w:proofErr w:type="spellStart"/>
-      <w:r>
-        <w:rPr>
-          <w:rFonts w:ascii="Consolas" w:hAnsi="Consolas"/>
-          <w:sz w:val="16"/>
-          <w:szCs w:val="16"/>
-        </w:rPr>
-        <w:t>CellNumbers</w:t>
-      </w:r>
-      <w:proofErr w:type="spellEnd"/>
-      <w:r>
-        <w:rPr>
-          <w:rFonts w:ascii="Consolas" w:hAnsi="Consolas"/>
-          <w:sz w:val="16"/>
-          <w:szCs w:val="16"/>
-        </w:rPr>
-        <w:t xml:space="preserve"> = </w:t>
-      </w:r>
-      <w:proofErr w:type="spellStart"/>
-      <w:r>
-        <w:rPr>
-          <w:rFonts w:ascii="Consolas" w:hAnsi="Consolas"/>
-          <w:sz w:val="16"/>
-          <w:szCs w:val="16"/>
-        </w:rPr>
-        <w:t>ScNumbers</w:t>
-      </w:r>
-      <w:proofErr w:type="spellEnd"/>
-      <w:r>
-        <w:rPr>
-          <w:rFonts w:ascii="Consolas" w:hAnsi="Consolas"/>
-          <w:sz w:val="16"/>
-          <w:szCs w:val="16"/>
-        </w:rPr>
-        <w:t>; %all cells in cluster 0</w:t>
-      </w:r>
-    </w:p>
-    <w:p>
-      <w:pPr>
-        <w:spacing w:after="0"/>
-        <w:rPr>
-          <w:rFonts w:ascii="Consolas" w:hAnsi="Consolas"/>
-          <w:sz w:val="16"/>
-          <w:szCs w:val="16"/>
-        </w:rPr>
-      </w:pPr>
-      <w:r>
-        <w:rPr>
-          <w:rFonts w:ascii="Consolas" w:hAnsi="Consolas"/>
-          <w:sz w:val="16"/>
-          <w:szCs w:val="16"/>
-        </w:rPr>
-        <w:t xml:space="preserve"> </w:t>
-      </w:r>
-    </w:p>
-    <w:p>
-      <w:pPr>
-        <w:spacing w:after="0"/>
-        <w:rPr>
-          <w:rFonts w:ascii="Consolas" w:hAnsi="Consolas"/>
-          <w:sz w:val="16"/>
-          <w:szCs w:val="16"/>
-        </w:rPr>
-      </w:pPr>
-      <w:r>
-        <w:rPr>
-          <w:rFonts w:ascii="Consolas" w:hAnsi="Consolas"/>
-          <w:sz w:val="16"/>
-          <w:szCs w:val="16"/>
-        </w:rPr>
-        <w:t xml:space="preserve">Features = </w:t>
-      </w:r>
-      <w:proofErr w:type="gramStart"/>
-      <w:r>
-        <w:rPr>
-          <w:rFonts w:ascii="Consolas" w:hAnsi="Consolas"/>
-          <w:sz w:val="16"/>
-          <w:szCs w:val="16"/>
-        </w:rPr>
-        <w:t>nan(</w:t>
-      </w:r>
-      <w:proofErr w:type="gramEnd"/>
-      <w:r>
-        <w:rPr>
-          <w:rFonts w:ascii="Consolas" w:hAnsi="Consolas"/>
-          <w:sz w:val="16"/>
-          <w:szCs w:val="16"/>
-        </w:rPr>
-        <w:t>8,numspikes);</w:t>
-      </w:r>
-    </w:p>
-    <w:p>
-      <w:pPr>
-        <w:spacing w:after="0"/>
-        <w:rPr>
-          <w:rFonts w:ascii="Consolas" w:hAnsi="Consolas"/>
-          <w:sz w:val="16"/>
-          <w:szCs w:val="16"/>
-        </w:rPr>
-      </w:pPr>
-      <w:proofErr w:type="gramStart"/>
-      <w:r>
-        <w:rPr>
-          <w:rFonts w:ascii="Consolas" w:hAnsi="Consolas"/>
-          <w:sz w:val="16"/>
-          <w:szCs w:val="16"/>
-        </w:rPr>
-        <w:t>for</w:t>
-      </w:r>
-      <w:proofErr w:type="gramEnd"/>
-      <w:r>
-        <w:rPr>
-          <w:rFonts w:ascii="Consolas" w:hAnsi="Consolas"/>
-          <w:sz w:val="16"/>
-          <w:szCs w:val="16"/>
-        </w:rPr>
-        <w:t xml:space="preserve"> s = 1:numspikes</w:t>
-      </w:r>
-    </w:p>
-    <w:p>
-      <w:pPr>
-        <w:spacing w:after="0"/>
-        <w:rPr>
-          <w:rFonts w:ascii="Consolas" w:hAnsi="Consolas"/>
-          <w:sz w:val="16"/>
-          <w:szCs w:val="16"/>
-        </w:rPr>
-      </w:pPr>
-      <w:r>
-        <w:rPr>
-          <w:rFonts w:ascii="Consolas" w:hAnsi="Consolas"/>
-          <w:sz w:val="16"/>
-          <w:szCs w:val="16"/>
-        </w:rPr>
-        <w:t xml:space="preserve">    </w:t>
-      </w:r>
-      <w:proofErr w:type="gramStart"/>
-      <w:r>
-        <w:rPr>
-          <w:rFonts w:ascii="Consolas" w:hAnsi="Consolas"/>
-          <w:sz w:val="16"/>
-          <w:szCs w:val="16"/>
-        </w:rPr>
-        <w:t>Features(</w:t>
-      </w:r>
-      <w:proofErr w:type="gramEnd"/>
-      <w:r>
-        <w:rPr>
-          <w:rFonts w:ascii="Consolas" w:hAnsi="Consolas"/>
-          <w:sz w:val="16"/>
-          <w:szCs w:val="16"/>
-        </w:rPr>
-        <w:t>1:4,s) = max(Spikes(:,:,s),[],1);</w:t>
-      </w:r>
-    </w:p>
-    <w:p>
-      <w:pPr>
-        <w:spacing w:after="0"/>
-        <w:rPr>
-          <w:rFonts w:ascii="Consolas" w:hAnsi="Consolas"/>
-          <w:sz w:val="16"/>
-          <w:szCs w:val="16"/>
-        </w:rPr>
-      </w:pPr>
-      <w:r>
-        <w:rPr>
-          <w:rFonts w:ascii="Consolas" w:hAnsi="Consolas"/>
-          <w:sz w:val="16"/>
-          <w:szCs w:val="16"/>
-        </w:rPr>
-        <w:t xml:space="preserve">    </w:t>
-      </w:r>
-      <w:proofErr w:type="gramStart"/>
-      <w:r>
-        <w:rPr>
-          <w:rFonts w:ascii="Consolas" w:hAnsi="Consolas"/>
-          <w:sz w:val="16"/>
-          <w:szCs w:val="16"/>
-        </w:rPr>
-        <w:t>Features(</w:t>
-      </w:r>
-      <w:proofErr w:type="gramEnd"/>
-      <w:r>
-        <w:rPr>
-          <w:rFonts w:ascii="Consolas" w:hAnsi="Consolas"/>
-          <w:sz w:val="16"/>
-          <w:szCs w:val="16"/>
-        </w:rPr>
-        <w:t>5:8,s) = min(Spikes(:,:,s),[],1);</w:t>
-      </w:r>
-    </w:p>
-    <w:p>
-      <w:pPr>
-        <w:spacing w:after="0"/>
-        <w:rPr>
-          <w:rFonts w:ascii="Consolas" w:hAnsi="Consolas"/>
-          <w:sz w:val="16"/>
-          <w:szCs w:val="16"/>
-        </w:rPr>
-      </w:pPr>
-      <w:proofErr w:type="gramStart"/>
-      <w:r>
-        <w:rPr>
-          <w:rFonts w:ascii="Consolas" w:hAnsi="Consolas"/>
-          <w:sz w:val="16"/>
-          <w:szCs w:val="16"/>
-        </w:rPr>
-        <w:t>end</w:t>
-      </w:r>
-      <w:proofErr w:type="gramEnd"/>
-    </w:p>
-    <w:p>
-      <w:pPr>
-        <w:spacing w:after="0"/>
-        <w:rPr>
-          <w:rFonts w:ascii="Consolas" w:hAnsi="Consolas"/>
-          <w:sz w:val="16"/>
-          <w:szCs w:val="16"/>
-        </w:rPr>
-      </w:pPr>
-      <w:r>
-        <w:rPr>
-          <w:rFonts w:ascii="Consolas" w:hAnsi="Consolas"/>
-          <w:sz w:val="16"/>
-          <w:szCs w:val="16"/>
-        </w:rPr>
-        <w:t xml:space="preserve"> </w:t>
-      </w:r>
-    </w:p>
-    <w:p>
-      <w:pPr>
-        <w:spacing w:after="0"/>
-        <w:rPr>
-          <w:rFonts w:ascii="Consolas" w:hAnsi="Consolas"/>
-          <w:sz w:val="16"/>
-          <w:szCs w:val="16"/>
-        </w:rPr>
-      </w:pPr>
-      <w:r>
-        <w:rPr>
-          <w:rFonts w:ascii="Consolas" w:hAnsi="Consolas"/>
-          <w:sz w:val="16"/>
-          <w:szCs w:val="16"/>
-        </w:rPr>
-        <w:t>%%</w:t>
-      </w:r>
-    </w:p>
-    <w:p>
-      <w:pPr>
-        <w:spacing w:after="0"/>
-        <w:rPr>
-          <w:rFonts w:ascii="Consolas" w:hAnsi="Consolas"/>
-          <w:sz w:val="16"/>
-          <w:szCs w:val="16"/>
-        </w:rPr>
-      </w:pPr>
-      <w:proofErr w:type="spellStart"/>
-      <w:proofErr w:type="gramStart"/>
-      <w:r>
-        <w:rPr>
-          <w:rFonts w:ascii="Consolas" w:hAnsi="Consolas"/>
-          <w:sz w:val="16"/>
-          <w:szCs w:val="16"/>
-        </w:rPr>
-        <w:t>disp</w:t>
-      </w:r>
-      <w:proofErr w:type="spellEnd"/>
-      <w:r>
-        <w:rPr>
-          <w:rFonts w:ascii="Consolas" w:hAnsi="Consolas"/>
-          <w:sz w:val="16"/>
-          <w:szCs w:val="16"/>
-        </w:rPr>
-        <w:t>(</w:t>
-      </w:r>
-      <w:proofErr w:type="gramEnd"/>
-      <w:r>
-        <w:rPr>
-          <w:rFonts w:ascii="Consolas" w:hAnsi="Consolas"/>
-          <w:sz w:val="16"/>
-          <w:szCs w:val="16"/>
-        </w:rPr>
-        <w:t xml:space="preserve">['exporting to ', </w:t>
-      </w:r>
-      <w:proofErr w:type="spellStart"/>
-      <w:r>
-        <w:rPr>
-          <w:rFonts w:ascii="Consolas" w:hAnsi="Consolas"/>
-          <w:sz w:val="16"/>
-          <w:szCs w:val="16"/>
-        </w:rPr>
-        <w:t>OutPath</w:t>
-      </w:r>
-      <w:proofErr w:type="spellEnd"/>
-      <w:r>
-        <w:rPr>
-          <w:rFonts w:ascii="Consolas" w:hAnsi="Consolas"/>
-          <w:sz w:val="16"/>
-          <w:szCs w:val="16"/>
-        </w:rPr>
-        <w:t>])</w:t>
-      </w:r>
-    </w:p>
-    <w:p>
-      <w:pPr>
-        <w:spacing w:after="0"/>
-        <w:rPr>
-          <w:rFonts w:ascii="Consolas" w:hAnsi="Consolas"/>
-          <w:sz w:val="16"/>
-          <w:szCs w:val="16"/>
-        </w:rPr>
-      </w:pPr>
-      <w:proofErr w:type="gramStart"/>
-      <w:r>
-        <w:rPr>
-          <w:rFonts w:ascii="Consolas" w:hAnsi="Consolas"/>
-          <w:sz w:val="16"/>
-          <w:szCs w:val="16"/>
-        </w:rPr>
-        <w:t>Mat2NlxSpike(</w:t>
-      </w:r>
-      <w:proofErr w:type="spellStart"/>
-      <w:proofErr w:type="gramEnd"/>
-      <w:r>
-        <w:rPr>
-          <w:rFonts w:ascii="Consolas" w:hAnsi="Consolas"/>
-          <w:sz w:val="16"/>
-          <w:szCs w:val="16"/>
-        </w:rPr>
-        <w:t>NTTname</w:t>
-      </w:r>
-      <w:proofErr w:type="spellEnd"/>
-      <w:r>
-        <w:rPr>
-          <w:rFonts w:ascii="Consolas" w:hAnsi="Consolas"/>
-          <w:sz w:val="16"/>
-          <w:szCs w:val="16"/>
-        </w:rPr>
-        <w:t xml:space="preserve">, </w:t>
-      </w:r>
-      <w:proofErr w:type="spellStart"/>
-      <w:r>
-        <w:rPr>
-          <w:rFonts w:ascii="Consolas" w:hAnsi="Consolas"/>
-          <w:sz w:val="16"/>
-          <w:szCs w:val="16"/>
-        </w:rPr>
-        <w:t>AppendToFileFlag</w:t>
-      </w:r>
-      <w:proofErr w:type="spellEnd"/>
-      <w:r>
-        <w:rPr>
-          <w:rFonts w:ascii="Consolas" w:hAnsi="Consolas"/>
-          <w:sz w:val="16"/>
-          <w:szCs w:val="16"/>
-        </w:rPr>
-        <w:t xml:space="preserve">, </w:t>
-      </w:r>
-      <w:proofErr w:type="spellStart"/>
-      <w:r>
-        <w:rPr>
-          <w:rFonts w:ascii="Consolas" w:hAnsi="Consolas"/>
-          <w:sz w:val="16"/>
-          <w:szCs w:val="16"/>
-        </w:rPr>
-        <w:t>ExportMode</w:t>
-      </w:r>
-      <w:proofErr w:type="spellEnd"/>
-      <w:r>
-        <w:rPr>
-          <w:rFonts w:ascii="Consolas" w:hAnsi="Consolas"/>
-          <w:sz w:val="16"/>
-          <w:szCs w:val="16"/>
-        </w:rPr>
-        <w:t xml:space="preserve">, [], </w:t>
-      </w:r>
-      <w:proofErr w:type="spellStart"/>
-      <w:r>
-        <w:rPr>
-          <w:rFonts w:ascii="Consolas" w:hAnsi="Consolas"/>
-          <w:sz w:val="16"/>
-          <w:szCs w:val="16"/>
-        </w:rPr>
-        <w:t>FieldSelectionFlags</w:t>
-      </w:r>
-      <w:proofErr w:type="spellEnd"/>
-      <w:r>
-        <w:rPr>
-          <w:rFonts w:ascii="Consolas" w:hAnsi="Consolas"/>
-          <w:sz w:val="16"/>
-          <w:szCs w:val="16"/>
-        </w:rPr>
-        <w:t xml:space="preserve">, Timestamps, </w:t>
-      </w:r>
-      <w:proofErr w:type="spellStart"/>
-      <w:r>
-        <w:rPr>
-          <w:rFonts w:ascii="Consolas" w:hAnsi="Consolas"/>
-          <w:sz w:val="16"/>
-          <w:szCs w:val="16"/>
-        </w:rPr>
-        <w:t>ScNumbers</w:t>
-      </w:r>
-      <w:proofErr w:type="spellEnd"/>
-      <w:r>
-        <w:rPr>
-          <w:rFonts w:ascii="Consolas" w:hAnsi="Consolas"/>
-          <w:sz w:val="16"/>
-          <w:szCs w:val="16"/>
-        </w:rPr>
-        <w:t xml:space="preserve">, </w:t>
-      </w:r>
-      <w:proofErr w:type="spellStart"/>
-      <w:r>
-        <w:rPr>
-          <w:rFonts w:ascii="Consolas" w:hAnsi="Consolas"/>
-          <w:sz w:val="16"/>
-          <w:szCs w:val="16"/>
-        </w:rPr>
-        <w:t>CellNumbers</w:t>
-      </w:r>
-      <w:proofErr w:type="spellEnd"/>
-      <w:r>
-        <w:rPr>
-          <w:rFonts w:ascii="Consolas" w:hAnsi="Consolas"/>
-          <w:sz w:val="16"/>
-          <w:szCs w:val="16"/>
-        </w:rPr>
-        <w:t>, Features, Spikes, Header)</w:t>
-      </w:r>
-    </w:p>
-    <w:p>
-      <w:pPr>
-        <w:spacing w:after="0"/>
-        <w:rPr>
-          <w:rFonts w:ascii="Consolas" w:hAnsi="Consolas"/>
-          <w:sz w:val="16"/>
-          <w:szCs w:val="16"/>
-        </w:rPr>
-      </w:pPr>
-      <w:r>
-        <w:rPr>
-          <w:rFonts w:ascii="Consolas" w:hAnsi="Consolas"/>
-          <w:sz w:val="16"/>
-          <w:szCs w:val="16"/>
-        </w:rPr>
-        <w:t xml:space="preserve"> </w:t>
-      </w:r>
-    </w:p>
-    <w:p>
-      <w:pPr>
-        <w:spacing w:after="0"/>
-        <w:rPr>
-          <w:rFonts w:ascii="Consolas" w:hAnsi="Consolas"/>
-          <w:sz w:val="16"/>
-          <w:szCs w:val="16"/>
-        </w:rPr>
-      </w:pPr>
-      <w:proofErr w:type="spellStart"/>
-      <w:proofErr w:type="gramStart"/>
-      <w:r>
-        <w:rPr>
-          <w:rFonts w:ascii="Consolas" w:hAnsi="Consolas"/>
-          <w:sz w:val="16"/>
-          <w:szCs w:val="16"/>
-        </w:rPr>
-        <w:t>disp</w:t>
-      </w:r>
-      <w:proofErr w:type="spellEnd"/>
-      <w:r>
-        <w:rPr>
-          <w:rFonts w:ascii="Consolas" w:hAnsi="Consolas"/>
-          <w:sz w:val="16"/>
-          <w:szCs w:val="16"/>
-        </w:rPr>
-        <w:t>(</w:t>
-      </w:r>
-      <w:proofErr w:type="gramEnd"/>
-      <w:r>
-        <w:rPr>
-          <w:rFonts w:ascii="Consolas" w:hAnsi="Consolas"/>
-          <w:sz w:val="16"/>
-          <w:szCs w:val="16"/>
-        </w:rPr>
-        <w:t>['created ',[</w:t>
-      </w:r>
-      <w:proofErr w:type="spellStart"/>
-      <w:r>
-        <w:rPr>
-          <w:rFonts w:ascii="Consolas" w:hAnsi="Consolas"/>
-          <w:sz w:val="16"/>
-          <w:szCs w:val="16"/>
-        </w:rPr>
-        <w:t>OutPath</w:t>
-      </w:r>
-      <w:proofErr w:type="spellEnd"/>
-      <w:r>
-        <w:rPr>
-          <w:rFonts w:ascii="Consolas" w:hAnsi="Consolas"/>
-          <w:sz w:val="16"/>
-          <w:szCs w:val="16"/>
-        </w:rPr>
-        <w:t>,'\',</w:t>
-      </w:r>
-      <w:proofErr w:type="spellStart"/>
-      <w:r>
-        <w:rPr>
-          <w:rFonts w:ascii="Consolas" w:hAnsi="Consolas"/>
-          <w:sz w:val="16"/>
-          <w:szCs w:val="16"/>
-        </w:rPr>
-        <w:t>Outname</w:t>
-      </w:r>
-      <w:proofErr w:type="spellEnd"/>
-      <w:r>
-        <w:rPr>
-          <w:rFonts w:ascii="Consolas" w:hAnsi="Consolas"/>
-          <w:sz w:val="16"/>
-          <w:szCs w:val="16"/>
-        </w:rPr>
-        <w:t>{1}],'.</w:t>
-      </w:r>
-      <w:proofErr w:type="spellStart"/>
-      <w:r>
-        <w:rPr>
-          <w:rFonts w:ascii="Consolas" w:hAnsi="Consolas"/>
-          <w:sz w:val="16"/>
-          <w:szCs w:val="16"/>
-        </w:rPr>
-        <w:t>ntt</w:t>
-      </w:r>
-      <w:proofErr w:type="spellEnd"/>
-      <w:r>
-        <w:rPr>
-          <w:rFonts w:ascii="Consolas" w:hAnsi="Consolas"/>
-          <w:sz w:val="16"/>
-          <w:szCs w:val="16"/>
-        </w:rPr>
-        <w:t>'])</w:t>
-      </w:r>
-    </w:p>
-    <w:p>
-      <w:pPr>
-        <w:spacing w:after="0"/>
-        <w:rPr>
-          <w:rFonts w:ascii="Consolas" w:hAnsi="Consolas"/>
-          <w:sz w:val="16"/>
-          <w:szCs w:val="16"/>
-        </w:rPr>
-      </w:pPr>
-      <w:r>
-        <w:rPr>
-          <w:rFonts w:ascii="Consolas" w:hAnsi="Consolas"/>
-          <w:sz w:val="16"/>
-          <w:szCs w:val="16"/>
-        </w:rPr>
-        <w:t xml:space="preserve"> </w:t>
-      </w:r>
-    </w:p>
-    <w:p>
-      <w:pPr>
-        <w:spacing w:after="0"/>
-        <w:rPr>
-          <w:rFonts w:ascii="Consolas" w:hAnsi="Consolas"/>
-          <w:sz w:val="16"/>
-          <w:szCs w:val="16"/>
-        </w:rPr>
-      </w:pPr>
-      <w:proofErr w:type="gramStart"/>
-      <w:r>
-        <w:rPr>
-          <w:rFonts w:ascii="Consolas" w:hAnsi="Consolas"/>
-          <w:sz w:val="16"/>
-          <w:szCs w:val="16"/>
-        </w:rPr>
-        <w:t>end</w:t>
-      </w:r>
-      <w:proofErr w:type="gramEnd"/>
     </w:p>
     <w:p>
       <w:pPr>
@@ -22421,12 +23132,12 @@
       <w:pPr>
         <w:pStyle w:val="Heading2"/>
       </w:pPr>
-      <w:bookmarkStart w:id="31" w:name="_Toc157593290"/>
+      <w:bookmarkStart w:id="32" w:name="_Toc157593290"/>
       <w:r>
         <w:lastRenderedPageBreak/>
         <w:t>ExtractSpikesOEphys.py</w:t>
       </w:r>
-      <w:bookmarkEnd w:id="31"/>
+      <w:bookmarkEnd w:id="32"/>
     </w:p>
     <w:p/>
     <w:p>
@@ -26528,8 +27239,6 @@
         </w:rPr>
         <w:t>})</w:t>
       </w:r>
-      <w:bookmarkStart w:id="32" w:name="_GoBack"/>
-      <w:bookmarkEnd w:id="32"/>
     </w:p>
     <w:sectPr>
       <w:footerReference w:type="default" r:id="rId9"/>
@@ -26601,7 +27310,7 @@
           <w:rPr>
             <w:noProof/>
           </w:rPr>
-          <w:t>23</w:t>
+          <w:t>21</w:t>
         </w:r>
         <w:r>
           <w:rPr>
@@ -26637,7 +27346,7 @@
           <w:rPr>
             <w:noProof/>
           </w:rPr>
-          <w:t>25</w:t>
+          <w:t>26</w:t>
         </w:r>
         <w:r>
           <w:rPr>
@@ -27875,7 +28584,6 @@
   <w:style w:type="character" w:default="1" w:styleId="DefaultParagraphFont">
     <w:name w:val="Default Paragraph Font"/>
     <w:uiPriority w:val="1"/>
-    <w:semiHidden/>
     <w:unhideWhenUsed/>
   </w:style>
   <w:style w:type="table" w:default="1" w:styleId="TableNormal">
@@ -28325,7 +29033,7 @@
 </file>
 
 <file path=customXml/itemProps1.xml><?xml version="1.0" encoding="utf-8"?>
-<ds:datastoreItem xmlns:ds="http://schemas.openxmlformats.org/officeDocument/2006/customXml" ds:itemID="{8EB8500D-611E-4135-B3E6-754921E258F5}">
+<ds:datastoreItem xmlns:ds="http://schemas.openxmlformats.org/officeDocument/2006/customXml" ds:itemID="{25E7EC1B-340B-4CEC-8ADF-86F4311EBC37}">
   <ds:schemaRefs>
     <ds:schemaRef ds:uri="http://schemas.openxmlformats.org/officeDocument/2006/bibliography"/>
   </ds:schemaRefs>

--- a/Processing Axona and OEPhys data.docx
+++ b/Processing Axona and OEPhys data.docx
@@ -1433,7 +1433,7 @@
                 <w:noProof/>
                 <w:webHidden/>
               </w:rPr>
-              <w:t>9</w:t>
+              <w:t>10</w:t>
             </w:r>
             <w:r>
               <w:rPr>
@@ -1571,7 +1571,7 @@
                 <w:noProof/>
                 <w:webHidden/>
               </w:rPr>
-              <w:t>10</w:t>
+              <w:t>11</w:t>
             </w:r>
             <w:r>
               <w:rPr>
@@ -5225,62 +5225,157 @@
         </w:rPr>
         <w:t>InFile</w:t>
       </w:r>
-      <w:proofErr w:type="gramStart"/>
+      <w:proofErr w:type="spellEnd"/>
       <w:r>
         <w:rPr>
           <w:rFonts w:cstheme="minorHAnsi"/>
           <w:color w:val="000000"/>
         </w:rPr>
-        <w:t>,Spikes,Features,Timestamps</w:t>
-      </w:r>
-      <w:proofErr w:type="spellEnd"/>
-      <w:proofErr w:type="gramEnd"/>
+        <w:t>,</w:t>
+      </w:r>
       <w:r>
         <w:rPr>
           <w:rFonts w:cstheme="minorHAnsi"/>
           <w:color w:val="000000"/>
         </w:rPr>
-        <w:t xml:space="preserve">, </w:t>
-      </w:r>
-      <w:proofErr w:type="spellStart"/>
+        <w:t xml:space="preserve"> </w:t>
+      </w:r>
       <w:r>
         <w:rPr>
           <w:rFonts w:cstheme="minorHAnsi"/>
           <w:color w:val="000000"/>
         </w:rPr>
-        <w:t>ScFac</w:t>
-      </w:r>
-      <w:proofErr w:type="spellEnd"/>
+        <w:t>Spikes,</w:t>
+      </w:r>
       <w:r>
         <w:rPr>
           <w:rFonts w:cstheme="minorHAnsi"/>
           <w:color w:val="000000"/>
         </w:rPr>
-        <w:t>, Fs] = OEPhysPyMat2NTT_v2(</w:t>
-      </w:r>
-      <w:proofErr w:type="spellStart"/>
+        <w:t xml:space="preserve"> </w:t>
+      </w:r>
       <w:r>
         <w:rPr>
           <w:rFonts w:cstheme="minorHAnsi"/>
           <w:color w:val="000000"/>
         </w:rPr>
-        <w:t>InPath,InFile,OutPath</w:t>
-      </w:r>
-      <w:proofErr w:type="spellEnd"/>
+        <w:t>Features,</w:t>
+      </w:r>
       <w:r>
         <w:rPr>
           <w:rFonts w:cstheme="minorHAnsi"/>
           <w:color w:val="000000"/>
         </w:rPr>
-        <w:t xml:space="preserve">, </w:t>
-      </w:r>
-      <w:proofErr w:type="spellStart"/>
+        <w:t xml:space="preserve"> </w:t>
+      </w:r>
       <w:r>
         <w:rPr>
           <w:rFonts w:cstheme="minorHAnsi"/>
           <w:color w:val="000000"/>
         </w:rPr>
-        <w:t>Fs,addScFac</w:t>
+        <w:t xml:space="preserve">Timestamps, </w:t>
+      </w:r>
+      <w:proofErr w:type="spellStart"/>
+      <w:r>
+        <w:rPr>
+          <w:rFonts w:cstheme="minorHAnsi"/>
+          <w:color w:val="000000"/>
+        </w:rPr>
+        <w:t>ScFac</w:t>
+      </w:r>
+      <w:proofErr w:type="spellEnd"/>
+      <w:r>
+        <w:rPr>
+          <w:rFonts w:cstheme="minorHAnsi"/>
+          <w:color w:val="000000"/>
+        </w:rPr>
+        <w:t>, Fs] = OEPhysPyMat2NTT_</w:t>
+      </w:r>
+      <w:proofErr w:type="gramStart"/>
+      <w:r>
+        <w:rPr>
+          <w:rFonts w:cstheme="minorHAnsi"/>
+          <w:color w:val="000000"/>
+        </w:rPr>
+        <w:t>v2(</w:t>
+      </w:r>
+      <w:proofErr w:type="spellStart"/>
+      <w:proofErr w:type="gramEnd"/>
+      <w:r>
+        <w:rPr>
+          <w:rFonts w:cstheme="minorHAnsi"/>
+          <w:color w:val="000000"/>
+        </w:rPr>
+        <w:t>InPath</w:t>
+      </w:r>
+      <w:proofErr w:type="spellEnd"/>
+      <w:r>
+        <w:rPr>
+          <w:rFonts w:cstheme="minorHAnsi"/>
+          <w:color w:val="000000"/>
+        </w:rPr>
+        <w:t>,</w:t>
+      </w:r>
+      <w:r>
+        <w:rPr>
+          <w:rFonts w:cstheme="minorHAnsi"/>
+          <w:color w:val="000000"/>
+        </w:rPr>
+        <w:t xml:space="preserve"> </w:t>
+      </w:r>
+      <w:proofErr w:type="spellStart"/>
+      <w:r>
+        <w:rPr>
+          <w:rFonts w:cstheme="minorHAnsi"/>
+          <w:color w:val="000000"/>
+        </w:rPr>
+        <w:t>InFile</w:t>
+      </w:r>
+      <w:proofErr w:type="spellEnd"/>
+      <w:r>
+        <w:rPr>
+          <w:rFonts w:cstheme="minorHAnsi"/>
+          <w:color w:val="000000"/>
+        </w:rPr>
+        <w:t>,</w:t>
+      </w:r>
+      <w:r>
+        <w:rPr>
+          <w:rFonts w:cstheme="minorHAnsi"/>
+          <w:color w:val="000000"/>
+        </w:rPr>
+        <w:t xml:space="preserve"> </w:t>
+      </w:r>
+      <w:proofErr w:type="spellStart"/>
+      <w:r>
+        <w:rPr>
+          <w:rFonts w:cstheme="minorHAnsi"/>
+          <w:color w:val="000000"/>
+        </w:rPr>
+        <w:t>OutPath</w:t>
+      </w:r>
+      <w:proofErr w:type="spellEnd"/>
+      <w:r>
+        <w:rPr>
+          <w:rFonts w:cstheme="minorHAnsi"/>
+          <w:color w:val="000000"/>
+        </w:rPr>
+        <w:t>, Fs,</w:t>
+      </w:r>
+      <w:r>
+        <w:rPr>
+          <w:rFonts w:cstheme="minorHAnsi"/>
+          <w:color w:val="000000"/>
+        </w:rPr>
+        <w:t xml:space="preserve"> </w:t>
+      </w:r>
+      <w:proofErr w:type="spellStart"/>
+      <w:r>
+        <w:rPr>
+          <w:rFonts w:cstheme="minorHAnsi"/>
+          <w:color w:val="000000"/>
+        </w:rPr>
+        <w:t>addScFac</w:t>
       </w:r>
       <w:proofErr w:type="spellEnd"/>
       <w:r>
@@ -5644,7 +5739,43 @@
         <w:rPr>
           <w:rFonts w:cstheme="minorHAnsi"/>
         </w:rPr>
-        <w:t xml:space="preserve">Option to add a scaling factor for the waveforms. This helps when displaying waveforms in SpikeSort3D. Set to 0 to keep waveforms at original amplitudes, set to 1 to add automatic scaling. If automatic scaling is used, the maximum amplitude of the extracted spikes is set to 20000 and everything else is scaled accordingly. </w:t>
+        <w:t xml:space="preserve">Option to add a scaling factor for the waveforms. This helps when displaying waveforms in SpikeSort3D. Set to 0 to keep waveforms at original amplitudes, set to 1 to add automatic scaling. If automatic scaling is used, the </w:t>
+      </w:r>
+      <w:r>
+        <w:rPr>
+          <w:rFonts w:cstheme="minorHAnsi"/>
+        </w:rPr>
+        <w:t>largest</w:t>
+      </w:r>
+      <w:r>
+        <w:rPr>
+          <w:rFonts w:cstheme="minorHAnsi"/>
+        </w:rPr>
+        <w:t xml:space="preserve"> </w:t>
+      </w:r>
+      <w:r>
+        <w:rPr>
+          <w:rFonts w:cstheme="minorHAnsi"/>
+        </w:rPr>
+        <w:t xml:space="preserve">absolute </w:t>
+      </w:r>
+      <w:r>
+        <w:rPr>
+          <w:rFonts w:cstheme="minorHAnsi"/>
+        </w:rPr>
+        <w:t xml:space="preserve">amplitude </w:t>
+      </w:r>
+      <w:r>
+        <w:rPr>
+          <w:rFonts w:cstheme="minorHAnsi"/>
+        </w:rPr>
+        <w:t xml:space="preserve">value </w:t>
+      </w:r>
+      <w:r>
+        <w:rPr>
+          <w:rFonts w:cstheme="minorHAnsi"/>
+        </w:rPr>
+        <w:t xml:space="preserve">of the extracted spikes is set to 20000 and everything else is scaled accordingly. </w:t>
       </w:r>
     </w:p>
     <w:p>
@@ -5753,15 +5884,13 @@
       </w:r>
       <w:r>
         <w:br/>
-        <w:t xml:space="preserve">Scaled and inverted spike </w:t>
-      </w:r>
-      <w:proofErr w:type="spellStart"/>
-      <w:r>
-        <w:t>waverforms</w:t>
-      </w:r>
-      <w:proofErr w:type="spellEnd"/>
-      <w:r>
-        <w:t xml:space="preserve"> (Spikes), timestamps in microseconds (Timestamps), sampling rate (Fs) and scaling factor (</w:t>
+        <w:t>Scaled and inverted spike waveforms (Spikes), timestamps in microseconds (Timestamps), sampling rate (Fs)</w:t>
+      </w:r>
+      <w:r>
+        <w:t>, Features (peak and trough values for each spike),</w:t>
+      </w:r>
+      <w:r>
+        <w:t xml:space="preserve"> and scaling factor (</w:t>
       </w:r>
       <w:proofErr w:type="spellStart"/>
       <w:r>
@@ -5780,15 +5909,12 @@
         <w:t xml:space="preserve"> workspace. </w:t>
       </w:r>
     </w:p>
-    <w:p>
-      <w:bookmarkStart w:id="18" w:name="_GoBack"/>
-      <w:bookmarkEnd w:id="18"/>
-    </w:p>
+    <w:p/>
     <w:p>
       <w:pPr>
         <w:pStyle w:val="Heading2"/>
       </w:pPr>
-      <w:bookmarkStart w:id="19" w:name="_Toc157593277"/>
+      <w:bookmarkStart w:id="18" w:name="_Toc157593277"/>
       <w:r>
         <w:lastRenderedPageBreak/>
         <w:t xml:space="preserve">Use </w:t>
@@ -5797,6 +5923,9 @@
         <w:t>OEPhysSpikes2NTT</w:t>
       </w:r>
       <w:r>
+        <w:t>_v2</w:t>
+      </w:r>
+      <w:r>
         <w:t>.m (</w:t>
       </w:r>
       <w:proofErr w:type="spellStart"/>
@@ -5807,7 +5936,7 @@
       <w:r>
         <w:t xml:space="preserve"> function)</w:t>
       </w:r>
-      <w:bookmarkEnd w:id="19"/>
+      <w:bookmarkEnd w:id="18"/>
     </w:p>
     <w:p>
       <w:pPr>
@@ -5837,29 +5966,211 @@
       <w:r>
         <w:t xml:space="preserve"> </w:t>
       </w:r>
-      <w:proofErr w:type="spellStart"/>
       <w:r>
         <w:rPr>
           <w:rFonts w:cstheme="minorHAnsi"/>
           <w:color w:val="000000"/>
         </w:rPr>
-        <w:t>InFile</w:t>
-      </w:r>
-      <w:proofErr w:type="spellEnd"/>
+        <w:t>[</w:t>
+      </w:r>
+      <w:proofErr w:type="spellStart"/>
       <w:r>
         <w:rPr>
           <w:rFonts w:cstheme="minorHAnsi"/>
           <w:color w:val="000000"/>
         </w:rPr>
-        <w:t xml:space="preserve"> = OEPhysSpikes2NTT(</w:t>
-      </w:r>
-      <w:proofErr w:type="spellStart"/>
+        <w:t>InFile</w:t>
+      </w:r>
+      <w:proofErr w:type="spellEnd"/>
       <w:r>
         <w:rPr>
           <w:rFonts w:cstheme="minorHAnsi"/>
           <w:color w:val="000000"/>
         </w:rPr>
-        <w:t>InPath,InFile,OutPath,wv_plot,spk_plot,Header</w:t>
+        <w:t xml:space="preserve">, </w:t>
+      </w:r>
+      <w:proofErr w:type="spellStart"/>
+      <w:r>
+        <w:rPr>
+          <w:rFonts w:cstheme="minorHAnsi"/>
+          <w:color w:val="000000"/>
+        </w:rPr>
+        <w:t>ScFac</w:t>
+      </w:r>
+      <w:proofErr w:type="gramStart"/>
+      <w:r>
+        <w:rPr>
+          <w:rFonts w:cstheme="minorHAnsi"/>
+          <w:color w:val="000000"/>
+        </w:rPr>
+        <w:t>,data,Features,timestamps</w:t>
+      </w:r>
+      <w:proofErr w:type="spellEnd"/>
+      <w:proofErr w:type="gramEnd"/>
+      <w:r>
+        <w:rPr>
+          <w:rFonts w:cstheme="minorHAnsi"/>
+          <w:color w:val="000000"/>
+        </w:rPr>
+        <w:t>]</w:t>
+      </w:r>
+      <w:r>
+        <w:rPr>
+          <w:rFonts w:cstheme="minorHAnsi"/>
+          <w:color w:val="000000"/>
+        </w:rPr>
+        <w:t xml:space="preserve"> </w:t>
+      </w:r>
+      <w:r>
+        <w:rPr>
+          <w:rFonts w:cstheme="minorHAnsi"/>
+          <w:color w:val="000000"/>
+        </w:rPr>
+        <w:t xml:space="preserve">= </w:t>
+      </w:r>
+      <w:r>
+        <w:rPr>
+          <w:rFonts w:cstheme="minorHAnsi"/>
+          <w:color w:val="000000"/>
+        </w:rPr>
+        <w:t>O</w:t>
+      </w:r>
+      <w:r>
+        <w:rPr>
+          <w:rFonts w:cstheme="minorHAnsi"/>
+          <w:color w:val="000000"/>
+        </w:rPr>
+        <w:t>EPhysSpikes2NTT_v2</w:t>
+      </w:r>
+      <w:r>
+        <w:rPr>
+          <w:rFonts w:cstheme="minorHAnsi"/>
+          <w:color w:val="000000"/>
+        </w:rPr>
+        <w:t xml:space="preserve"> </w:t>
+      </w:r>
+      <w:r>
+        <w:rPr>
+          <w:rFonts w:cstheme="minorHAnsi"/>
+          <w:color w:val="000000"/>
+        </w:rPr>
+        <w:t>(</w:t>
+      </w:r>
+      <w:proofErr w:type="spellStart"/>
+      <w:r>
+        <w:rPr>
+          <w:rFonts w:cstheme="minorHAnsi"/>
+          <w:color w:val="000000"/>
+        </w:rPr>
+        <w:t>InPath</w:t>
+      </w:r>
+      <w:proofErr w:type="spellEnd"/>
+      <w:r>
+        <w:rPr>
+          <w:rFonts w:cstheme="minorHAnsi"/>
+          <w:color w:val="000000"/>
+        </w:rPr>
+        <w:t>,</w:t>
+      </w:r>
+      <w:r>
+        <w:rPr>
+          <w:rFonts w:cstheme="minorHAnsi"/>
+          <w:color w:val="000000"/>
+        </w:rPr>
+        <w:t xml:space="preserve"> </w:t>
+      </w:r>
+      <w:proofErr w:type="spellStart"/>
+      <w:r>
+        <w:rPr>
+          <w:rFonts w:cstheme="minorHAnsi"/>
+          <w:color w:val="000000"/>
+        </w:rPr>
+        <w:t>InFile</w:t>
+      </w:r>
+      <w:proofErr w:type="spellEnd"/>
+      <w:r>
+        <w:rPr>
+          <w:rFonts w:cstheme="minorHAnsi"/>
+          <w:color w:val="000000"/>
+        </w:rPr>
+        <w:t>,</w:t>
+      </w:r>
+      <w:r>
+        <w:rPr>
+          <w:rFonts w:cstheme="minorHAnsi"/>
+          <w:color w:val="000000"/>
+        </w:rPr>
+        <w:t xml:space="preserve"> </w:t>
+      </w:r>
+      <w:proofErr w:type="spellStart"/>
+      <w:r>
+        <w:rPr>
+          <w:rFonts w:cstheme="minorHAnsi"/>
+          <w:color w:val="000000"/>
+        </w:rPr>
+        <w:t>OutPath</w:t>
+      </w:r>
+      <w:proofErr w:type="spellEnd"/>
+      <w:r>
+        <w:rPr>
+          <w:rFonts w:cstheme="minorHAnsi"/>
+          <w:color w:val="000000"/>
+        </w:rPr>
+        <w:t>,</w:t>
+      </w:r>
+      <w:r>
+        <w:rPr>
+          <w:rFonts w:cstheme="minorHAnsi"/>
+          <w:color w:val="000000"/>
+        </w:rPr>
+        <w:t xml:space="preserve"> </w:t>
+      </w:r>
+      <w:proofErr w:type="spellStart"/>
+      <w:r>
+        <w:rPr>
+          <w:rFonts w:cstheme="minorHAnsi"/>
+          <w:color w:val="000000"/>
+        </w:rPr>
+        <w:t>wv_plot</w:t>
+      </w:r>
+      <w:proofErr w:type="spellEnd"/>
+      <w:r>
+        <w:rPr>
+          <w:rFonts w:cstheme="minorHAnsi"/>
+          <w:color w:val="000000"/>
+        </w:rPr>
+        <w:t>,</w:t>
+      </w:r>
+      <w:r>
+        <w:rPr>
+          <w:rFonts w:cstheme="minorHAnsi"/>
+          <w:color w:val="000000"/>
+        </w:rPr>
+        <w:t xml:space="preserve"> </w:t>
+      </w:r>
+      <w:proofErr w:type="spellStart"/>
+      <w:r>
+        <w:rPr>
+          <w:rFonts w:cstheme="minorHAnsi"/>
+          <w:color w:val="000000"/>
+        </w:rPr>
+        <w:t>spk_plot</w:t>
+      </w:r>
+      <w:proofErr w:type="spellEnd"/>
+      <w:r>
+        <w:rPr>
+          <w:rFonts w:cstheme="minorHAnsi"/>
+          <w:color w:val="000000"/>
+        </w:rPr>
+        <w:t xml:space="preserve">, </w:t>
+      </w:r>
+      <w:proofErr w:type="spellStart"/>
+      <w:r>
+        <w:rPr>
+          <w:rFonts w:cstheme="minorHAnsi"/>
+          <w:color w:val="000000"/>
+        </w:rPr>
+        <w:t>addScFac</w:t>
       </w:r>
       <w:proofErr w:type="spellEnd"/>
       <w:r>
@@ -6326,83 +6637,904 @@
           <w:rFonts w:cstheme="minorHAnsi"/>
         </w:rPr>
       </w:pPr>
+      <w:proofErr w:type="spellStart"/>
+      <w:proofErr w:type="gramStart"/>
       <w:r>
         <w:rPr>
           <w:rFonts w:cstheme="minorHAnsi"/>
           <w:i/>
         </w:rPr>
-        <w:t>Header</w:t>
-      </w:r>
+        <w:t>addScFac</w:t>
+      </w:r>
+      <w:proofErr w:type="spellEnd"/>
+      <w:proofErr w:type="gramEnd"/>
       <w:r>
         <w:rPr>
           <w:rFonts w:cstheme="minorHAnsi"/>
         </w:rPr>
-        <w:t>: Header for the .</w:t>
-      </w:r>
-      <w:proofErr w:type="spellStart"/>
+        <w:t xml:space="preserve">: </w:t>
+      </w:r>
       <w:r>
         <w:rPr>
           <w:rFonts w:cstheme="minorHAnsi"/>
         </w:rPr>
+        <w:t>Option to add a scaling factor for the waveforms. This helps when displaying waveforms in SpikeSort3D. Set to 0 to keep waveforms at original amplitudes, set to 1 to add automatic scaling. If automatic scaling is used, the largest absolute amplitude value of the extracted spikes is set to 20000 and everything else is scaled accordingly.</w:t>
+      </w:r>
+    </w:p>
+    <w:p>
+      <w:pPr>
+        <w:autoSpaceDE w:val="0"/>
+        <w:autoSpaceDN w:val="0"/>
+        <w:adjustRightInd w:val="0"/>
+        <w:spacing w:after="0" w:line="240" w:lineRule="auto"/>
+        <w:rPr>
+          <w:rFonts w:cstheme="minorHAnsi"/>
+        </w:rPr>
+      </w:pPr>
+      <w:r>
+        <w:rPr>
+          <w:rFonts w:cstheme="minorHAnsi"/>
+          <w:b/>
+          <w:color w:val="7030A0"/>
+        </w:rPr>
+        <w:t>Output</w:t>
+      </w:r>
+      <w:r>
+        <w:rPr>
+          <w:rFonts w:cstheme="minorHAnsi"/>
+        </w:rPr>
+        <w:t xml:space="preserve">: </w:t>
+      </w:r>
+    </w:p>
+    <w:p>
+      <w:r>
+        <w:t>An .</w:t>
+      </w:r>
+      <w:proofErr w:type="spellStart"/>
+      <w:r>
         <w:t>ntt</w:t>
       </w:r>
       <w:proofErr w:type="spellEnd"/>
       <w:r>
+        <w:t xml:space="preserve"> file with the signals </w:t>
+      </w:r>
+      <w:r>
+        <w:t>from</w:t>
+      </w:r>
+      <w:r>
+        <w:t xml:space="preserve"> the selected .</w:t>
+      </w:r>
+      <w:r>
+        <w:t>spikes</w:t>
+      </w:r>
+      <w:r>
+        <w:t xml:space="preserve"> file. Peak and valley values are added for each spike. </w:t>
+      </w:r>
+      <w:r>
+        <w:br/>
+      </w:r>
+      <w:r>
+        <w:t>T</w:t>
+      </w:r>
+      <w:r>
+        <w:t>he other features used for clustering are calculated on the fly by SpikeSort3D (they are not included in the .</w:t>
+      </w:r>
+      <w:proofErr w:type="spellStart"/>
+      <w:r>
+        <w:t>ntt</w:t>
+      </w:r>
+      <w:proofErr w:type="spellEnd"/>
+      <w:r>
+        <w:t xml:space="preserve"> files generated by the </w:t>
+      </w:r>
+      <w:proofErr w:type="spellStart"/>
+      <w:r>
+        <w:t>Jezek</w:t>
+      </w:r>
+      <w:proofErr w:type="spellEnd"/>
+      <w:r>
+        <w:t xml:space="preserve"> lab Cheetah system). </w:t>
+      </w:r>
+      <w:r>
+        <w:t>Scaling for the data when viewed in SpikeSort3D does not match the true signal amplitudes, but is scaled according to NLX system settings (maximum value is set to 32767).</w:t>
+      </w:r>
+      <w:r>
+        <w:br/>
+        <w:t>Scaled and inverted spike wave</w:t>
+      </w:r>
+      <w:r>
+        <w:t>forms (</w:t>
+      </w:r>
+      <w:r>
+        <w:t>data), timestamps in microseconds (t</w:t>
+      </w:r>
+      <w:r>
+        <w:t>imestamps), sampling rate (Fs)</w:t>
+      </w:r>
+      <w:r>
+        <w:t>,</w:t>
+      </w:r>
+      <w:r>
+        <w:t xml:space="preserve"> </w:t>
+      </w:r>
+      <w:r>
+        <w:t>Features (peak and trough values for each spike), and scaling factor (</w:t>
+      </w:r>
+      <w:proofErr w:type="spellStart"/>
+      <w:r>
+        <w:t>ScFac</w:t>
+      </w:r>
+      <w:proofErr w:type="spellEnd"/>
+      <w:r>
+        <w:t xml:space="preserve">) outputs are shown in the </w:t>
+      </w:r>
+      <w:proofErr w:type="spellStart"/>
+      <w:r>
+        <w:t>matlab</w:t>
+      </w:r>
+      <w:proofErr w:type="spellEnd"/>
+      <w:r>
+        <w:t xml:space="preserve"> workspace.</w:t>
+      </w:r>
+      <w:r>
+        <w:t xml:space="preserve"> </w:t>
+      </w:r>
+    </w:p>
+    <w:p>
+      <w:pPr>
+        <w:rPr>
+          <w:rFonts w:asciiTheme="majorHAnsi" w:eastAsiaTheme="majorEastAsia" w:hAnsiTheme="majorHAnsi" w:cstheme="majorBidi"/>
+          <w:i/>
+          <w:color w:val="7030A0"/>
+          <w:sz w:val="24"/>
+          <w:szCs w:val="26"/>
+        </w:rPr>
+      </w:pPr>
+      <w:bookmarkStart w:id="19" w:name="_Toc157593278"/>
+      <w:r>
+        <w:br w:type="page"/>
+      </w:r>
+    </w:p>
+    <w:p>
+      <w:pPr>
+        <w:pStyle w:val="Heading2"/>
+      </w:pPr>
+      <w:bookmarkStart w:id="20" w:name="_GoBack"/>
+      <w:bookmarkEnd w:id="20"/>
+      <w:r>
+        <w:lastRenderedPageBreak/>
+        <w:t xml:space="preserve">For </w:t>
+      </w:r>
+      <w:proofErr w:type="spellStart"/>
+      <w:r>
+        <w:t>Axona</w:t>
+      </w:r>
+      <w:proofErr w:type="spellEnd"/>
+      <w:r>
+        <w:t xml:space="preserve"> files</w:t>
+      </w:r>
+      <w:bookmarkEnd w:id="19"/>
+    </w:p>
+    <w:p>
+      <w:r>
+        <w:t xml:space="preserve">Spikes recorded with </w:t>
+      </w:r>
+      <w:proofErr w:type="spellStart"/>
+      <w:r>
+        <w:t>Axona</w:t>
+      </w:r>
+      <w:proofErr w:type="spellEnd"/>
+      <w:r>
+        <w:t xml:space="preserve"> can be exported to .</w:t>
+      </w:r>
+      <w:proofErr w:type="spellStart"/>
+      <w:r>
+        <w:t>ntt</w:t>
+      </w:r>
+      <w:proofErr w:type="spellEnd"/>
+      <w:r>
+        <w:t xml:space="preserve"> files than can be manually clustered in SpikeSort3D. </w:t>
+      </w:r>
+      <w:r>
+        <w:br/>
+        <w:t>First, using ExtractPeaksAxonaSI.py, the spikes are detected from .bin files, a 32-sample waveform for each spike is collected, and timestamps (in samples, starting at 0) and waveforms are saved in a .mat file</w:t>
+      </w:r>
+      <w:r>
+        <w:t>.</w:t>
+      </w:r>
+      <w:r>
+        <w:br/>
+        <w:t>Second, the generated .mat file is converted to a .</w:t>
+      </w:r>
+      <w:proofErr w:type="spellStart"/>
+      <w:r>
+        <w:t>ntt</w:t>
+      </w:r>
+      <w:proofErr w:type="spellEnd"/>
+      <w:r>
+        <w:t xml:space="preserve"> file with </w:t>
+      </w:r>
+      <w:proofErr w:type="spellStart"/>
+      <w:r>
+        <w:t>writeNTTfromSI_ax</w:t>
+      </w:r>
+      <w:r>
+        <w:t>.m</w:t>
+      </w:r>
+      <w:proofErr w:type="spellEnd"/>
+      <w:r>
+        <w:t xml:space="preserve">. </w:t>
+      </w:r>
+    </w:p>
+    <w:p>
+      <w:r>
+        <w:t xml:space="preserve">There is currently no option to skip bin files in </w:t>
+      </w:r>
+      <w:r>
+        <w:t>the python</w:t>
+      </w:r>
+      <w:r>
+        <w:t xml:space="preserve"> script. </w:t>
+      </w:r>
+      <w:r>
+        <w:t xml:space="preserve">Tetrodes with fewer than 3 good wires are not processed by the python script. </w:t>
+      </w:r>
+    </w:p>
+    <w:p>
+      <w:r>
+        <w:t>If there are only 3 good wires, the good channels will be located on the first 3 channels of the .</w:t>
+      </w:r>
+      <w:proofErr w:type="spellStart"/>
+      <w:r>
+        <w:t>ntt</w:t>
+      </w:r>
+      <w:proofErr w:type="spellEnd"/>
+      <w:r>
+        <w:t xml:space="preserve"> file and the bad channel will be the fourth. </w:t>
+      </w:r>
+      <w:proofErr w:type="spellStart"/>
+      <w:r>
+        <w:t>E.g</w:t>
+      </w:r>
+      <w:proofErr w:type="spellEnd"/>
+      <w:r>
+        <w:t>: if tetrode wires 1, 3, and 4 were recorded, the .</w:t>
+      </w:r>
+      <w:proofErr w:type="spellStart"/>
+      <w:r>
+        <w:t>ntt</w:t>
+      </w:r>
+      <w:proofErr w:type="spellEnd"/>
+      <w:r>
+        <w:t xml:space="preserve"> will have spikes on channel 0 (tetrode wire 1), channel 1 (tetrode wire 3) and channel 2 (tetrode wire 4). Channel 3 will only have zeros. </w:t>
+      </w:r>
+    </w:p>
+    <w:p>
+      <w:r>
+        <w:t>There is no explicit time</w:t>
+      </w:r>
+      <w:r>
+        <w:t xml:space="preserve"> </w:t>
+      </w:r>
+      <w:r>
+        <w:t xml:space="preserve">vector in these </w:t>
+      </w:r>
+      <w:r>
+        <w:t xml:space="preserve">converted </w:t>
+      </w:r>
+      <w:r>
+        <w:t>recordings and in the processing of the spikes. So, if two bin files are processed, the first sample of the second file follows directly after the last sample of the first file. Please keep this in mind if the clustered recording needs to be separated in time periods later</w:t>
+      </w:r>
+      <w:r>
+        <w:t xml:space="preserve"> (lengths of each .bin file are stored in the .set file, but starting times may not be). </w:t>
+      </w:r>
+      <w:r>
+        <w:t>As far as I can tell, it is not possible to keep recording segments separated in an .</w:t>
+      </w:r>
+      <w:proofErr w:type="spellStart"/>
+      <w:r>
+        <w:t>ntt</w:t>
+      </w:r>
+      <w:proofErr w:type="spellEnd"/>
+      <w:r>
+        <w:t xml:space="preserve"> file</w:t>
+      </w:r>
+      <w:r>
+        <w:t xml:space="preserve">, although it may be possible to generate some kind of event file. </w:t>
+      </w:r>
+    </w:p>
+    <w:p>
+      <w:r>
+        <w:t>For automated clustering, recorded segments</w:t>
+      </w:r>
+      <w:r>
+        <w:t xml:space="preserve"> (e.g. bin files)</w:t>
+      </w:r>
+      <w:r>
+        <w:t xml:space="preserve"> can be </w:t>
+      </w:r>
+      <w:r>
+        <w:t xml:space="preserve">processed together and kept intact via </w:t>
+      </w:r>
+      <w:proofErr w:type="spellStart"/>
+      <w:r>
+        <w:t>SpikeInterface</w:t>
+      </w:r>
+      <w:proofErr w:type="spellEnd"/>
+      <w:r>
+        <w:t xml:space="preserve">. </w:t>
+      </w:r>
+    </w:p>
+    <w:p>
+      <w:pPr>
+        <w:pStyle w:val="Heading2"/>
+      </w:pPr>
+      <w:bookmarkStart w:id="21" w:name="_Toc157593279"/>
+      <w:r>
+        <w:t>Use ExtractPeaksAxonaSI.py (</w:t>
+      </w:r>
+      <w:proofErr w:type="spellStart"/>
+      <w:r>
+        <w:t>spyder</w:t>
+      </w:r>
+      <w:proofErr w:type="spellEnd"/>
+      <w:r>
+        <w:t xml:space="preserve"> </w:t>
+      </w:r>
+      <w:r>
+        <w:t>script)</w:t>
+      </w:r>
+      <w:bookmarkEnd w:id="21"/>
+    </w:p>
+    <w:p>
+      <w:pPr>
+        <w:rPr>
+          <w:b/>
+          <w:color w:val="7030A0"/>
+        </w:rPr>
+      </w:pPr>
+      <w:r>
+        <w:rPr>
+          <w:b/>
+          <w:color w:val="7030A0"/>
+        </w:rPr>
+        <w:t>Inputs:</w:t>
+      </w:r>
+    </w:p>
+    <w:p>
+      <w:pPr>
+        <w:rPr>
+          <w:i/>
+        </w:rPr>
+      </w:pPr>
+      <w:proofErr w:type="spellStart"/>
+      <w:r>
+        <w:rPr>
+          <w:i/>
+        </w:rPr>
+        <w:t>Tetlist</w:t>
+      </w:r>
+      <w:proofErr w:type="spellEnd"/>
+      <w:r>
+        <w:rPr>
+          <w:i/>
+        </w:rPr>
+        <w:t>:</w:t>
+      </w:r>
+      <w:r>
+        <w:t xml:space="preserve"> Tetlist.txt is a comma separated text file that indicates good and bad wires . It contains one line per tetrode with 5 values per line (tetrode number, value for wire 0, value for wire 1, value for wire </w:t>
+      </w:r>
+      <w:r>
+        <w:t>2</w:t>
+      </w:r>
+      <w:r>
+        <w:t xml:space="preserve">, value for wire </w:t>
+      </w:r>
+      <w:r>
+        <w:t>3</w:t>
+      </w:r>
+      <w:r>
+        <w:t>)</w:t>
+      </w:r>
+      <w:r>
+        <w:t>. There is no header. Values for good wires are set to 1, bad w</w:t>
+      </w:r>
+      <w:r>
+        <w:t xml:space="preserve">ires are set to 0. See </w:t>
+      </w:r>
+      <w:r>
+        <w:t>example</w:t>
+      </w:r>
+      <w:r>
+        <w:t xml:space="preserve"> in the code chapter</w:t>
+      </w:r>
+      <w:r>
+        <w:t xml:space="preserve">. Tetlist.txt should be located in </w:t>
+      </w:r>
+      <w:proofErr w:type="spellStart"/>
+      <w:r>
+        <w:t>InFolder</w:t>
+      </w:r>
+      <w:proofErr w:type="spellEnd"/>
+      <w:r>
+        <w:t xml:space="preserve">.  </w:t>
+      </w:r>
+      <w:r>
+        <w:rPr>
+          <w:i/>
+        </w:rPr>
+        <w:t xml:space="preserve"> </w:t>
+      </w:r>
+    </w:p>
+    <w:p>
+      <w:pPr>
+        <w:rPr>
+          <w:lang w:val="nl-NL"/>
+        </w:rPr>
+      </w:pPr>
+      <w:proofErr w:type="spellStart"/>
+      <w:r>
+        <w:rPr>
+          <w:i/>
+        </w:rPr>
+        <w:t>InFolder</w:t>
+      </w:r>
+      <w:proofErr w:type="spellEnd"/>
+      <w:r>
+        <w:t xml:space="preserve">: path where the to-be-processed .bin files are stored. </w:t>
+      </w:r>
+      <w:r>
+        <w:rPr>
+          <w:lang w:val="nl-NL"/>
+        </w:rPr>
+        <w:t>E.g. InFolder = "D:/SEPSIS</w:t>
+      </w:r>
+      <w:r>
+        <w:rPr>
+          <w:lang w:val="nl-NL"/>
+        </w:rPr>
+        <w:t>/"</w:t>
+      </w:r>
+    </w:p>
+    <w:p>
+      <w:proofErr w:type="spellStart"/>
+      <w:r>
+        <w:rPr>
+          <w:i/>
+        </w:rPr>
+        <w:t>Out</w:t>
+      </w:r>
+      <w:r>
+        <w:rPr>
+          <w:i/>
+        </w:rPr>
+        <w:t>Folder</w:t>
+      </w:r>
+      <w:proofErr w:type="spellEnd"/>
+      <w:r>
+        <w:t xml:space="preserve">: path where the </w:t>
+      </w:r>
+      <w:proofErr w:type="spellStart"/>
+      <w:r>
+        <w:t>the</w:t>
+      </w:r>
+      <w:proofErr w:type="spellEnd"/>
+      <w:r>
+        <w:t xml:space="preserve"> generated .mat files are stored. E.g. </w:t>
+      </w:r>
+      <w:proofErr w:type="spellStart"/>
+      <w:r>
+        <w:t>OutFolder</w:t>
+      </w:r>
+      <w:proofErr w:type="spellEnd"/>
+      <w:r>
+        <w:t xml:space="preserve"> = "D:/SEPSIS/ntt_test/"</w:t>
+      </w:r>
+    </w:p>
+    <w:p>
+      <w:proofErr w:type="spellStart"/>
+      <w:r>
+        <w:rPr>
+          <w:i/>
+        </w:rPr>
+        <w:t>BaseName</w:t>
+      </w:r>
+      <w:proofErr w:type="spellEnd"/>
+      <w:r>
+        <w:t xml:space="preserve">: the common part of .bin file names for the processed recording. This name is also used as an output file name. </w:t>
+      </w:r>
+      <w:proofErr w:type="spellStart"/>
+      <w:r>
+        <w:t>E.g</w:t>
+      </w:r>
+      <w:proofErr w:type="spellEnd"/>
+      <w:r>
+        <w:t xml:space="preserve">: </w:t>
+      </w:r>
+      <w:proofErr w:type="spellStart"/>
+      <w:r>
+        <w:t>BaseName</w:t>
+      </w:r>
+      <w:proofErr w:type="spellEnd"/>
+      <w:r>
+        <w:t xml:space="preserve"> ="HD214-2004_" for HD214-2004_01.bin, HD214-2004_02.bin, HD214-2004_03.bin etc.</w:t>
+      </w:r>
+    </w:p>
+    <w:p>
+      <w:proofErr w:type="spellStart"/>
+      <w:r>
+        <w:rPr>
+          <w:i/>
+        </w:rPr>
+        <w:t>numsess</w:t>
+      </w:r>
+      <w:proofErr w:type="spellEnd"/>
+      <w:r>
+        <w:t>: the number of sessions</w:t>
+      </w:r>
+      <w:r>
+        <w:t>/.bin files</w:t>
+      </w:r>
+      <w:r>
+        <w:t xml:space="preserve"> </w:t>
+      </w:r>
+      <w:r>
+        <w:t xml:space="preserve">in the recording.  E.g. </w:t>
+      </w:r>
+      <w:proofErr w:type="spellStart"/>
+      <w:r>
+        <w:t>numsess</w:t>
+      </w:r>
+      <w:proofErr w:type="spellEnd"/>
+      <w:r>
+        <w:t xml:space="preserve"> = </w:t>
+      </w:r>
+      <w:r>
+        <w:t xml:space="preserve">4, will read bin files 01, 02, 03 and 04. </w:t>
+      </w:r>
+    </w:p>
+    <w:p>
+      <w:proofErr w:type="spellStart"/>
+      <w:r>
+        <w:rPr>
+          <w:i/>
+        </w:rPr>
+        <w:t>Tetnums</w:t>
+      </w:r>
+      <w:proofErr w:type="spellEnd"/>
+      <w:r>
+        <w:t xml:space="preserve">: numbers of the tetrodes you want to process (1-based, same as on the rat/rec). </w:t>
+      </w:r>
+      <w:proofErr w:type="spellStart"/>
+      <w:r>
+        <w:t>Tetnums</w:t>
+      </w:r>
+      <w:proofErr w:type="spellEnd"/>
+      <w:r>
+        <w:t xml:space="preserve"> = [2,4,5,6,7,8,9,11] </w:t>
+      </w:r>
+    </w:p>
+    <w:p>
+      <w:proofErr w:type="spellStart"/>
+      <w:r>
+        <w:rPr>
+          <w:i/>
+        </w:rPr>
+        <w:t>spike_thresh</w:t>
+      </w:r>
+      <w:proofErr w:type="spellEnd"/>
+      <w:r>
+        <w:t>: setting for spike detection, the spike detection threshold is</w:t>
+      </w:r>
+      <w:r>
+        <w:t xml:space="preserve"> </w:t>
+      </w:r>
+      <w:proofErr w:type="spellStart"/>
+      <w:r>
+        <w:t>spike_thresh</w:t>
+      </w:r>
+      <w:proofErr w:type="spellEnd"/>
+      <w:r>
+        <w:t xml:space="preserve"> * median signal standard deviation</w:t>
+      </w:r>
+      <w:r>
+        <w:t xml:space="preserve">. </w:t>
+      </w:r>
+      <w:proofErr w:type="spellStart"/>
+      <w:r>
+        <w:t>E.g</w:t>
+      </w:r>
+      <w:proofErr w:type="spellEnd"/>
+      <w:r>
+        <w:t xml:space="preserve">: </w:t>
+      </w:r>
+      <w:proofErr w:type="spellStart"/>
+      <w:r>
+        <w:t>spike_thresh</w:t>
+      </w:r>
+      <w:proofErr w:type="spellEnd"/>
+      <w:r>
+        <w:t xml:space="preserve"> = 5 </w:t>
+      </w:r>
+    </w:p>
+    <w:p>
+      <w:proofErr w:type="spellStart"/>
+      <w:r>
+        <w:rPr>
+          <w:i/>
+        </w:rPr>
+        <w:lastRenderedPageBreak/>
+        <w:t>spike_sign</w:t>
+      </w:r>
+      <w:proofErr w:type="spellEnd"/>
+      <w:r>
+        <w:t>: setting for spike detection, defining the direction of the detected peaks. Can be: '</w:t>
+      </w:r>
+      <w:proofErr w:type="spellStart"/>
+      <w:r>
+        <w:t>neg</w:t>
+      </w:r>
+      <w:proofErr w:type="spellEnd"/>
+      <w:r>
+        <w:t>', '</w:t>
+      </w:r>
+      <w:proofErr w:type="spellStart"/>
+      <w:r>
+        <w:t>pos</w:t>
+      </w:r>
+      <w:proofErr w:type="spellEnd"/>
+      <w:r>
+        <w:t xml:space="preserve">', 'both'. </w:t>
+      </w:r>
+      <w:proofErr w:type="spellStart"/>
+      <w:r>
+        <w:t>E.g</w:t>
+      </w:r>
+      <w:proofErr w:type="spellEnd"/>
+      <w:r>
+        <w:t xml:space="preserve">:  </w:t>
+      </w:r>
+      <w:proofErr w:type="spellStart"/>
+      <w:r>
+        <w:t>spike_sign</w:t>
+      </w:r>
+      <w:proofErr w:type="spellEnd"/>
+      <w:r>
+        <w:t xml:space="preserve"> = '</w:t>
+      </w:r>
+      <w:proofErr w:type="spellStart"/>
+      <w:r>
+        <w:t>neg</w:t>
+      </w:r>
+      <w:proofErr w:type="spellEnd"/>
+      <w:r>
+        <w:t>' detect</w:t>
+      </w:r>
+      <w:r>
+        <w:t>s</w:t>
+      </w:r>
+      <w:r>
+        <w:t xml:space="preserve"> negative peaks only. </w:t>
+      </w:r>
+    </w:p>
+    <w:p>
+      <w:r>
+        <w:rPr>
+          <w:b/>
+          <w:color w:val="7030A0"/>
+        </w:rPr>
+        <w:t>Outputs</w:t>
+      </w:r>
+      <w:r>
+        <w:t xml:space="preserve">: </w:t>
+      </w:r>
+      <w:r>
+        <w:br/>
+      </w:r>
+      <w:r>
+        <w:t xml:space="preserve">A .mat file containing variables Timestamps (1 x N) with spike times for each spike (in samples) and </w:t>
+      </w:r>
+      <w:r>
+        <w:t xml:space="preserve">Spikes (32 x 4 x N) with 32-sample waveforms on each tetrode channel for each spike. 8 samples are stored before to the peak, and 24 after the peak. </w:t>
+      </w:r>
+    </w:p>
+    <w:p>
+      <w:pPr>
+        <w:pStyle w:val="Heading2"/>
+      </w:pPr>
+      <w:bookmarkStart w:id="22" w:name="_Toc157593280"/>
+      <w:r>
+        <w:t xml:space="preserve">Use </w:t>
+      </w:r>
+      <w:proofErr w:type="spellStart"/>
+      <w:r>
+        <w:t>writeNTTfromSI_ax.m</w:t>
+      </w:r>
+      <w:proofErr w:type="spellEnd"/>
+      <w:r>
+        <w:t xml:space="preserve"> (</w:t>
+      </w:r>
+      <w:proofErr w:type="spellStart"/>
+      <w:r>
+        <w:t>matlab</w:t>
+      </w:r>
+      <w:proofErr w:type="spellEnd"/>
+      <w:r>
+        <w:t xml:space="preserve"> </w:t>
+      </w:r>
+      <w:r>
+        <w:t>function)</w:t>
+      </w:r>
+      <w:bookmarkEnd w:id="22"/>
+    </w:p>
+    <w:p>
+      <w:pPr>
+        <w:autoSpaceDE w:val="0"/>
+        <w:autoSpaceDN w:val="0"/>
+        <w:adjustRightInd w:val="0"/>
+        <w:spacing w:after="0" w:line="240" w:lineRule="auto"/>
         <w:rPr>
           <w:rFonts w:cstheme="minorHAnsi"/>
         </w:rPr>
-        <w:t xml:space="preserve"> file. This header is taken from a .</w:t>
-      </w:r>
-      <w:proofErr w:type="spellStart"/>
+      </w:pPr>
       <w:r>
         <w:rPr>
           <w:rFonts w:cstheme="minorHAnsi"/>
-        </w:rPr>
-        <w:t>ntt</w:t>
-      </w:r>
-      <w:proofErr w:type="spellEnd"/>
+          <w:b/>
+          <w:color w:val="7030A0"/>
+        </w:rPr>
+        <w:t>Function</w:t>
+      </w:r>
       <w:r>
         <w:rPr>
           <w:rFonts w:cstheme="minorHAnsi"/>
-        </w:rPr>
-        <w:t xml:space="preserve"> file previously generated by Cheetah, and adapted to match the sampling rate, filter settings and </w:t>
+          <w:color w:val="000000"/>
+        </w:rPr>
+        <w:t xml:space="preserve">: [Filename] = </w:t>
       </w:r>
       <w:proofErr w:type="spellStart"/>
       <w:r>
         <w:rPr>
           <w:rFonts w:cstheme="minorHAnsi"/>
-        </w:rPr>
-        <w:t>bitvolt</w:t>
+          <w:color w:val="000000"/>
+        </w:rPr>
+        <w:t>writeNTTfromSI_ax</w:t>
       </w:r>
       <w:proofErr w:type="spellEnd"/>
       <w:r>
         <w:rPr>
           <w:rFonts w:cstheme="minorHAnsi"/>
-        </w:rPr>
-        <w:t xml:space="preserve"> values for the </w:t>
+          <w:color w:val="000000"/>
+        </w:rPr>
+        <w:t>(</w:t>
       </w:r>
       <w:proofErr w:type="spellStart"/>
       <w:r>
         <w:rPr>
           <w:rFonts w:cstheme="minorHAnsi"/>
-        </w:rPr>
-        <w:t>OpenEphys</w:t>
+          <w:color w:val="000000"/>
+        </w:rPr>
+        <w:t>Inpath</w:t>
       </w:r>
       <w:proofErr w:type="spellEnd"/>
       <w:r>
         <w:rPr>
           <w:rFonts w:cstheme="minorHAnsi"/>
-        </w:rPr>
-        <w:t xml:space="preserve"> recording. Load this from </w:t>
+          <w:color w:val="000000"/>
+        </w:rPr>
+        <w:t xml:space="preserve">, </w:t>
       </w:r>
       <w:proofErr w:type="spellStart"/>
       <w:r>
         <w:rPr>
           <w:rFonts w:cstheme="minorHAnsi"/>
-        </w:rPr>
-        <w:t>NTTHeader.mat</w:t>
-      </w:r>
-      <w:proofErr w:type="spellEnd"/>
+          <w:color w:val="000000"/>
+        </w:rPr>
+        <w:t>Outpath</w:t>
+      </w:r>
+      <w:proofErr w:type="spellEnd"/>
+      <w:r>
+        <w:rPr>
+          <w:rFonts w:cstheme="minorHAnsi"/>
+          <w:color w:val="000000"/>
+        </w:rPr>
+        <w:t>, Filename)</w:t>
+      </w:r>
+    </w:p>
+    <w:p>
+      <w:pPr>
+        <w:autoSpaceDE w:val="0"/>
+        <w:autoSpaceDN w:val="0"/>
+        <w:adjustRightInd w:val="0"/>
+        <w:spacing w:after="0" w:line="240" w:lineRule="auto"/>
+        <w:rPr>
+          <w:rFonts w:cstheme="minorHAnsi"/>
+          <w:color w:val="000000"/>
+        </w:rPr>
+      </w:pPr>
+    </w:p>
+    <w:p>
+      <w:pPr>
+        <w:autoSpaceDE w:val="0"/>
+        <w:autoSpaceDN w:val="0"/>
+        <w:adjustRightInd w:val="0"/>
+        <w:spacing w:after="0" w:line="240" w:lineRule="auto"/>
+        <w:rPr>
+          <w:rFonts w:cstheme="minorHAnsi"/>
+          <w:color w:val="000000"/>
+        </w:rPr>
+      </w:pPr>
+      <w:r>
+        <w:rPr>
+          <w:rFonts w:cstheme="minorHAnsi"/>
+          <w:b/>
+          <w:color w:val="7030A0"/>
+        </w:rPr>
+        <w:t>Requirements</w:t>
+      </w:r>
+      <w:r>
+        <w:rPr>
+          <w:rFonts w:cstheme="minorHAnsi"/>
+          <w:color w:val="000000"/>
+        </w:rPr>
+        <w:t xml:space="preserve">: This function uses the </w:t>
+      </w:r>
+      <w:r>
+        <w:rPr>
+          <w:rFonts w:cstheme="minorHAnsi"/>
+          <w:color w:val="000000"/>
+        </w:rPr>
+        <w:t>Mat2NlxSpike</w:t>
+      </w:r>
+      <w:r>
+        <w:rPr>
+          <w:rFonts w:cstheme="minorHAnsi"/>
+          <w:color w:val="000000"/>
+        </w:rPr>
+        <w:t xml:space="preserve"> provided by </w:t>
+      </w:r>
+      <w:proofErr w:type="spellStart"/>
+      <w:r>
+        <w:rPr>
+          <w:rFonts w:cstheme="minorHAnsi"/>
+          <w:color w:val="000000"/>
+        </w:rPr>
+        <w:t>Neuralynx</w:t>
+      </w:r>
+      <w:proofErr w:type="spellEnd"/>
+    </w:p>
+    <w:p>
+      <w:pPr>
+        <w:autoSpaceDE w:val="0"/>
+        <w:autoSpaceDN w:val="0"/>
+        <w:adjustRightInd w:val="0"/>
+        <w:spacing w:after="0" w:line="240" w:lineRule="auto"/>
+        <w:rPr>
+          <w:rFonts w:cstheme="minorHAnsi"/>
+          <w:color w:val="000000"/>
+        </w:rPr>
+      </w:pPr>
+    </w:p>
+    <w:p>
+      <w:pPr>
+        <w:autoSpaceDE w:val="0"/>
+        <w:autoSpaceDN w:val="0"/>
+        <w:adjustRightInd w:val="0"/>
+        <w:spacing w:after="0" w:line="240" w:lineRule="auto"/>
+        <w:rPr>
+          <w:rFonts w:cstheme="minorHAnsi"/>
+          <w:b/>
+          <w:color w:val="7030A0"/>
+        </w:rPr>
+      </w:pPr>
+      <w:r>
+        <w:rPr>
+          <w:rFonts w:cstheme="minorHAnsi"/>
+          <w:b/>
+          <w:color w:val="7030A0"/>
+        </w:rPr>
+        <w:t>Inputs:</w:t>
+      </w:r>
     </w:p>
     <w:p>
       <w:pPr>
@@ -6414,826 +7546,68 @@
           <w:rFonts w:cstheme="minorHAnsi"/>
         </w:rPr>
       </w:pPr>
-    </w:p>
-    <w:p>
-      <w:pPr>
-        <w:autoSpaceDE w:val="0"/>
-        <w:autoSpaceDN w:val="0"/>
-        <w:adjustRightInd w:val="0"/>
-        <w:spacing w:after="0" w:line="240" w:lineRule="auto"/>
+      <w:proofErr w:type="spellStart"/>
+      <w:r>
         <w:rPr>
           <w:rFonts w:cstheme="minorHAnsi"/>
-        </w:rPr>
-      </w:pPr>
+          <w:i/>
+        </w:rPr>
+        <w:t>Inpath</w:t>
+      </w:r>
+      <w:proofErr w:type="spellEnd"/>
       <w:r>
         <w:rPr>
           <w:rFonts w:cstheme="minorHAnsi"/>
-          <w:b/>
-          <w:color w:val="7030A0"/>
-        </w:rPr>
-        <w:t>Output</w:t>
+        </w:rPr>
+        <w:t xml:space="preserve">: path where .mat file generated by ExtractPeaksAxonaSI.py is </w:t>
       </w:r>
       <w:r>
         <w:rPr>
           <w:rFonts w:cstheme="minorHAnsi"/>
         </w:rPr>
+        <w:t xml:space="preserve">located. </w:t>
+      </w:r>
+      <w:proofErr w:type="spellStart"/>
+      <w:r>
+        <w:rPr>
+          <w:rFonts w:cstheme="minorHAnsi"/>
+        </w:rPr>
+        <w:t>E.g</w:t>
+      </w:r>
+      <w:proofErr w:type="spellEnd"/>
+      <w:r>
+        <w:rPr>
+          <w:rFonts w:cstheme="minorHAnsi"/>
+        </w:rPr>
         <w:t xml:space="preserve">: </w:t>
       </w:r>
-    </w:p>
-    <w:p>
-      <w:r>
-        <w:t>An .</w:t>
-      </w:r>
-      <w:proofErr w:type="spellStart"/>
-      <w:r>
-        <w:t>ntt</w:t>
-      </w:r>
-      <w:proofErr w:type="spellEnd"/>
-      <w:r>
-        <w:t xml:space="preserve"> file with the signals </w:t>
-      </w:r>
-      <w:r>
-        <w:t>from</w:t>
-      </w:r>
-      <w:r>
-        <w:t xml:space="preserve"> the selected .</w:t>
-      </w:r>
-      <w:r>
-        <w:t>spikes</w:t>
-      </w:r>
-      <w:r>
-        <w:t xml:space="preserve"> file. Peak and valley values are added for each spike. </w:t>
-      </w:r>
-      <w:r>
-        <w:br/>
-      </w:r>
-      <w:r>
-        <w:t>T</w:t>
-      </w:r>
-      <w:r>
-        <w:t>he other features used for clustering are calculated on the fly by SpikeSort3D (they are not included in the .</w:t>
-      </w:r>
-      <w:proofErr w:type="spellStart"/>
-      <w:r>
-        <w:t>ntt</w:t>
-      </w:r>
-      <w:proofErr w:type="spellEnd"/>
-      <w:r>
-        <w:t xml:space="preserve"> files generated by the </w:t>
-      </w:r>
-      <w:proofErr w:type="spellStart"/>
-      <w:r>
-        <w:t>Jezek</w:t>
-      </w:r>
-      <w:proofErr w:type="spellEnd"/>
-      <w:r>
-        <w:t xml:space="preserve"> lab Cheetah system). </w:t>
-      </w:r>
-      <w:r>
-        <w:t xml:space="preserve">Scaling for the data when viewed in SpikeSort3D does not seem to match the true signal amplitudes. I am in touch with NLX to try and fix this – SL. </w:t>
-      </w:r>
-    </w:p>
-    <w:p/>
-    <w:p>
-      <w:pPr>
-        <w:pStyle w:val="Heading2"/>
-      </w:pPr>
-      <w:bookmarkStart w:id="20" w:name="_Toc157593278"/>
-      <w:r>
-        <w:t xml:space="preserve">For </w:t>
-      </w:r>
-      <w:proofErr w:type="spellStart"/>
-      <w:r>
-        <w:t>Axona</w:t>
-      </w:r>
-      <w:proofErr w:type="spellEnd"/>
-      <w:r>
-        <w:t xml:space="preserve"> files</w:t>
-      </w:r>
-      <w:bookmarkEnd w:id="20"/>
-    </w:p>
-    <w:p>
-      <w:r>
-        <w:t xml:space="preserve">Spikes recorded with </w:t>
-      </w:r>
-      <w:proofErr w:type="spellStart"/>
-      <w:r>
-        <w:t>Axona</w:t>
-      </w:r>
-      <w:proofErr w:type="spellEnd"/>
-      <w:r>
-        <w:t xml:space="preserve"> can be exported to .</w:t>
-      </w:r>
-      <w:proofErr w:type="spellStart"/>
-      <w:r>
-        <w:t>ntt</w:t>
-      </w:r>
-      <w:proofErr w:type="spellEnd"/>
-      <w:r>
-        <w:t xml:space="preserve"> files than can be manually clustered in SpikeSort3D. </w:t>
-      </w:r>
-      <w:r>
-        <w:br/>
-        <w:t>First, using ExtractPeaksAxonaSI.py, the spikes are detected from .bin files, a 32-sample waveform for each spike is collected, and timestamps (in samples, starting at 0) and waveforms are saved in a .mat file</w:t>
-      </w:r>
-      <w:r>
-        <w:t>.</w:t>
-      </w:r>
-      <w:r>
-        <w:br/>
-        <w:t>Second, the generated .mat file is converted to a .</w:t>
-      </w:r>
-      <w:proofErr w:type="spellStart"/>
-      <w:r>
-        <w:t>ntt</w:t>
-      </w:r>
-      <w:proofErr w:type="spellEnd"/>
-      <w:r>
-        <w:t xml:space="preserve"> file with </w:t>
-      </w:r>
-      <w:proofErr w:type="spellStart"/>
-      <w:r>
-        <w:t>writeNTTfromSI_ax</w:t>
-      </w:r>
-      <w:r>
-        <w:t>.m</w:t>
-      </w:r>
-      <w:proofErr w:type="spellEnd"/>
-      <w:r>
-        <w:t xml:space="preserve">. </w:t>
-      </w:r>
-    </w:p>
-    <w:p>
-      <w:r>
-        <w:t xml:space="preserve">There is currently no option to skip bin files in </w:t>
-      </w:r>
-      <w:r>
-        <w:t>the python</w:t>
-      </w:r>
-      <w:r>
-        <w:t xml:space="preserve"> script. </w:t>
-      </w:r>
-      <w:r>
-        <w:t xml:space="preserve">Tetrodes with fewer than 3 good wires are not processed by the python script. </w:t>
-      </w:r>
-    </w:p>
-    <w:p>
-      <w:r>
-        <w:t>If there are only 3 good wires, the good channels will be located on the first 3 channels of the .</w:t>
-      </w:r>
-      <w:proofErr w:type="spellStart"/>
-      <w:r>
-        <w:t>ntt</w:t>
-      </w:r>
-      <w:proofErr w:type="spellEnd"/>
-      <w:r>
-        <w:t xml:space="preserve"> file and the bad channel will be the fourth. </w:t>
-      </w:r>
-      <w:proofErr w:type="spellStart"/>
-      <w:r>
-        <w:t>E.g</w:t>
-      </w:r>
-      <w:proofErr w:type="spellEnd"/>
-      <w:r>
-        <w:t>: if tetrode wires 1, 3, and 4 were recorded, the .</w:t>
-      </w:r>
-      <w:proofErr w:type="spellStart"/>
-      <w:r>
-        <w:t>ntt</w:t>
-      </w:r>
-      <w:proofErr w:type="spellEnd"/>
-      <w:r>
-        <w:t xml:space="preserve"> will have spikes on channel 0 (tetrode wire 1), channel 1 (tetrode wire 3) and channel 2 (tetrode wire 4). Channel 3 will only have zeros. </w:t>
-      </w:r>
-    </w:p>
-    <w:p>
-      <w:r>
-        <w:t>There is no explicit time</w:t>
-      </w:r>
-      <w:r>
-        <w:t xml:space="preserve"> </w:t>
-      </w:r>
-      <w:r>
-        <w:t xml:space="preserve">vector in these </w:t>
-      </w:r>
-      <w:r>
-        <w:t xml:space="preserve">converted </w:t>
-      </w:r>
-      <w:r>
-        <w:t xml:space="preserve">recordings and in the processing of the spikes. So, if two bin files are processed, the first sample of the second file follows directly after the last sample of the </w:t>
-      </w:r>
-      <w:r>
-        <w:lastRenderedPageBreak/>
-        <w:t>first file. Please keep this in mind if the clustered recording needs to be separated in time periods later</w:t>
-      </w:r>
-      <w:r>
-        <w:t xml:space="preserve"> (lengths of each .bin file are stored in the .set file, but starting times may not be). </w:t>
-      </w:r>
-      <w:r>
-        <w:t>As far as I can tell, it is not possible to keep recording segments separated in an .</w:t>
-      </w:r>
-      <w:proofErr w:type="spellStart"/>
-      <w:r>
-        <w:t>ntt</w:t>
-      </w:r>
-      <w:proofErr w:type="spellEnd"/>
-      <w:r>
-        <w:t xml:space="preserve"> file</w:t>
-      </w:r>
-      <w:r>
-        <w:t xml:space="preserve">, although it may be possible to generate some kind of event file. </w:t>
-      </w:r>
-    </w:p>
-    <w:p>
-      <w:r>
-        <w:t>For automated clustering, recorded segments</w:t>
-      </w:r>
-      <w:r>
-        <w:t xml:space="preserve"> (e.g. bin files)</w:t>
-      </w:r>
-      <w:r>
-        <w:t xml:space="preserve"> can be </w:t>
-      </w:r>
-      <w:r>
-        <w:t xml:space="preserve">processed together and kept intact via </w:t>
-      </w:r>
-      <w:proofErr w:type="spellStart"/>
-      <w:r>
-        <w:t>SpikeInterface</w:t>
-      </w:r>
-      <w:proofErr w:type="spellEnd"/>
-      <w:r>
-        <w:t xml:space="preserve">. </w:t>
-      </w:r>
-    </w:p>
-    <w:p>
-      <w:pPr>
-        <w:pStyle w:val="Heading2"/>
-      </w:pPr>
-      <w:bookmarkStart w:id="21" w:name="_Toc157593279"/>
-      <w:r>
-        <w:t>Use ExtractPeaksAxonaSI.py (</w:t>
-      </w:r>
-      <w:proofErr w:type="spellStart"/>
-      <w:r>
-        <w:t>spyder</w:t>
-      </w:r>
-      <w:proofErr w:type="spellEnd"/>
-      <w:r>
-        <w:t xml:space="preserve"> </w:t>
-      </w:r>
-      <w:r>
-        <w:t>script)</w:t>
-      </w:r>
-      <w:bookmarkEnd w:id="21"/>
-    </w:p>
-    <w:p>
-      <w:pPr>
-        <w:rPr>
-          <w:b/>
-          <w:color w:val="7030A0"/>
-        </w:rPr>
-      </w:pPr>
-      <w:r>
-        <w:rPr>
-          <w:b/>
-          <w:color w:val="7030A0"/>
-        </w:rPr>
-        <w:t>Inputs:</w:t>
-      </w:r>
-    </w:p>
-    <w:p>
-      <w:pPr>
-        <w:rPr>
-          <w:i/>
-        </w:rPr>
-      </w:pPr>
-      <w:proofErr w:type="spellStart"/>
-      <w:r>
-        <w:rPr>
-          <w:i/>
-        </w:rPr>
-        <w:t>Tetlist</w:t>
-      </w:r>
-      <w:proofErr w:type="spellEnd"/>
-      <w:r>
-        <w:rPr>
-          <w:i/>
-        </w:rPr>
-        <w:t>:</w:t>
-      </w:r>
-      <w:r>
-        <w:t xml:space="preserve"> Tetlist.txt is a comma separated text file that indicates good and bad wires . It contains one line per tetrode with 5 values per line (tetrode number, value for wire 0, value for wire 1, value for wire </w:t>
-      </w:r>
-      <w:r>
-        <w:t>2</w:t>
-      </w:r>
-      <w:r>
-        <w:t xml:space="preserve">, value for wire </w:t>
-      </w:r>
-      <w:r>
-        <w:t>3</w:t>
-      </w:r>
-      <w:r>
-        <w:t>)</w:t>
-      </w:r>
-      <w:r>
-        <w:t>. There is no header. Values for good wires are set to 1, bad w</w:t>
-      </w:r>
-      <w:r>
-        <w:t xml:space="preserve">ires are set to 0. See </w:t>
-      </w:r>
-      <w:r>
-        <w:t>example</w:t>
-      </w:r>
-      <w:r>
-        <w:t xml:space="preserve"> in the code chapter</w:t>
-      </w:r>
-      <w:r>
-        <w:t xml:space="preserve">. Tetlist.txt should be located in </w:t>
-      </w:r>
-      <w:proofErr w:type="spellStart"/>
-      <w:r>
-        <w:t>InFolder</w:t>
-      </w:r>
-      <w:proofErr w:type="spellEnd"/>
-      <w:r>
-        <w:t xml:space="preserve">.  </w:t>
-      </w:r>
-      <w:r>
-        <w:rPr>
-          <w:i/>
-        </w:rPr>
-        <w:t xml:space="preserve"> </w:t>
-      </w:r>
-    </w:p>
-    <w:p>
-      <w:pPr>
-        <w:rPr>
-          <w:lang w:val="nl-NL"/>
-        </w:rPr>
-      </w:pPr>
-      <w:proofErr w:type="spellStart"/>
-      <w:r>
-        <w:rPr>
-          <w:i/>
-        </w:rPr>
-        <w:t>InFolder</w:t>
-      </w:r>
-      <w:proofErr w:type="spellEnd"/>
-      <w:r>
-        <w:t xml:space="preserve">: path where the to-be-processed .bin files are stored. </w:t>
-      </w:r>
-      <w:r>
-        <w:rPr>
-          <w:lang w:val="nl-NL"/>
-        </w:rPr>
-        <w:t>E.g. InFolder = "D:/SEPSIS</w:t>
-      </w:r>
-      <w:r>
-        <w:rPr>
-          <w:lang w:val="nl-NL"/>
-        </w:rPr>
-        <w:t>/"</w:t>
-      </w:r>
-    </w:p>
-    <w:p>
-      <w:proofErr w:type="spellStart"/>
-      <w:r>
-        <w:rPr>
-          <w:i/>
-        </w:rPr>
-        <w:t>Out</w:t>
-      </w:r>
-      <w:r>
-        <w:rPr>
-          <w:i/>
-        </w:rPr>
-        <w:t>Folder</w:t>
-      </w:r>
-      <w:proofErr w:type="spellEnd"/>
-      <w:r>
-        <w:t xml:space="preserve">: path where the </w:t>
-      </w:r>
-      <w:proofErr w:type="spellStart"/>
-      <w:r>
-        <w:t>the</w:t>
-      </w:r>
-      <w:proofErr w:type="spellEnd"/>
-      <w:r>
-        <w:t xml:space="preserve"> generated .mat files are stored. E.g. </w:t>
-      </w:r>
-      <w:proofErr w:type="spellStart"/>
-      <w:r>
-        <w:t>OutFolder</w:t>
-      </w:r>
-      <w:proofErr w:type="spellEnd"/>
-      <w:r>
-        <w:t xml:space="preserve"> = "D:/SEPSIS/ntt_test/"</w:t>
-      </w:r>
-    </w:p>
-    <w:p>
-      <w:proofErr w:type="spellStart"/>
-      <w:r>
-        <w:rPr>
-          <w:i/>
-        </w:rPr>
-        <w:t>BaseName</w:t>
-      </w:r>
-      <w:proofErr w:type="spellEnd"/>
-      <w:r>
-        <w:t xml:space="preserve">: the common part of .bin file names for the processed recording. This name is also used as an output file name. </w:t>
-      </w:r>
-      <w:proofErr w:type="spellStart"/>
-      <w:r>
-        <w:t>E.g</w:t>
-      </w:r>
-      <w:proofErr w:type="spellEnd"/>
-      <w:r>
-        <w:t xml:space="preserve">: </w:t>
-      </w:r>
-      <w:proofErr w:type="spellStart"/>
-      <w:r>
-        <w:t>BaseName</w:t>
-      </w:r>
-      <w:proofErr w:type="spellEnd"/>
-      <w:r>
-        <w:t xml:space="preserve"> ="HD214-2004_" for HD214-2004_01.bin, HD214-2004_02.bin, HD214-2004_03.bin etc.</w:t>
-      </w:r>
-    </w:p>
-    <w:p>
-      <w:proofErr w:type="spellStart"/>
-      <w:r>
-        <w:rPr>
-          <w:i/>
-        </w:rPr>
-        <w:t>numsess</w:t>
-      </w:r>
-      <w:proofErr w:type="spellEnd"/>
-      <w:r>
-        <w:t>: the number of sessions</w:t>
-      </w:r>
-      <w:r>
-        <w:t>/.bin files</w:t>
-      </w:r>
-      <w:r>
-        <w:t xml:space="preserve"> </w:t>
-      </w:r>
-      <w:r>
-        <w:t xml:space="preserve">in the recording.  E.g. </w:t>
-      </w:r>
-      <w:proofErr w:type="spellStart"/>
-      <w:r>
-        <w:t>numsess</w:t>
-      </w:r>
-      <w:proofErr w:type="spellEnd"/>
-      <w:r>
-        <w:t xml:space="preserve"> = </w:t>
-      </w:r>
-      <w:r>
-        <w:t xml:space="preserve">4, will read bin files 01, 02, 03 and 04. </w:t>
-      </w:r>
-    </w:p>
-    <w:p>
-      <w:proofErr w:type="spellStart"/>
-      <w:r>
-        <w:rPr>
-          <w:i/>
-        </w:rPr>
-        <w:t>Tetnums</w:t>
-      </w:r>
-      <w:proofErr w:type="spellEnd"/>
-      <w:r>
-        <w:t xml:space="preserve">: numbers of the tetrodes you want to process (1-based, same as on the rat/rec). </w:t>
-      </w:r>
-      <w:proofErr w:type="spellStart"/>
-      <w:r>
-        <w:t>Tetnums</w:t>
-      </w:r>
-      <w:proofErr w:type="spellEnd"/>
-      <w:r>
-        <w:t xml:space="preserve"> = [2,4,5,6,7,8,9,11] </w:t>
-      </w:r>
-    </w:p>
-    <w:p>
-      <w:proofErr w:type="spellStart"/>
-      <w:r>
-        <w:rPr>
-          <w:i/>
-        </w:rPr>
-        <w:t>spike_thresh</w:t>
-      </w:r>
-      <w:proofErr w:type="spellEnd"/>
-      <w:r>
-        <w:t>: setting for spike detection, the spike detection threshold is</w:t>
-      </w:r>
-      <w:r>
-        <w:t xml:space="preserve"> </w:t>
-      </w:r>
-      <w:proofErr w:type="spellStart"/>
-      <w:r>
-        <w:t>spike_thresh</w:t>
-      </w:r>
-      <w:proofErr w:type="spellEnd"/>
-      <w:r>
-        <w:t xml:space="preserve"> * median signal standard deviation</w:t>
-      </w:r>
-      <w:r>
-        <w:t xml:space="preserve">. </w:t>
-      </w:r>
-      <w:proofErr w:type="spellStart"/>
-      <w:r>
-        <w:t>E.g</w:t>
-      </w:r>
-      <w:proofErr w:type="spellEnd"/>
-      <w:r>
-        <w:t xml:space="preserve">: </w:t>
-      </w:r>
-      <w:proofErr w:type="spellStart"/>
-      <w:r>
-        <w:t>spike_thresh</w:t>
-      </w:r>
-      <w:proofErr w:type="spellEnd"/>
-      <w:r>
-        <w:t xml:space="preserve"> = 5 </w:t>
-      </w:r>
-    </w:p>
-    <w:p>
-      <w:proofErr w:type="spellStart"/>
-      <w:r>
-        <w:rPr>
-          <w:i/>
-        </w:rPr>
-        <w:t>spike_sign</w:t>
-      </w:r>
-      <w:proofErr w:type="spellEnd"/>
-      <w:r>
-        <w:t>: setting for spike detection, defining the direction of the detected peaks. Can be: '</w:t>
-      </w:r>
-      <w:proofErr w:type="spellStart"/>
-      <w:r>
-        <w:t>neg</w:t>
-      </w:r>
-      <w:proofErr w:type="spellEnd"/>
-      <w:r>
-        <w:t>', '</w:t>
-      </w:r>
-      <w:proofErr w:type="spellStart"/>
-      <w:r>
-        <w:t>pos</w:t>
-      </w:r>
-      <w:proofErr w:type="spellEnd"/>
-      <w:r>
-        <w:t xml:space="preserve">', 'both'. </w:t>
-      </w:r>
-      <w:proofErr w:type="spellStart"/>
-      <w:r>
-        <w:t>E.g</w:t>
-      </w:r>
-      <w:proofErr w:type="spellEnd"/>
-      <w:r>
-        <w:t xml:space="preserve">:  </w:t>
-      </w:r>
-      <w:proofErr w:type="spellStart"/>
-      <w:r>
-        <w:t>spike_sign</w:t>
-      </w:r>
-      <w:proofErr w:type="spellEnd"/>
-      <w:r>
-        <w:t xml:space="preserve"> = '</w:t>
-      </w:r>
-      <w:proofErr w:type="spellStart"/>
-      <w:r>
-        <w:t>neg</w:t>
-      </w:r>
-      <w:proofErr w:type="spellEnd"/>
-      <w:r>
-        <w:t>' detect</w:t>
-      </w:r>
-      <w:r>
-        <w:t>s</w:t>
-      </w:r>
-      <w:r>
-        <w:t xml:space="preserve"> negative peaks only. </w:t>
-      </w:r>
-    </w:p>
-    <w:p>
-      <w:r>
-        <w:rPr>
-          <w:b/>
-          <w:color w:val="7030A0"/>
-        </w:rPr>
-        <w:t>Outputs</w:t>
-      </w:r>
-      <w:r>
-        <w:t xml:space="preserve">: </w:t>
-      </w:r>
-      <w:r>
-        <w:br/>
-      </w:r>
-      <w:r>
-        <w:t xml:space="preserve">A .mat file containing variables Timestamps (1 x N) with spike times for each spike (in samples) and </w:t>
-      </w:r>
-      <w:r>
-        <w:t xml:space="preserve">Spikes (32 x 4 x N) with 32-sample waveforms on each tetrode channel for each spike. 8 samples are stored before to the peak, and 24 after the peak. </w:t>
-      </w:r>
-    </w:p>
-    <w:p>
-      <w:pPr>
-        <w:pStyle w:val="Heading2"/>
-      </w:pPr>
-      <w:bookmarkStart w:id="22" w:name="_Toc157593280"/>
-      <w:r>
-        <w:t xml:space="preserve">Use </w:t>
-      </w:r>
-      <w:proofErr w:type="spellStart"/>
-      <w:r>
-        <w:t>writeNTTfromSI_ax.m</w:t>
-      </w:r>
-      <w:proofErr w:type="spellEnd"/>
-      <w:r>
-        <w:t xml:space="preserve"> (</w:t>
-      </w:r>
-      <w:proofErr w:type="spellStart"/>
-      <w:r>
-        <w:t>matlab</w:t>
-      </w:r>
-      <w:proofErr w:type="spellEnd"/>
-      <w:r>
-        <w:t xml:space="preserve"> </w:t>
-      </w:r>
-      <w:r>
-        <w:t>function)</w:t>
-      </w:r>
-      <w:bookmarkEnd w:id="22"/>
-    </w:p>
-    <w:p>
-      <w:pPr>
-        <w:autoSpaceDE w:val="0"/>
-        <w:autoSpaceDN w:val="0"/>
-        <w:adjustRightInd w:val="0"/>
-        <w:spacing w:after="0" w:line="240" w:lineRule="auto"/>
+      <w:proofErr w:type="spellStart"/>
+      <w:r>
         <w:rPr>
           <w:rFonts w:cstheme="minorHAnsi"/>
         </w:rPr>
-      </w:pPr>
+        <w:t>Inpath</w:t>
+      </w:r>
+      <w:proofErr w:type="spellEnd"/>
       <w:r>
         <w:rPr>
           <w:rFonts w:cstheme="minorHAnsi"/>
-          <w:b/>
-          <w:color w:val="7030A0"/>
-        </w:rPr>
-        <w:t>Function</w:t>
-      </w:r>
+        </w:rPr>
+        <w:t xml:space="preserve"> = 'D:\SEPSIS\</w:t>
+      </w:r>
+      <w:proofErr w:type="spellStart"/>
       <w:r>
         <w:rPr>
           <w:rFonts w:cstheme="minorHAnsi"/>
-          <w:color w:val="000000"/>
-        </w:rPr>
-        <w:t xml:space="preserve">: [Filename] = </w:t>
-      </w:r>
-      <w:proofErr w:type="spellStart"/>
+        </w:rPr>
+        <w:t>ntt_test</w:t>
+      </w:r>
+      <w:proofErr w:type="spellEnd"/>
       <w:r>
         <w:rPr>
           <w:rFonts w:cstheme="minorHAnsi"/>
-          <w:color w:val="000000"/>
-        </w:rPr>
-        <w:t>writeNTTfromSI_ax</w:t>
-      </w:r>
-      <w:proofErr w:type="spellEnd"/>
-      <w:r>
-        <w:rPr>
-          <w:rFonts w:cstheme="minorHAnsi"/>
-          <w:color w:val="000000"/>
-        </w:rPr>
-        <w:t>(</w:t>
-      </w:r>
-      <w:proofErr w:type="spellStart"/>
-      <w:r>
-        <w:rPr>
-          <w:rFonts w:cstheme="minorHAnsi"/>
-          <w:color w:val="000000"/>
-        </w:rPr>
-        <w:t>Inpath</w:t>
-      </w:r>
-      <w:proofErr w:type="spellEnd"/>
-      <w:r>
-        <w:rPr>
-          <w:rFonts w:cstheme="minorHAnsi"/>
-          <w:color w:val="000000"/>
-        </w:rPr>
-        <w:t xml:space="preserve">, </w:t>
-      </w:r>
-      <w:proofErr w:type="spellStart"/>
-      <w:r>
-        <w:rPr>
-          <w:rFonts w:cstheme="minorHAnsi"/>
-          <w:color w:val="000000"/>
-        </w:rPr>
-        <w:t>Outpath</w:t>
-      </w:r>
-      <w:proofErr w:type="spellEnd"/>
-      <w:r>
-        <w:rPr>
-          <w:rFonts w:cstheme="minorHAnsi"/>
-          <w:color w:val="000000"/>
-        </w:rPr>
-        <w:t>, Filename)</w:t>
-      </w:r>
-    </w:p>
-    <w:p>
-      <w:pPr>
-        <w:autoSpaceDE w:val="0"/>
-        <w:autoSpaceDN w:val="0"/>
-        <w:adjustRightInd w:val="0"/>
-        <w:spacing w:after="0" w:line="240" w:lineRule="auto"/>
-        <w:rPr>
-          <w:rFonts w:cstheme="minorHAnsi"/>
-          <w:color w:val="000000"/>
-        </w:rPr>
-      </w:pPr>
-    </w:p>
-    <w:p>
-      <w:pPr>
-        <w:autoSpaceDE w:val="0"/>
-        <w:autoSpaceDN w:val="0"/>
-        <w:adjustRightInd w:val="0"/>
-        <w:spacing w:after="0" w:line="240" w:lineRule="auto"/>
-        <w:rPr>
-          <w:rFonts w:cstheme="minorHAnsi"/>
-          <w:color w:val="000000"/>
-        </w:rPr>
-      </w:pPr>
-      <w:r>
-        <w:rPr>
-          <w:rFonts w:cstheme="minorHAnsi"/>
-          <w:b/>
-          <w:color w:val="7030A0"/>
-        </w:rPr>
-        <w:t>Requirements</w:t>
-      </w:r>
-      <w:r>
-        <w:rPr>
-          <w:rFonts w:cstheme="minorHAnsi"/>
-          <w:color w:val="000000"/>
-        </w:rPr>
-        <w:t xml:space="preserve">: This function uses the </w:t>
-      </w:r>
-      <w:r>
-        <w:rPr>
-          <w:rFonts w:cstheme="minorHAnsi"/>
-          <w:color w:val="000000"/>
-        </w:rPr>
-        <w:t>Mat2NlxSpike</w:t>
-      </w:r>
-      <w:r>
-        <w:rPr>
-          <w:rFonts w:cstheme="minorHAnsi"/>
-          <w:color w:val="000000"/>
-        </w:rPr>
-        <w:t xml:space="preserve"> provided by </w:t>
-      </w:r>
-      <w:proofErr w:type="spellStart"/>
-      <w:r>
-        <w:rPr>
-          <w:rFonts w:cstheme="minorHAnsi"/>
-          <w:color w:val="000000"/>
-        </w:rPr>
-        <w:t>Neuralynx</w:t>
-      </w:r>
-      <w:proofErr w:type="spellEnd"/>
-    </w:p>
-    <w:p>
-      <w:pPr>
-        <w:autoSpaceDE w:val="0"/>
-        <w:autoSpaceDN w:val="0"/>
-        <w:adjustRightInd w:val="0"/>
-        <w:spacing w:after="0" w:line="240" w:lineRule="auto"/>
-        <w:rPr>
-          <w:rFonts w:cstheme="minorHAnsi"/>
-          <w:color w:val="000000"/>
-        </w:rPr>
-      </w:pPr>
-    </w:p>
-    <w:p>
-      <w:pPr>
-        <w:autoSpaceDE w:val="0"/>
-        <w:autoSpaceDN w:val="0"/>
-        <w:adjustRightInd w:val="0"/>
-        <w:spacing w:after="0" w:line="240" w:lineRule="auto"/>
-        <w:rPr>
-          <w:rFonts w:cstheme="minorHAnsi"/>
-          <w:b/>
-          <w:color w:val="7030A0"/>
-        </w:rPr>
-      </w:pPr>
-      <w:r>
-        <w:rPr>
-          <w:rFonts w:cstheme="minorHAnsi"/>
-          <w:b/>
-          <w:color w:val="7030A0"/>
-        </w:rPr>
-        <w:t>Inputs:</w:t>
+        </w:rPr>
+        <w:t>'</w:t>
       </w:r>
     </w:p>
     <w:p>
@@ -7252,47 +7626,61 @@
           <w:rFonts w:cstheme="minorHAnsi"/>
           <w:i/>
         </w:rPr>
-        <w:t>Inpath</w:t>
+        <w:t>Outpath</w:t>
       </w:r>
       <w:proofErr w:type="spellEnd"/>
       <w:r>
         <w:rPr>
           <w:rFonts w:cstheme="minorHAnsi"/>
         </w:rPr>
-        <w:t xml:space="preserve">: path where .mat file generated by ExtractPeaksAxonaSI.py is </w:t>
+        <w:t xml:space="preserve">: </w:t>
       </w:r>
       <w:r>
         <w:rPr>
           <w:rFonts w:cstheme="minorHAnsi"/>
         </w:rPr>
-        <w:t xml:space="preserve">located. </w:t>
+        <w:t>path where .</w:t>
       </w:r>
       <w:proofErr w:type="spellStart"/>
       <w:r>
         <w:rPr>
           <w:rFonts w:cstheme="minorHAnsi"/>
         </w:rPr>
-        <w:t>E.g</w:t>
+        <w:t>ntt</w:t>
       </w:r>
       <w:proofErr w:type="spellEnd"/>
       <w:r>
         <w:rPr>
           <w:rFonts w:cstheme="minorHAnsi"/>
         </w:rPr>
-        <w:t xml:space="preserve">: </w:t>
+        <w:t xml:space="preserve"> file will be </w:t>
       </w:r>
       <w:proofErr w:type="spellStart"/>
       <w:r>
         <w:rPr>
           <w:rFonts w:cstheme="minorHAnsi"/>
         </w:rPr>
-        <w:t>Inpath</w:t>
+        <w:t>generated.E.g</w:t>
       </w:r>
       <w:proofErr w:type="spellEnd"/>
       <w:r>
         <w:rPr>
           <w:rFonts w:cstheme="minorHAnsi"/>
         </w:rPr>
+        <w:t xml:space="preserve">. </w:t>
+      </w:r>
+      <w:proofErr w:type="spellStart"/>
+      <w:r>
+        <w:rPr>
+          <w:rFonts w:cstheme="minorHAnsi"/>
+        </w:rPr>
+        <w:t>Outpath</w:t>
+      </w:r>
+      <w:proofErr w:type="spellEnd"/>
+      <w:r>
+        <w:rPr>
+          <w:rFonts w:cstheme="minorHAnsi"/>
+        </w:rPr>
         <w:t xml:space="preserve"> = 'D:\SEPSIS\</w:t>
       </w:r>
       <w:proofErr w:type="spellStart"/>
@@ -7307,7 +7695,7 @@
         <w:rPr>
           <w:rFonts w:cstheme="minorHAnsi"/>
         </w:rPr>
-        <w:t>'</w:t>
+        <w:t>’</w:t>
       </w:r>
     </w:p>
     <w:p>
@@ -7320,100 +7708,11 @@
           <w:rFonts w:cstheme="minorHAnsi"/>
         </w:rPr>
       </w:pPr>
-      <w:proofErr w:type="spellStart"/>
       <w:r>
         <w:rPr>
           <w:rFonts w:cstheme="minorHAnsi"/>
           <w:i/>
         </w:rPr>
-        <w:t>Outpath</w:t>
-      </w:r>
-      <w:proofErr w:type="spellEnd"/>
-      <w:r>
-        <w:rPr>
-          <w:rFonts w:cstheme="minorHAnsi"/>
-        </w:rPr>
-        <w:t xml:space="preserve">: </w:t>
-      </w:r>
-      <w:r>
-        <w:rPr>
-          <w:rFonts w:cstheme="minorHAnsi"/>
-        </w:rPr>
-        <w:t>path where .</w:t>
-      </w:r>
-      <w:proofErr w:type="spellStart"/>
-      <w:r>
-        <w:rPr>
-          <w:rFonts w:cstheme="minorHAnsi"/>
-        </w:rPr>
-        <w:t>ntt</w:t>
-      </w:r>
-      <w:proofErr w:type="spellEnd"/>
-      <w:r>
-        <w:rPr>
-          <w:rFonts w:cstheme="minorHAnsi"/>
-        </w:rPr>
-        <w:t xml:space="preserve"> file will be </w:t>
-      </w:r>
-      <w:proofErr w:type="spellStart"/>
-      <w:r>
-        <w:rPr>
-          <w:rFonts w:cstheme="minorHAnsi"/>
-        </w:rPr>
-        <w:t>generated.E.g</w:t>
-      </w:r>
-      <w:proofErr w:type="spellEnd"/>
-      <w:r>
-        <w:rPr>
-          <w:rFonts w:cstheme="minorHAnsi"/>
-        </w:rPr>
-        <w:t xml:space="preserve">. </w:t>
-      </w:r>
-      <w:proofErr w:type="spellStart"/>
-      <w:r>
-        <w:rPr>
-          <w:rFonts w:cstheme="minorHAnsi"/>
-        </w:rPr>
-        <w:t>Outpath</w:t>
-      </w:r>
-      <w:proofErr w:type="spellEnd"/>
-      <w:r>
-        <w:rPr>
-          <w:rFonts w:cstheme="minorHAnsi"/>
-        </w:rPr>
-        <w:t xml:space="preserve"> = 'D:\SEPSIS\</w:t>
-      </w:r>
-      <w:proofErr w:type="spellStart"/>
-      <w:r>
-        <w:rPr>
-          <w:rFonts w:cstheme="minorHAnsi"/>
-        </w:rPr>
-        <w:t>ntt_test</w:t>
-      </w:r>
-      <w:proofErr w:type="spellEnd"/>
-      <w:r>
-        <w:rPr>
-          <w:rFonts w:cstheme="minorHAnsi"/>
-        </w:rPr>
-        <w:t>’</w:t>
-      </w:r>
-    </w:p>
-    <w:p>
-      <w:pPr>
-        <w:autoSpaceDE w:val="0"/>
-        <w:autoSpaceDN w:val="0"/>
-        <w:adjustRightInd w:val="0"/>
-        <w:spacing w:line="240" w:lineRule="auto"/>
-        <w:rPr>
-          <w:rFonts w:cstheme="minorHAnsi"/>
-        </w:rPr>
-      </w:pPr>
-      <w:r>
-        <w:rPr>
-          <w:rFonts w:cstheme="minorHAnsi"/>
-          <w:i/>
-        </w:rPr>
-        <w:lastRenderedPageBreak/>
         <w:t>Filename</w:t>
       </w:r>
       <w:r>
@@ -27310,7 +27609,7 @@
           <w:rPr>
             <w:noProof/>
           </w:rPr>
-          <w:t>21</w:t>
+          <w:t>24</w:t>
         </w:r>
         <w:r>
           <w:rPr>
@@ -28584,6 +28883,7 @@
   <w:style w:type="character" w:default="1" w:styleId="DefaultParagraphFont">
     <w:name w:val="Default Paragraph Font"/>
     <w:uiPriority w:val="1"/>
+    <w:semiHidden/>
     <w:unhideWhenUsed/>
   </w:style>
   <w:style w:type="table" w:default="1" w:styleId="TableNormal">
@@ -29033,7 +29333,7 @@
 </file>
 
 <file path=customXml/itemProps1.xml><?xml version="1.0" encoding="utf-8"?>
-<ds:datastoreItem xmlns:ds="http://schemas.openxmlformats.org/officeDocument/2006/customXml" ds:itemID="{25E7EC1B-340B-4CEC-8ADF-86F4311EBC37}">
+<ds:datastoreItem xmlns:ds="http://schemas.openxmlformats.org/officeDocument/2006/customXml" ds:itemID="{03B073EB-6399-4536-9A48-B4E03F5AD0F4}">
   <ds:schemaRefs>
     <ds:schemaRef ds:uri="http://schemas.openxmlformats.org/officeDocument/2006/bibliography"/>
   </ds:schemaRefs>
